--- a/semester_2/pubpol_639/assignments/ps4/ps4.docx
+++ b/semester_2/pubpol_639/assignments/ps4/ps4.docx
@@ -41,7 +41,7 @@
         <w:pStyle w:val="Date"/>
       </w:pPr>
       <w:r>
-        <w:t xml:space="preserve">9</w:t>
+        <w:t xml:space="preserve">22</w:t>
       </w:r>
       <w:r>
         <w:t xml:space="preserve"> </w:t>
@@ -56,13 +56,13 @@
         <w:t xml:space="preserve">2024</w:t>
       </w:r>
     </w:p>
-    <w:bookmarkStart w:id="32" w:name="X2bb66d1353093c7409d722e745181eda0f67f78"/>
+    <w:bookmarkStart w:id="32" w:name="Xd0f59fbb16504a6868548e968504778e9761ff3"/>
     <w:p>
       <w:pPr>
         <w:pStyle w:val="Heading3"/>
       </w:pPr>
       <w:r>
-        <w:t xml:space="preserve">Section I: Modelling Non-linear Relationships</w:t>
+        <w:t xml:space="preserve">Section I: Modeling Non-linear Relationships</w:t>
       </w:r>
     </w:p>
     <w:p>
@@ -79,676 +79,6 @@
       </w:pPr>
       <w:r>
         <w:t xml:space="preserve">The variables we will be using are:</w:t>
-      </w:r>
-    </w:p>
-    <w:p>
-      <w:pPr>
-        <w:pStyle w:val="SourceCode"/>
-      </w:pPr>
-      <w:r>
-        <w:rPr>
-          <w:rStyle w:val="VerbatimChar"/>
-        </w:rPr>
-        <w:t xml:space="preserve">1. `lnwage` – Logged hourly wage last year (in $). This was estimated by dividing wage and salary income by the approximate number of hours worked last year (weeks worked X usual hours worked per week). Observations with hourly wages less than $3 and more than $40 were excluded.</w:t>
-      </w:r>
-      <w:r>
-        <w:br/>
-      </w:r>
-      <w:r>
-        <w:rPr>
-          <w:rStyle w:val="VerbatimChar"/>
-        </w:rPr>
-        <w:t xml:space="preserve">2. `union` - A dummy variable indicating whether the worker was a union member or covered by some other collective bargaining agreement.</w:t>
-      </w:r>
-      <w:r>
-        <w:br/>
-      </w:r>
-      <w:r>
-        <w:rPr>
-          <w:rStyle w:val="VerbatimChar"/>
-        </w:rPr>
-        <w:t xml:space="preserve">3. `age` - Age in years.</w:t>
-      </w:r>
-      <w:r>
-        <w:br/>
-      </w:r>
-      <w:r>
-        <w:rPr>
-          <w:rStyle w:val="VerbatimChar"/>
-        </w:rPr>
-        <w:t xml:space="preserve">4. `empsize` - The size of the firm the person works for. This was originally a categorical variable with ranges (e.g. 10-24, 25-99, etc) for which I have imputed the midpoint of the ranges, but just ignore that for now. Treat it as a continuous variable. For this assignment, I have also divided the firm size by 100, so a one-unit increase in `empsize` can be interpreted as a 100-person increase in the size of the firm. </w:t>
-      </w:r>
-      <w:r>
-        <w:br/>
-      </w:r>
-      <w:r>
-        <w:rPr>
-          <w:rStyle w:val="VerbatimChar"/>
-        </w:rPr>
-        <w:t xml:space="preserve">5. And five, mutually exclusive variables indicating industry of employer:</w:t>
-      </w:r>
-      <w:r>
-        <w:br/>
-      </w:r>
-      <w:r>
-        <w:rPr>
-          <w:rStyle w:val="VerbatimChar"/>
-        </w:rPr>
-        <w:t xml:space="preserve">    a. `Ind_retail` - binary variable indicating working in retail</w:t>
-      </w:r>
-      <w:r>
-        <w:br/>
-      </w:r>
-      <w:r>
-        <w:rPr>
-          <w:rStyle w:val="VerbatimChar"/>
-        </w:rPr>
-        <w:t xml:space="preserve">    b. `Ind_personal` - binary variable indicating working in personal/service industry</w:t>
-      </w:r>
-      <w:r>
-        <w:br/>
-      </w:r>
-      <w:r>
-        <w:rPr>
-          <w:rStyle w:val="VerbatimChar"/>
-        </w:rPr>
-        <w:t xml:space="preserve">    c. `Ind_health` - binary variable indicating working in health care industry</w:t>
-      </w:r>
-      <w:r>
-        <w:br/>
-      </w:r>
-      <w:r>
-        <w:rPr>
-          <w:rStyle w:val="VerbatimChar"/>
-        </w:rPr>
-        <w:t xml:space="preserve">    d. `Ind_educ` - binary variable indicating working in education industry</w:t>
-      </w:r>
-      <w:r>
-        <w:br/>
-      </w:r>
-      <w:r>
-        <w:rPr>
-          <w:rStyle w:val="VerbatimChar"/>
-        </w:rPr>
-        <w:t xml:space="preserve">    e. `Ind_govt` - binary variable indicating working in government</w:t>
-      </w:r>
-    </w:p>
-    <w:bookmarkStart w:id="24" w:name="X9ddc07ae75707e799cef63a8868e1a3f836e4d8"/>
-    <w:p>
-      <w:pPr>
-        <w:pStyle w:val="Heading4"/>
-      </w:pPr>
-      <w:r>
-        <w:t xml:space="preserve">1. Regress the logged hourly wage on the following variables: age, union, empsize, ind_retail, ind_personal, ind_health, ind_educ. Put the results of this regression into column 1 of Table 1. Based on this model:</w:t>
-      </w:r>
-    </w:p>
-    <w:p>
-      <w:pPr>
-        <w:pStyle w:val="SourceCode"/>
-      </w:pPr>
-      <w:r>
-        <w:rPr>
-          <w:rStyle w:val="NormalTok"/>
-        </w:rPr>
-        <w:t xml:space="preserve">────────────────────────────────────────────────────────────────────────────────────</w:t>
-      </w:r>
-      <w:r>
-        <w:br/>
-      </w:r>
-      <w:r>
-        <w:rPr>
-          <w:rStyle w:val="NormalTok"/>
-        </w:rPr>
-        <w:t xml:space="preserve">                           simple     age squared    empsize-un~n    health-</w:t>
-      </w:r>
-      <w:r>
-        <w:rPr>
-          <w:rStyle w:val="KeywordTok"/>
-        </w:rPr>
-        <w:t xml:space="preserve">union</w:t>
-      </w:r>
-      <w:r>
-        <w:rPr>
-          <w:rStyle w:val="NormalTok"/>
-        </w:rPr>
-        <w:t xml:space="preserve">   </w:t>
-      </w:r>
-      <w:r>
-        <w:br/>
-      </w:r>
-      <w:r>
-        <w:rPr>
-          <w:rStyle w:val="NormalTok"/>
-        </w:rPr>
-        <w:t xml:space="preserve">                                                                                    </w:t>
-      </w:r>
-      <w:r>
-        <w:br/>
-      </w:r>
-      <w:r>
-        <w:rPr>
-          <w:rStyle w:val="NormalTok"/>
-        </w:rPr>
-        <w:t xml:space="preserve">────────────────────────────────────────────────────────────────────────────────────</w:t>
-      </w:r>
-      <w:r>
-        <w:br/>
-      </w:r>
-      <w:r>
-        <w:rPr>
-          <w:rStyle w:val="NormalTok"/>
-        </w:rPr>
-        <w:t xml:space="preserve">Age                         0.006***        0.046***        0.046***        0.046***</w:t>
-      </w:r>
-      <w:r>
-        <w:br/>
-      </w:r>
-      <w:r>
-        <w:rPr>
-          <w:rStyle w:val="NormalTok"/>
-        </w:rPr>
-        <w:t xml:space="preserve">                           (0.00)          (0.01)          (0.01)          (0.01)   </w:t>
-      </w:r>
-      <w:r>
-        <w:br/>
-      </w:r>
-      <w:r>
-        <w:rPr>
-          <w:rStyle w:val="NormalTok"/>
-        </w:rPr>
-        <w:t xml:space="preserve">= 1 </w:t>
-      </w:r>
-      <w:r>
-        <w:rPr>
-          <w:rStyle w:val="KeywordTok"/>
-        </w:rPr>
-        <w:t xml:space="preserve">if</w:t>
-      </w:r>
-      <w:r>
-        <w:rPr>
-          <w:rStyle w:val="NormalTok"/>
-        </w:rPr>
-        <w:t xml:space="preserve"> </w:t>
-      </w:r>
-      <w:r>
-        <w:rPr>
-          <w:rStyle w:val="KeywordTok"/>
-        </w:rPr>
-        <w:t xml:space="preserve">in</w:t>
-      </w:r>
-      <w:r>
-        <w:rPr>
-          <w:rStyle w:val="NormalTok"/>
-        </w:rPr>
-        <w:t xml:space="preserve"> </w:t>
-      </w:r>
-      <w:r>
-        <w:rPr>
-          <w:rStyle w:val="KeywordTok"/>
-        </w:rPr>
-        <w:t xml:space="preserve">or</w:t>
-      </w:r>
-      <w:r>
-        <w:rPr>
-          <w:rStyle w:val="NormalTok"/>
-        </w:rPr>
-        <w:t xml:space="preserve"> cover~n        0.139***        0.120***        0.271***        0.116** </w:t>
-      </w:r>
-      <w:r>
-        <w:br/>
-      </w:r>
-      <w:r>
-        <w:rPr>
-          <w:rStyle w:val="NormalTok"/>
-        </w:rPr>
-        <w:t xml:space="preserve">                           (0.04)          (0.04)          (0.10)          (0.05)   </w:t>
-      </w:r>
-      <w:r>
-        <w:br/>
-      </w:r>
-      <w:r>
-        <w:rPr>
-          <w:rStyle w:val="NormalTok"/>
-        </w:rPr>
-        <w:t xml:space="preserve">Firm </w:t>
-      </w:r>
-      <w:r>
-        <w:rPr>
-          <w:rStyle w:val="KeywordTok"/>
-        </w:rPr>
-        <w:t xml:space="preserve">size</w:t>
-      </w:r>
-      <w:r>
-        <w:rPr>
-          <w:rStyle w:val="NormalTok"/>
-        </w:rPr>
-        <w:t xml:space="preserve">                   0.011***        0.010***        0.012***        0.010***</w:t>
-      </w:r>
-      <w:r>
-        <w:br/>
-      </w:r>
-      <w:r>
-        <w:rPr>
-          <w:rStyle w:val="NormalTok"/>
-        </w:rPr>
-        <w:t xml:space="preserve">                           (0.00)          (0.00)          (0.00)          (0.00)   </w:t>
-      </w:r>
-      <w:r>
-        <w:br/>
-      </w:r>
-      <w:r>
-        <w:rPr>
-          <w:rStyle w:val="NormalTok"/>
-        </w:rPr>
-        <w:t xml:space="preserve">ind_retail                 -0.432***       -0.409***       -0.409***       -0.410***</w:t>
-      </w:r>
-      <w:r>
-        <w:br/>
-      </w:r>
-      <w:r>
-        <w:rPr>
-          <w:rStyle w:val="NormalTok"/>
-        </w:rPr>
-        <w:t xml:space="preserve">                           (0.05)          (0.05)          (0.05)          (0.05)   </w:t>
-      </w:r>
-      <w:r>
-        <w:br/>
-      </w:r>
-      <w:r>
-        <w:rPr>
-          <w:rStyle w:val="NormalTok"/>
-        </w:rPr>
-        <w:t xml:space="preserve">ind_personal               -0.306***       -0.329***       -0.330***       -0.330***</w:t>
-      </w:r>
-      <w:r>
-        <w:br/>
-      </w:r>
-      <w:r>
-        <w:rPr>
-          <w:rStyle w:val="NormalTok"/>
-        </w:rPr>
-        <w:t xml:space="preserve">                           (0.10)          (0.10)          (0.10)          (0.10)   </w:t>
-      </w:r>
-      <w:r>
-        <w:br/>
-      </w:r>
-      <w:r>
-        <w:rPr>
-          <w:rStyle w:val="NormalTok"/>
-        </w:rPr>
-        <w:t xml:space="preserve">ind_health                 -0.080          -0.099*         -0.097*         -0.102*  </w:t>
-      </w:r>
-      <w:r>
-        <w:br/>
-      </w:r>
-      <w:r>
-        <w:rPr>
-          <w:rStyle w:val="NormalTok"/>
-        </w:rPr>
-        <w:t xml:space="preserve">                           (0.06)          (0.06)          (0.06)          (0.06)   </w:t>
-      </w:r>
-      <w:r>
-        <w:br/>
-      </w:r>
-      <w:r>
-        <w:rPr>
-          <w:rStyle w:val="NormalTok"/>
-        </w:rPr>
-        <w:t xml:space="preserve">ind_educ                   -0.149***       -0.137***       -0.144***       -0.138***</w:t>
-      </w:r>
-      <w:r>
-        <w:br/>
-      </w:r>
-      <w:r>
-        <w:rPr>
-          <w:rStyle w:val="NormalTok"/>
-        </w:rPr>
-        <w:t xml:space="preserve">                           (0.05)          (0.05)          (0.05)          (0.05)   </w:t>
-      </w:r>
-      <w:r>
-        <w:br/>
-      </w:r>
-      <w:r>
-        <w:rPr>
-          <w:rStyle w:val="NormalTok"/>
-        </w:rPr>
-        <w:t xml:space="preserve">agesquared                                 -0.000***       -0.000***       -0.000***</w:t>
-      </w:r>
-      <w:r>
-        <w:br/>
-      </w:r>
-      <w:r>
-        <w:rPr>
-          <w:rStyle w:val="NormalTok"/>
-        </w:rPr>
-        <w:t xml:space="preserve">                                           (0.00)          (0.00)          (0.00)   </w:t>
-      </w:r>
-      <w:r>
-        <w:br/>
-      </w:r>
-      <w:r>
-        <w:rPr>
-          <w:rStyle w:val="NormalTok"/>
-        </w:rPr>
-        <w:t xml:space="preserve">empsize_union                                              -0.016*                  </w:t>
-      </w:r>
-      <w:r>
-        <w:br/>
-      </w:r>
-      <w:r>
-        <w:rPr>
-          <w:rStyle w:val="NormalTok"/>
-        </w:rPr>
-        <w:t xml:space="preserve">                                                           (0.01)                   </w:t>
-      </w:r>
-      <w:r>
-        <w:br/>
-      </w:r>
-      <w:r>
-        <w:rPr>
-          <w:rStyle w:val="NormalTok"/>
-        </w:rPr>
-        <w:t xml:space="preserve">health_union                                                                0.025   </w:t>
-      </w:r>
-      <w:r>
-        <w:br/>
-      </w:r>
-      <w:r>
-        <w:rPr>
-          <w:rStyle w:val="NormalTok"/>
-        </w:rPr>
-        <w:t xml:space="preserve">                                                                           (0.13)   </w:t>
-      </w:r>
-      <w:r>
-        <w:br/>
-      </w:r>
-      <w:r>
-        <w:rPr>
-          <w:rStyle w:val="DataTypeTok"/>
-        </w:rPr>
-        <w:t xml:space="preserve">_cons</w:t>
-      </w:r>
-      <w:r>
-        <w:rPr>
-          <w:rStyle w:val="NormalTok"/>
-        </w:rPr>
-        <w:t xml:space="preserve">                       2.516***        1.769***        1.764***        1.771***</w:t>
-      </w:r>
-      <w:r>
-        <w:br/>
-      </w:r>
-      <w:r>
-        <w:rPr>
-          <w:rStyle w:val="NormalTok"/>
-        </w:rPr>
-        <w:t xml:space="preserve">                           (0.08)          (0.14)          (0.14)          (0.14)   </w:t>
-      </w:r>
-      <w:r>
-        <w:br/>
-      </w:r>
-      <w:r>
-        <w:rPr>
-          <w:rStyle w:val="NormalTok"/>
-        </w:rPr>
-        <w:t xml:space="preserve">────────────────────────────────────────────────────────────────────────────────────</w:t>
-      </w:r>
-      <w:r>
-        <w:br/>
-      </w:r>
-      <w:r>
-        <w:rPr>
-          <w:rStyle w:val="NormalTok"/>
-        </w:rPr>
-        <w:t xml:space="preserve">Adj. R-Squared              0.183           0.213           0.215           0.212   </w:t>
-      </w:r>
-      <w:r>
-        <w:br/>
-      </w:r>
-      <w:r>
-        <w:rPr>
-          <w:rStyle w:val="NormalTok"/>
-        </w:rPr>
-        <w:t xml:space="preserve">R-Squared                   0.189           0.219           0.222           0.219   </w:t>
-      </w:r>
-      <w:r>
-        <w:br/>
-      </w:r>
-      <w:r>
-        <w:rPr>
-          <w:rStyle w:val="NormalTok"/>
-        </w:rPr>
-        <w:t xml:space="preserve">Observations             1000.000        1000.000        1000.000        1000.000   </w:t>
-      </w:r>
-      <w:r>
-        <w:br/>
-      </w:r>
-      <w:r>
-        <w:rPr>
-          <w:rStyle w:val="NormalTok"/>
-        </w:rPr>
-        <w:t xml:space="preserve">────────────────────────────────────────────────────────────────────────────────────</w:t>
-      </w:r>
-      <w:r>
-        <w:br/>
-      </w:r>
-      <w:r>
-        <w:rPr>
-          <w:rStyle w:val="NormalTok"/>
-        </w:rPr>
-        <w:t xml:space="preserve">* </w:t>
-      </w:r>
-      <w:r>
-        <w:rPr>
-          <w:rStyle w:val="KeywordTok"/>
-        </w:rPr>
-        <w:t xml:space="preserve">p</w:t>
-      </w:r>
-      <w:r>
-        <w:rPr>
-          <w:rStyle w:val="NormalTok"/>
-        </w:rPr>
-        <w:t xml:space="preserve">&lt;0.10, ** </w:t>
-      </w:r>
-      <w:r>
-        <w:rPr>
-          <w:rStyle w:val="KeywordTok"/>
-        </w:rPr>
-        <w:t xml:space="preserve">p</w:t>
-      </w:r>
-      <w:r>
-        <w:rPr>
-          <w:rStyle w:val="NormalTok"/>
-        </w:rPr>
-        <w:t xml:space="preserve">&lt;0.05, *** </w:t>
-      </w:r>
-      <w:r>
-        <w:rPr>
-          <w:rStyle w:val="KeywordTok"/>
-        </w:rPr>
-        <w:t xml:space="preserve">p</w:t>
-      </w:r>
-      <w:r>
-        <w:rPr>
-          <w:rStyle w:val="NormalTok"/>
-        </w:rPr>
-        <w:t xml:space="preserve">&lt;0.01</w:t>
-      </w:r>
-    </w:p>
-    <w:bookmarkStart w:id="20" w:name="Xd4d03d359b792583faea59464c49e1276998cd6"/>
-    <w:p>
-      <w:pPr>
-        <w:pStyle w:val="Heading5"/>
-      </w:pPr>
-      <w:r>
-        <w:t xml:space="preserve">a. Interpret the coefficient on union and discuss its statistical significance.</w:t>
-      </w:r>
-    </w:p>
-    <w:bookmarkEnd w:id="20"/>
-    <w:bookmarkStart w:id="21" w:name="Xcf17ddcd152a8af3fa779f6a9bf5ce60f302be7"/>
-    <w:p>
-      <w:pPr>
-        <w:pStyle w:val="Heading5"/>
-      </w:pPr>
-      <w:r>
-        <w:t xml:space="preserve">b. Interpret the coefficient on age and discuss its statistical significance.</w:t>
-      </w:r>
-    </w:p>
-    <w:bookmarkEnd w:id="21"/>
-    <w:bookmarkStart w:id="22" w:name="X2fd71e65a39f76b25248d5eb35bfb56708894c2"/>
-    <w:p>
-      <w:pPr>
-        <w:pStyle w:val="Heading5"/>
-      </w:pPr>
-      <w:r>
-        <w:t xml:space="preserve">c. If age increases from 25 to 30, how is the hourly wage expected to change?</w:t>
-      </w:r>
-    </w:p>
-    <w:bookmarkEnd w:id="22"/>
-    <w:bookmarkStart w:id="23" w:name="Xe5e621d3beb8efccadcee5379cfb5f609f1db84"/>
-    <w:p>
-      <w:pPr>
-        <w:pStyle w:val="Heading5"/>
-      </w:pPr>
-      <w:r>
-        <w:t xml:space="preserve">d. If age increases from 40 to 45, how is the hourly wage expected to change?</w:t>
-      </w:r>
-    </w:p>
-    <w:bookmarkEnd w:id="23"/>
-    <w:bookmarkEnd w:id="24"/>
-    <w:bookmarkStart w:id="29" w:name="Xe7270d83f1bf52d1cfad1f2a73a5f071f53c966"/>
-    <w:p>
-      <w:pPr>
-        <w:pStyle w:val="Heading4"/>
-      </w:pPr>
-      <w:r>
-        <w:t xml:space="preserve">2. Now add a quadratic term for the age variable (note, you will have to make this variable yourself. Call it</w:t>
-      </w:r>
-      <w:r>
-        <w:t xml:space="preserve"> </w:t>
-      </w:r>
-      <w:r>
-        <w:rPr>
-          <w:rStyle w:val="VerbatimChar"/>
-        </w:rPr>
-        <w:t xml:space="preserve">agesquared</w:t>
-      </w:r>
-      <w:r>
-        <w:t xml:space="preserve">), keeping all other controls the same as in column 1. Put the results of this regression into column 2 of Table 1. Based on this model:</w:t>
-      </w:r>
-    </w:p>
-    <w:bookmarkStart w:id="25" w:name="Xad028675acfdd7516867dc999d2fde668392e38"/>
-    <w:p>
-      <w:pPr>
-        <w:pStyle w:val="Heading5"/>
-      </w:pPr>
-      <w:r>
-        <w:t xml:space="preserve">a. Look at the signs on the age and age-squared terms. Based only on this information, how would you describe the relationship between age and hourly wages?</w:t>
-      </w:r>
-    </w:p>
-    <w:bookmarkEnd w:id="25"/>
-    <w:bookmarkStart w:id="26" w:name="X8374de623d34a80d65108a1efc0b6e22afb349f"/>
-    <w:p>
-      <w:pPr>
-        <w:pStyle w:val="Heading5"/>
-      </w:pPr>
-      <w:r>
-        <w:t xml:space="preserve">b. If age increases from 25 to 30, how is the hourly wage expected to change?</w:t>
-      </w:r>
-    </w:p>
-    <w:bookmarkEnd w:id="26"/>
-    <w:bookmarkStart w:id="27" w:name="X4be93a8e26103fd91dd1802b074cb6f2352d689"/>
-    <w:p>
-      <w:pPr>
-        <w:pStyle w:val="Heading5"/>
-      </w:pPr>
-      <w:r>
-        <w:t xml:space="preserve">c. If age increases from 40 to 45, how is the hourly wage expected to change?</w:t>
-      </w:r>
-    </w:p>
-    <w:bookmarkEnd w:id="27"/>
-    <w:bookmarkStart w:id="28" w:name="Xb7eab1b103cdec4b25d8a81166002a707b8282a"/>
-    <w:p>
-      <w:pPr>
-        <w:pStyle w:val="Heading5"/>
-      </w:pPr>
-      <w:r>
-        <w:t xml:space="preserve">d. Which of the two specifications of age (the linear specification in column 1, or the quadratic in column 2), do you think best explains the relationship between age and hourly wages? Explain your reasoning in 1-2 sentences.</w:t>
-      </w:r>
-    </w:p>
-    <w:bookmarkEnd w:id="28"/>
-    <w:bookmarkEnd w:id="29"/>
-    <w:bookmarkStart w:id="30" w:name="Xc8ba41b7f865ba12fa6da732b27a9f1a9441f97"/>
-    <w:p>
-      <w:pPr>
-        <w:pStyle w:val="Heading4"/>
-      </w:pPr>
-      <w:r>
-        <w:t xml:space="preserve">3. Now add an interaction term of employer size and union status (</w:t>
-      </w:r>
-      <w:r>
-        <w:rPr>
-          <w:rStyle w:val="VerbatimChar"/>
-        </w:rPr>
-        <w:t xml:space="preserve">empsize</w:t>
-      </w:r>
-      <w:r>
-        <w:t xml:space="preserve">*</w:t>
-      </w:r>
-      <w:r>
-        <w:rPr>
-          <w:rStyle w:val="VerbatimChar"/>
-        </w:rPr>
-        <w:t xml:space="preserve">union</w:t>
-      </w:r>
-      <w:r>
-        <w:t xml:space="preserve">) and put the results into column 3 of Table 1. Describe the relationship between hourly wages, employer size, and union status, incorporating the interaction terms and main effects. Your answer should include reference to a specific numerical illustration of the relationship and note the statistical significance of these relationships.</w:t>
-      </w:r>
-    </w:p>
-    <w:bookmarkEnd w:id="30"/>
-    <w:bookmarkStart w:id="31" w:name="Xfaa9f13ca6b769f3efd38304b89e69bd3cd26fc"/>
-    <w:p>
-      <w:pPr>
-        <w:pStyle w:val="Heading4"/>
-      </w:pPr>
-      <w:r>
-        <w:t xml:space="preserve">4. Now go back to the model specified in column 2, and add an interaction term of whether the worker is in the health care industry and union status (</w:t>
-      </w:r>
-      <w:r>
-        <w:rPr>
-          <w:rStyle w:val="VerbatimChar"/>
-        </w:rPr>
-        <w:t xml:space="preserve">ind_health</w:t>
-      </w:r>
-      <w:r>
-        <w:t xml:space="preserve">*</w:t>
-      </w:r>
-      <w:r>
-        <w:rPr>
-          <w:rStyle w:val="VerbatimChar"/>
-        </w:rPr>
-        <w:t xml:space="preserve">union</w:t>
-      </w:r>
-      <w:r>
-        <w:t xml:space="preserve">). Put the results of this regression into column 4 of Table 1. Describe the relationship between hourly wages, working in the health care industry, and union status, incorporating the interaction terms and main effects. Your answer should include reference to a specific numerical illustration of the relationship and note the statistical significance of these relationships.</w:t>
-      </w:r>
-    </w:p>
-    <w:bookmarkEnd w:id="31"/>
-    <w:bookmarkEnd w:id="32"/>
-    <w:bookmarkStart w:id="46" w:name="section-ii-binary-dependent-variables"/>
-    <w:p>
-      <w:pPr>
-        <w:pStyle w:val="Heading3"/>
-      </w:pPr>
-      <w:r>
-        <w:t xml:space="preserve">Section II: Binary dependent variables</w:t>
-      </w:r>
-    </w:p>
-    <w:p>
-      <w:pPr>
-        <w:pStyle w:val="FirstParagraph"/>
-      </w:pPr>
-      <w:r>
-        <w:t xml:space="preserve">In this part of the assignment, you will be using data from the Panel Study of Income Dynamics (PSID) to examine teen birth rates. The simplified dataset contains the following information:</w:t>
       </w:r>
     </w:p>
     <w:p>
@@ -763,13 +93,13 @@
         <w:rPr>
           <w:rStyle w:val="VerbatimChar"/>
         </w:rPr>
-        <w:t xml:space="preserve">teenbirth</w:t>
+        <w:t xml:space="preserve">lnwage</w:t>
       </w:r>
       <w:r>
         <w:t xml:space="preserve"> </w:t>
       </w:r>
       <w:r>
-        <w:t xml:space="preserve">- an indicator variable =1 if the individual had a birth by the age of 19; zero otherwise.</w:t>
+        <w:t xml:space="preserve">– Logged hourly wage last year (in $). This was estimated by dividing wage and salary income by the approximate number of hours worked last year (weeks worked X usual hours worked per week). Observations with hourly wages less than $3 and more than $40 were excluded.</w:t>
       </w:r>
     </w:p>
     <w:p>
@@ -781,7 +111,85 @@
         </w:numPr>
       </w:pPr>
       <w:r>
-        <w:t xml:space="preserve">A set of mutually-exclusive indicators for race/ethnicity:</w:t>
+        <w:rPr>
+          <w:rStyle w:val="VerbatimChar"/>
+        </w:rPr>
+        <w:t xml:space="preserve">union</w:t>
+      </w:r>
+      <w:r>
+        <w:t xml:space="preserve"> </w:t>
+      </w:r>
+      <w:r>
+        <w:t xml:space="preserve">- A dummy variable indicating whether the worker was a union member or covered by some other collective bargaining agreement.</w:t>
+      </w:r>
+    </w:p>
+    <w:p>
+      <w:pPr>
+        <w:pStyle w:val="Compact"/>
+        <w:numPr>
+          <w:ilvl w:val="0"/>
+          <w:numId w:val="1001"/>
+        </w:numPr>
+      </w:pPr>
+      <w:r>
+        <w:rPr>
+          <w:rStyle w:val="VerbatimChar"/>
+        </w:rPr>
+        <w:t xml:space="preserve">age</w:t>
+      </w:r>
+      <w:r>
+        <w:t xml:space="preserve"> </w:t>
+      </w:r>
+      <w:r>
+        <w:t xml:space="preserve">- Age in years.</w:t>
+      </w:r>
+    </w:p>
+    <w:p>
+      <w:pPr>
+        <w:pStyle w:val="Compact"/>
+        <w:numPr>
+          <w:ilvl w:val="0"/>
+          <w:numId w:val="1001"/>
+        </w:numPr>
+      </w:pPr>
+      <w:r>
+        <w:rPr>
+          <w:rStyle w:val="VerbatimChar"/>
+        </w:rPr>
+        <w:t xml:space="preserve">empsize</w:t>
+      </w:r>
+      <w:r>
+        <w:t xml:space="preserve"> </w:t>
+      </w:r>
+      <w:r>
+        <w:t xml:space="preserve">- The size of the firm the person works for. This was originally a categorical variable with ranges (e.g. 10-24, 25-99, etc) for which I have imputed the midpoint of the ranges, but just ignore that for now. Treat it as a continuous variable. For this assignment, I have also divided the firm size by 100, so a one-unit increase in</w:t>
+      </w:r>
+      <w:r>
+        <w:t xml:space="preserve"> </w:t>
+      </w:r>
+      <w:r>
+        <w:rPr>
+          <w:rStyle w:val="VerbatimChar"/>
+        </w:rPr>
+        <w:t xml:space="preserve">empsize</w:t>
+      </w:r>
+      <w:r>
+        <w:t xml:space="preserve"> </w:t>
+      </w:r>
+      <w:r>
+        <w:t xml:space="preserve">can be interpreted as a 100-person increase in the size of the firm.</w:t>
+      </w:r>
+    </w:p>
+    <w:p>
+      <w:pPr>
+        <w:pStyle w:val="Compact"/>
+        <w:numPr>
+          <w:ilvl w:val="0"/>
+          <w:numId w:val="1001"/>
+        </w:numPr>
+      </w:pPr>
+      <w:r>
+        <w:t xml:space="preserve">And five, mutually exclusive variables indicating industry of employer:</w:t>
       </w:r>
     </w:p>
     <w:p>
@@ -796,13 +204,1777 @@
         <w:rPr>
           <w:rStyle w:val="VerbatimChar"/>
         </w:rPr>
-        <w:t xml:space="preserve">white</w:t>
+        <w:t xml:space="preserve">Ind_retail</w:t>
       </w:r>
       <w:r>
         <w:t xml:space="preserve"> </w:t>
       </w:r>
       <w:r>
-        <w:t xml:space="preserve">- An indicator for whether the respondent identifies as White, non-Hispanic</w:t>
+        <w:t xml:space="preserve">- binary variable indicating working in retail</w:t>
+      </w:r>
+    </w:p>
+    <w:p>
+      <w:pPr>
+        <w:pStyle w:val="Compact"/>
+        <w:numPr>
+          <w:ilvl w:val="2"/>
+          <w:numId w:val="1003"/>
+        </w:numPr>
+      </w:pPr>
+      <w:r>
+        <w:rPr>
+          <w:rStyle w:val="VerbatimChar"/>
+        </w:rPr>
+        <w:t xml:space="preserve">Ind_personal</w:t>
+      </w:r>
+      <w:r>
+        <w:t xml:space="preserve"> </w:t>
+      </w:r>
+      <w:r>
+        <w:t xml:space="preserve">- binary variable indicating working in personal/service industry</w:t>
+      </w:r>
+    </w:p>
+    <w:p>
+      <w:pPr>
+        <w:pStyle w:val="Compact"/>
+        <w:numPr>
+          <w:ilvl w:val="2"/>
+          <w:numId w:val="1003"/>
+        </w:numPr>
+      </w:pPr>
+      <w:r>
+        <w:rPr>
+          <w:rStyle w:val="VerbatimChar"/>
+        </w:rPr>
+        <w:t xml:space="preserve">Ind_health</w:t>
+      </w:r>
+      <w:r>
+        <w:t xml:space="preserve"> </w:t>
+      </w:r>
+      <w:r>
+        <w:t xml:space="preserve">- binary variable indicating working in health care industry</w:t>
+      </w:r>
+    </w:p>
+    <w:p>
+      <w:pPr>
+        <w:pStyle w:val="Compact"/>
+        <w:numPr>
+          <w:ilvl w:val="2"/>
+          <w:numId w:val="1003"/>
+        </w:numPr>
+      </w:pPr>
+      <w:r>
+        <w:rPr>
+          <w:rStyle w:val="VerbatimChar"/>
+        </w:rPr>
+        <w:t xml:space="preserve">Ind_educ</w:t>
+      </w:r>
+      <w:r>
+        <w:t xml:space="preserve"> </w:t>
+      </w:r>
+      <w:r>
+        <w:t xml:space="preserve">- binary variable indicating working in education industry</w:t>
+      </w:r>
+    </w:p>
+    <w:p>
+      <w:pPr>
+        <w:pStyle w:val="Compact"/>
+        <w:numPr>
+          <w:ilvl w:val="2"/>
+          <w:numId w:val="1003"/>
+        </w:numPr>
+      </w:pPr>
+      <w:r>
+        <w:rPr>
+          <w:rStyle w:val="VerbatimChar"/>
+        </w:rPr>
+        <w:t xml:space="preserve">Ind_govt</w:t>
+      </w:r>
+      <w:r>
+        <w:t xml:space="preserve"> </w:t>
+      </w:r>
+      <w:r>
+        <w:t xml:space="preserve">- binary variable indicating working in government</w:t>
+      </w:r>
+    </w:p>
+    <w:bookmarkStart w:id="24" w:name="X9ddc07ae75707e799cef63a8868e1a3f836e4d8"/>
+    <w:p>
+      <w:pPr>
+        <w:pStyle w:val="Heading4"/>
+      </w:pPr>
+      <w:r>
+        <w:t xml:space="preserve">1. Regress the logged hourly wage on the following variables: age, union, empsize, ind_retail, ind_personal, ind_health, ind_educ. Put the results of this regression into column 1 of Table 1. Based on this model:</w:t>
+      </w:r>
+    </w:p>
+    <w:p>
+      <w:pPr>
+        <w:pStyle w:val="SourceCode"/>
+      </w:pPr>
+      <w:r>
+        <w:rPr>
+          <w:rStyle w:val="NormalTok"/>
+        </w:rPr>
+        <w:t xml:space="preserve">────────────────────────────────────────────────────────────────────────────────────</w:t>
+      </w:r>
+      <w:r>
+        <w:br/>
+      </w:r>
+      <w:r>
+        <w:rPr>
+          <w:rStyle w:val="NormalTok"/>
+        </w:rPr>
+        <w:t xml:space="preserve">                          </w:t>
+      </w:r>
+      <w:r>
+        <w:rPr>
+          <w:rStyle w:val="KeywordTok"/>
+        </w:rPr>
+        <w:t xml:space="preserve">model</w:t>
+      </w:r>
+      <w:r>
+        <w:rPr>
+          <w:rStyle w:val="NormalTok"/>
+        </w:rPr>
+        <w:t xml:space="preserve"> 1         </w:t>
+      </w:r>
+      <w:r>
+        <w:rPr>
+          <w:rStyle w:val="KeywordTok"/>
+        </w:rPr>
+        <w:t xml:space="preserve">model</w:t>
+      </w:r>
+      <w:r>
+        <w:rPr>
+          <w:rStyle w:val="NormalTok"/>
+        </w:rPr>
+        <w:t xml:space="preserve"> 2         </w:t>
+      </w:r>
+      <w:r>
+        <w:rPr>
+          <w:rStyle w:val="KeywordTok"/>
+        </w:rPr>
+        <w:t xml:space="preserve">model</w:t>
+      </w:r>
+      <w:r>
+        <w:rPr>
+          <w:rStyle w:val="NormalTok"/>
+        </w:rPr>
+        <w:t xml:space="preserve"> 3         </w:t>
+      </w:r>
+      <w:r>
+        <w:rPr>
+          <w:rStyle w:val="KeywordTok"/>
+        </w:rPr>
+        <w:t xml:space="preserve">model</w:t>
+      </w:r>
+      <w:r>
+        <w:rPr>
+          <w:rStyle w:val="NormalTok"/>
+        </w:rPr>
+        <w:t xml:space="preserve"> 4   </w:t>
+      </w:r>
+      <w:r>
+        <w:br/>
+      </w:r>
+      <w:r>
+        <w:rPr>
+          <w:rStyle w:val="NormalTok"/>
+        </w:rPr>
+        <w:t xml:space="preserve">                                                                                    </w:t>
+      </w:r>
+      <w:r>
+        <w:br/>
+      </w:r>
+      <w:r>
+        <w:rPr>
+          <w:rStyle w:val="NormalTok"/>
+        </w:rPr>
+        <w:t xml:space="preserve">────────────────────────────────────────────────────────────────────────────────────</w:t>
+      </w:r>
+      <w:r>
+        <w:br/>
+      </w:r>
+      <w:r>
+        <w:rPr>
+          <w:rStyle w:val="NormalTok"/>
+        </w:rPr>
+        <w:t xml:space="preserve">Age                         0.006***        0.046***        0.046***        0.046***</w:t>
+      </w:r>
+      <w:r>
+        <w:br/>
+      </w:r>
+      <w:r>
+        <w:rPr>
+          <w:rStyle w:val="NormalTok"/>
+        </w:rPr>
+        <w:t xml:space="preserve">                           (0.00)          (0.01)          (0.01)          (0.01)   </w:t>
+      </w:r>
+      <w:r>
+        <w:br/>
+      </w:r>
+      <w:r>
+        <w:rPr>
+          <w:rStyle w:val="NormalTok"/>
+        </w:rPr>
+        <w:t xml:space="preserve">= 1 </w:t>
+      </w:r>
+      <w:r>
+        <w:rPr>
+          <w:rStyle w:val="KeywordTok"/>
+        </w:rPr>
+        <w:t xml:space="preserve">if</w:t>
+      </w:r>
+      <w:r>
+        <w:rPr>
+          <w:rStyle w:val="NormalTok"/>
+        </w:rPr>
+        <w:t xml:space="preserve"> </w:t>
+      </w:r>
+      <w:r>
+        <w:rPr>
+          <w:rStyle w:val="KeywordTok"/>
+        </w:rPr>
+        <w:t xml:space="preserve">in</w:t>
+      </w:r>
+      <w:r>
+        <w:rPr>
+          <w:rStyle w:val="NormalTok"/>
+        </w:rPr>
+        <w:t xml:space="preserve"> </w:t>
+      </w:r>
+      <w:r>
+        <w:rPr>
+          <w:rStyle w:val="KeywordTok"/>
+        </w:rPr>
+        <w:t xml:space="preserve">or</w:t>
+      </w:r>
+      <w:r>
+        <w:rPr>
+          <w:rStyle w:val="NormalTok"/>
+        </w:rPr>
+        <w:t xml:space="preserve"> cover~n        0.139***        0.120***        0.271***        0.116** </w:t>
+      </w:r>
+      <w:r>
+        <w:br/>
+      </w:r>
+      <w:r>
+        <w:rPr>
+          <w:rStyle w:val="NormalTok"/>
+        </w:rPr>
+        <w:t xml:space="preserve">                           (0.04)          (0.04)          (0.10)          (0.05)   </w:t>
+      </w:r>
+      <w:r>
+        <w:br/>
+      </w:r>
+      <w:r>
+        <w:rPr>
+          <w:rStyle w:val="NormalTok"/>
+        </w:rPr>
+        <w:t xml:space="preserve">Firm </w:t>
+      </w:r>
+      <w:r>
+        <w:rPr>
+          <w:rStyle w:val="KeywordTok"/>
+        </w:rPr>
+        <w:t xml:space="preserve">size</w:t>
+      </w:r>
+      <w:r>
+        <w:rPr>
+          <w:rStyle w:val="NormalTok"/>
+        </w:rPr>
+        <w:t xml:space="preserve">                   0.011***        0.010***        0.012***        0.010***</w:t>
+      </w:r>
+      <w:r>
+        <w:br/>
+      </w:r>
+      <w:r>
+        <w:rPr>
+          <w:rStyle w:val="NormalTok"/>
+        </w:rPr>
+        <w:t xml:space="preserve">                           (0.00)          (0.00)          (0.00)          (0.00)   </w:t>
+      </w:r>
+      <w:r>
+        <w:br/>
+      </w:r>
+      <w:r>
+        <w:rPr>
+          <w:rStyle w:val="NormalTok"/>
+        </w:rPr>
+        <w:t xml:space="preserve">ind_retail                 -0.432***       -0.409***       -0.409***       -0.410***</w:t>
+      </w:r>
+      <w:r>
+        <w:br/>
+      </w:r>
+      <w:r>
+        <w:rPr>
+          <w:rStyle w:val="NormalTok"/>
+        </w:rPr>
+        <w:t xml:space="preserve">                           (0.05)          (0.05)          (0.05)          (0.05)   </w:t>
+      </w:r>
+      <w:r>
+        <w:br/>
+      </w:r>
+      <w:r>
+        <w:rPr>
+          <w:rStyle w:val="NormalTok"/>
+        </w:rPr>
+        <w:t xml:space="preserve">ind_personal               -0.306***       -0.329***       -0.330***       -0.330***</w:t>
+      </w:r>
+      <w:r>
+        <w:br/>
+      </w:r>
+      <w:r>
+        <w:rPr>
+          <w:rStyle w:val="NormalTok"/>
+        </w:rPr>
+        <w:t xml:space="preserve">                           (0.10)          (0.10)          (0.10)          (0.10)   </w:t>
+      </w:r>
+      <w:r>
+        <w:br/>
+      </w:r>
+      <w:r>
+        <w:rPr>
+          <w:rStyle w:val="NormalTok"/>
+        </w:rPr>
+        <w:t xml:space="preserve">ind_health                 -0.080          -0.099*         -0.097*         -0.102*  </w:t>
+      </w:r>
+      <w:r>
+        <w:br/>
+      </w:r>
+      <w:r>
+        <w:rPr>
+          <w:rStyle w:val="NormalTok"/>
+        </w:rPr>
+        <w:t xml:space="preserve">                           (0.06)          (0.06)          (0.06)          (0.06)   </w:t>
+      </w:r>
+      <w:r>
+        <w:br/>
+      </w:r>
+      <w:r>
+        <w:rPr>
+          <w:rStyle w:val="NormalTok"/>
+        </w:rPr>
+        <w:t xml:space="preserve">ind_educ                   -0.149***       -0.137***       -0.144***       -0.138***</w:t>
+      </w:r>
+      <w:r>
+        <w:br/>
+      </w:r>
+      <w:r>
+        <w:rPr>
+          <w:rStyle w:val="NormalTok"/>
+        </w:rPr>
+        <w:t xml:space="preserve">                           (0.05)          (0.05)          (0.05)          (0.05)   </w:t>
+      </w:r>
+      <w:r>
+        <w:br/>
+      </w:r>
+      <w:r>
+        <w:rPr>
+          <w:rStyle w:val="NormalTok"/>
+        </w:rPr>
+        <w:t xml:space="preserve">agesquared                                 -0.000***       -0.000***       -0.000***</w:t>
+      </w:r>
+      <w:r>
+        <w:br/>
+      </w:r>
+      <w:r>
+        <w:rPr>
+          <w:rStyle w:val="NormalTok"/>
+        </w:rPr>
+        <w:t xml:space="preserve">                                           (0.00)          (0.00)          (0.00)   </w:t>
+      </w:r>
+      <w:r>
+        <w:br/>
+      </w:r>
+      <w:r>
+        <w:rPr>
+          <w:rStyle w:val="NormalTok"/>
+        </w:rPr>
+        <w:t xml:space="preserve">empsize_union                                              -0.016*                  </w:t>
+      </w:r>
+      <w:r>
+        <w:br/>
+      </w:r>
+      <w:r>
+        <w:rPr>
+          <w:rStyle w:val="NormalTok"/>
+        </w:rPr>
+        <w:t xml:space="preserve">                                                           (0.01)                   </w:t>
+      </w:r>
+      <w:r>
+        <w:br/>
+      </w:r>
+      <w:r>
+        <w:rPr>
+          <w:rStyle w:val="NormalTok"/>
+        </w:rPr>
+        <w:t xml:space="preserve">health_union                                                                0.025   </w:t>
+      </w:r>
+      <w:r>
+        <w:br/>
+      </w:r>
+      <w:r>
+        <w:rPr>
+          <w:rStyle w:val="NormalTok"/>
+        </w:rPr>
+        <w:t xml:space="preserve">                                                                           (0.13)   </w:t>
+      </w:r>
+      <w:r>
+        <w:br/>
+      </w:r>
+      <w:r>
+        <w:rPr>
+          <w:rStyle w:val="DataTypeTok"/>
+        </w:rPr>
+        <w:t xml:space="preserve">_cons</w:t>
+      </w:r>
+      <w:r>
+        <w:rPr>
+          <w:rStyle w:val="NormalTok"/>
+        </w:rPr>
+        <w:t xml:space="preserve">                       2.516***        1.769***        1.764***        1.771***</w:t>
+      </w:r>
+      <w:r>
+        <w:br/>
+      </w:r>
+      <w:r>
+        <w:rPr>
+          <w:rStyle w:val="NormalTok"/>
+        </w:rPr>
+        <w:t xml:space="preserve">                           (0.08)          (0.14)          (0.14)          (0.14)   </w:t>
+      </w:r>
+      <w:r>
+        <w:br/>
+      </w:r>
+      <w:r>
+        <w:rPr>
+          <w:rStyle w:val="NormalTok"/>
+        </w:rPr>
+        <w:t xml:space="preserve">────────────────────────────────────────────────────────────────────────────────────</w:t>
+      </w:r>
+      <w:r>
+        <w:br/>
+      </w:r>
+      <w:r>
+        <w:rPr>
+          <w:rStyle w:val="NormalTok"/>
+        </w:rPr>
+        <w:t xml:space="preserve">Adj. R-Squared              0.183           0.213           0.215           0.212   </w:t>
+      </w:r>
+      <w:r>
+        <w:br/>
+      </w:r>
+      <w:r>
+        <w:rPr>
+          <w:rStyle w:val="NormalTok"/>
+        </w:rPr>
+        <w:t xml:space="preserve">R-Squared                   0.189           0.219           0.222           0.219   </w:t>
+      </w:r>
+      <w:r>
+        <w:br/>
+      </w:r>
+      <w:r>
+        <w:rPr>
+          <w:rStyle w:val="NormalTok"/>
+        </w:rPr>
+        <w:t xml:space="preserve">Observations             1000.000        1000.000        1000.000        1000.000   </w:t>
+      </w:r>
+      <w:r>
+        <w:br/>
+      </w:r>
+      <w:r>
+        <w:rPr>
+          <w:rStyle w:val="NormalTok"/>
+        </w:rPr>
+        <w:t xml:space="preserve">────────────────────────────────────────────────────────────────────────────────────</w:t>
+      </w:r>
+      <w:r>
+        <w:br/>
+      </w:r>
+      <w:r>
+        <w:rPr>
+          <w:rStyle w:val="NormalTok"/>
+        </w:rPr>
+        <w:t xml:space="preserve">* </w:t>
+      </w:r>
+      <w:r>
+        <w:rPr>
+          <w:rStyle w:val="KeywordTok"/>
+        </w:rPr>
+        <w:t xml:space="preserve">p</w:t>
+      </w:r>
+      <w:r>
+        <w:rPr>
+          <w:rStyle w:val="NormalTok"/>
+        </w:rPr>
+        <w:t xml:space="preserve">&lt;0.10, ** </w:t>
+      </w:r>
+      <w:r>
+        <w:rPr>
+          <w:rStyle w:val="KeywordTok"/>
+        </w:rPr>
+        <w:t xml:space="preserve">p</w:t>
+      </w:r>
+      <w:r>
+        <w:rPr>
+          <w:rStyle w:val="NormalTok"/>
+        </w:rPr>
+        <w:t xml:space="preserve">&lt;0.05, *** </w:t>
+      </w:r>
+      <w:r>
+        <w:rPr>
+          <w:rStyle w:val="KeywordTok"/>
+        </w:rPr>
+        <w:t xml:space="preserve">p</w:t>
+      </w:r>
+      <w:r>
+        <w:rPr>
+          <w:rStyle w:val="NormalTok"/>
+        </w:rPr>
+        <w:t xml:space="preserve">&lt;0.01</w:t>
+      </w:r>
+    </w:p>
+    <w:bookmarkStart w:id="20" w:name="Xd4d03d359b792583faea59464c49e1276998cd6"/>
+    <w:p>
+      <w:pPr>
+        <w:pStyle w:val="Heading5"/>
+      </w:pPr>
+      <w:r>
+        <w:t xml:space="preserve">a. Interpret the coefficient on union and discuss its statistical significance.</w:t>
+      </w:r>
+    </w:p>
+    <w:p>
+      <w:pPr>
+        <w:pStyle w:val="FirstParagraph"/>
+      </w:pPr>
+    </w:p>
+    <w:p>
+      <w:pPr>
+        <w:pStyle w:val="BodyText"/>
+      </w:pPr>
+      <w:r>
+        <w:t xml:space="preserve">The coefficient on union membership is 0.139, and it is statistically significant at the p&lt;0.01 level. This implies that a transition from non-union government jobs to union government jobs is associated with an increase in hourly wage of around 14%, holding all else equal.</w:t>
+      </w:r>
+    </w:p>
+    <w:bookmarkEnd w:id="20"/>
+    <w:bookmarkStart w:id="21" w:name="Xcf17ddcd152a8af3fa779f6a9bf5ce60f302be7"/>
+    <w:p>
+      <w:pPr>
+        <w:pStyle w:val="Heading5"/>
+      </w:pPr>
+      <w:r>
+        <w:t xml:space="preserve">b. Interpret the coefficient on age and discuss its statistical significance.</w:t>
+      </w:r>
+    </w:p>
+    <w:p>
+      <w:pPr>
+        <w:pStyle w:val="FirstParagraph"/>
+      </w:pPr>
+      <w:r>
+        <w:t xml:space="preserve">The coefficient on age is 0.006, and it is also statistically significant at the p&lt;0.01 level. This implies that an a worker 1 year older can expect something like a .6% increase in their predicted hourly wage, holding everything else constant.</w:t>
+      </w:r>
+    </w:p>
+    <w:bookmarkEnd w:id="21"/>
+    <w:bookmarkStart w:id="22" w:name="X2fd71e65a39f76b25248d5eb35bfb56708894c2"/>
+    <w:p>
+      <w:pPr>
+        <w:pStyle w:val="Heading5"/>
+      </w:pPr>
+      <w:r>
+        <w:t xml:space="preserve">c. If age increases from 25 to 30, how is the hourly wage expected to change?</w:t>
+      </w:r>
+    </w:p>
+    <w:p>
+      <w:pPr>
+        <w:pStyle w:val="FirstParagraph"/>
+      </w:pPr>
+      <m:oMathPara>
+        <m:oMathParaPr>
+          <m:jc m:val="center"/>
+        </m:oMathParaPr>
+        <m:oMath>
+          <m:m>
+            <m:mPr>
+              <m:baseJc m:val="center"/>
+              <m:plcHide m:val="on"/>
+              <m:mcs>
+                <m:mc>
+                  <m:mcPr>
+                    <m:mcJc m:val="right"/>
+                    <m:count m:val="1"/>
+                  </m:mcPr>
+                </m:mc>
+              </m:mcs>
+            </m:mPr>
+            <m:mr>
+              <m:e>
+                <m:sSub>
+                  <m:e>
+                    <m:r>
+                      <m:t>Δ</m:t>
+                    </m:r>
+                  </m:e>
+                  <m:sub>
+                    <m:r>
+                      <m:t>l</m:t>
+                    </m:r>
+                    <m:r>
+                      <m:t>n</m:t>
+                    </m:r>
+                    <m:d>
+                      <m:dPr>
+                        <m:begChr m:val="("/>
+                        <m:endChr m:val=")"/>
+                        <m:sepChr m:val=""/>
+                        <m:grow/>
+                      </m:dPr>
+                      <m:e>
+                        <m:r>
+                          <m:t>w</m:t>
+                        </m:r>
+                        <m:r>
+                          <m:t>a</m:t>
+                        </m:r>
+                        <m:r>
+                          <m:t>g</m:t>
+                        </m:r>
+                        <m:r>
+                          <m:t>e</m:t>
+                        </m:r>
+                      </m:e>
+                    </m:d>
+                  </m:sub>
+                </m:sSub>
+                <m:r>
+                  <m:rPr>
+                    <m:sty m:val="p"/>
+                  </m:rPr>
+                  <m:t>=</m:t>
+                </m:r>
+                <m:sSub>
+                  <m:e>
+                    <m:r>
+                      <m:t>β</m:t>
+                    </m:r>
+                  </m:e>
+                  <m:sub>
+                    <m:r>
+                      <m:t>1</m:t>
+                    </m:r>
+                  </m:sub>
+                </m:sSub>
+                <m:r>
+                  <m:rPr>
+                    <m:sty m:val="p"/>
+                  </m:rPr>
+                  <m:t>⋅</m:t>
+                </m:r>
+                <m:d>
+                  <m:dPr>
+                    <m:begChr m:val="("/>
+                    <m:endChr m:val=")"/>
+                    <m:sepChr m:val=""/>
+                    <m:grow/>
+                  </m:dPr>
+                  <m:e>
+                    <m:r>
+                      <m:t>30</m:t>
+                    </m:r>
+                    <m:r>
+                      <m:rPr>
+                        <m:sty m:val="p"/>
+                      </m:rPr>
+                      <m:t>−</m:t>
+                    </m:r>
+                    <m:r>
+                      <m:t>25</m:t>
+                    </m:r>
+                  </m:e>
+                </m:d>
+              </m:e>
+            </m:mr>
+            <m:mr>
+              <m:e>
+                <m:sSub>
+                  <m:e>
+                    <m:r>
+                      <m:t>Δ</m:t>
+                    </m:r>
+                  </m:e>
+                  <m:sub>
+                    <m:r>
+                      <m:t>l</m:t>
+                    </m:r>
+                    <m:r>
+                      <m:t>n</m:t>
+                    </m:r>
+                    <m:d>
+                      <m:dPr>
+                        <m:begChr m:val="("/>
+                        <m:endChr m:val=")"/>
+                        <m:sepChr m:val=""/>
+                        <m:grow/>
+                      </m:dPr>
+                      <m:e>
+                        <m:r>
+                          <m:t>w</m:t>
+                        </m:r>
+                        <m:r>
+                          <m:t>a</m:t>
+                        </m:r>
+                        <m:r>
+                          <m:t>g</m:t>
+                        </m:r>
+                        <m:r>
+                          <m:t>e</m:t>
+                        </m:r>
+                      </m:e>
+                    </m:d>
+                  </m:sub>
+                </m:sSub>
+                <m:r>
+                  <m:rPr>
+                    <m:sty m:val="p"/>
+                  </m:rPr>
+                  <m:t>=</m:t>
+                </m:r>
+                <m:r>
+                  <m:t>0.006</m:t>
+                </m:r>
+                <m:r>
+                  <m:rPr>
+                    <m:sty m:val="p"/>
+                  </m:rPr>
+                  <m:t>⋅</m:t>
+                </m:r>
+                <m:d>
+                  <m:dPr>
+                    <m:begChr m:val="("/>
+                    <m:endChr m:val=")"/>
+                    <m:sepChr m:val=""/>
+                    <m:grow/>
+                  </m:dPr>
+                  <m:e>
+                    <m:r>
+                      <m:t>5</m:t>
+                    </m:r>
+                  </m:e>
+                </m:d>
+              </m:e>
+            </m:mr>
+            <m:mr>
+              <m:e>
+                <m:sSub>
+                  <m:e>
+                    <m:r>
+                      <m:t>Δ</m:t>
+                    </m:r>
+                  </m:e>
+                  <m:sub>
+                    <m:r>
+                      <m:t>l</m:t>
+                    </m:r>
+                    <m:r>
+                      <m:t>n</m:t>
+                    </m:r>
+                    <m:d>
+                      <m:dPr>
+                        <m:begChr m:val="("/>
+                        <m:endChr m:val=")"/>
+                        <m:sepChr m:val=""/>
+                        <m:grow/>
+                      </m:dPr>
+                      <m:e>
+                        <m:r>
+                          <m:t>w</m:t>
+                        </m:r>
+                        <m:r>
+                          <m:t>a</m:t>
+                        </m:r>
+                        <m:r>
+                          <m:t>g</m:t>
+                        </m:r>
+                        <m:r>
+                          <m:t>e</m:t>
+                        </m:r>
+                      </m:e>
+                    </m:d>
+                  </m:sub>
+                </m:sSub>
+                <m:r>
+                  <m:rPr>
+                    <m:sty m:val="p"/>
+                  </m:rPr>
+                  <m:t>=</m:t>
+                </m:r>
+                <m:r>
+                  <m:t>.03</m:t>
+                </m:r>
+              </m:e>
+            </m:mr>
+          </m:m>
+        </m:oMath>
+      </m:oMathPara>
+    </w:p>
+    <w:p>
+      <w:pPr>
+        <w:pStyle w:val="FirstParagraph"/>
+      </w:pPr>
+      <w:r>
+        <w:t xml:space="preserve">Between workers who are 25 and those who are 30, holding all else constant, the predicted hourly wage is around 3% higher on average.</w:t>
+      </w:r>
+    </w:p>
+    <w:bookmarkEnd w:id="22"/>
+    <w:bookmarkStart w:id="23" w:name="Xe5e621d3beb8efccadcee5379cfb5f609f1db84"/>
+    <w:p>
+      <w:pPr>
+        <w:pStyle w:val="Heading5"/>
+      </w:pPr>
+      <w:r>
+        <w:t xml:space="preserve">d. If age increases from 40 to 45, how is the hourly wage expected to change?</w:t>
+      </w:r>
+    </w:p>
+    <w:p>
+      <w:pPr>
+        <w:pStyle w:val="FirstParagraph"/>
+      </w:pPr>
+      <m:oMathPara>
+        <m:oMathParaPr>
+          <m:jc m:val="center"/>
+        </m:oMathParaPr>
+        <m:oMath>
+          <m:m>
+            <m:mPr>
+              <m:baseJc m:val="center"/>
+              <m:plcHide m:val="on"/>
+              <m:mcs>
+                <m:mc>
+                  <m:mcPr>
+                    <m:mcJc m:val="right"/>
+                    <m:count m:val="1"/>
+                  </m:mcPr>
+                </m:mc>
+              </m:mcs>
+            </m:mPr>
+            <m:mr>
+              <m:e>
+                <m:sSub>
+                  <m:e>
+                    <m:r>
+                      <m:t>Δ</m:t>
+                    </m:r>
+                  </m:e>
+                  <m:sub>
+                    <m:r>
+                      <m:t>l</m:t>
+                    </m:r>
+                    <m:r>
+                      <m:t>n</m:t>
+                    </m:r>
+                    <m:d>
+                      <m:dPr>
+                        <m:begChr m:val="("/>
+                        <m:endChr m:val=")"/>
+                        <m:sepChr m:val=""/>
+                        <m:grow/>
+                      </m:dPr>
+                      <m:e>
+                        <m:r>
+                          <m:t>w</m:t>
+                        </m:r>
+                        <m:r>
+                          <m:t>a</m:t>
+                        </m:r>
+                        <m:r>
+                          <m:t>g</m:t>
+                        </m:r>
+                        <m:r>
+                          <m:t>e</m:t>
+                        </m:r>
+                      </m:e>
+                    </m:d>
+                  </m:sub>
+                </m:sSub>
+                <m:r>
+                  <m:rPr>
+                    <m:sty m:val="p"/>
+                  </m:rPr>
+                  <m:t>=</m:t>
+                </m:r>
+                <m:sSub>
+                  <m:e>
+                    <m:r>
+                      <m:t>β</m:t>
+                    </m:r>
+                  </m:e>
+                  <m:sub>
+                    <m:r>
+                      <m:t>1</m:t>
+                    </m:r>
+                  </m:sub>
+                </m:sSub>
+                <m:r>
+                  <m:rPr>
+                    <m:sty m:val="p"/>
+                  </m:rPr>
+                  <m:t>⋅</m:t>
+                </m:r>
+                <m:d>
+                  <m:dPr>
+                    <m:begChr m:val="("/>
+                    <m:endChr m:val=")"/>
+                    <m:sepChr m:val=""/>
+                    <m:grow/>
+                  </m:dPr>
+                  <m:e>
+                    <m:r>
+                      <m:t>45</m:t>
+                    </m:r>
+                    <m:r>
+                      <m:rPr>
+                        <m:sty m:val="p"/>
+                      </m:rPr>
+                      <m:t>−</m:t>
+                    </m:r>
+                    <m:r>
+                      <m:t>40</m:t>
+                    </m:r>
+                  </m:e>
+                </m:d>
+              </m:e>
+            </m:mr>
+            <m:mr>
+              <m:e>
+                <m:sSub>
+                  <m:e>
+                    <m:r>
+                      <m:t>Δ</m:t>
+                    </m:r>
+                  </m:e>
+                  <m:sub>
+                    <m:r>
+                      <m:t>l</m:t>
+                    </m:r>
+                    <m:r>
+                      <m:t>n</m:t>
+                    </m:r>
+                    <m:d>
+                      <m:dPr>
+                        <m:begChr m:val="("/>
+                        <m:endChr m:val=")"/>
+                        <m:sepChr m:val=""/>
+                        <m:grow/>
+                      </m:dPr>
+                      <m:e>
+                        <m:r>
+                          <m:t>w</m:t>
+                        </m:r>
+                        <m:r>
+                          <m:t>a</m:t>
+                        </m:r>
+                        <m:r>
+                          <m:t>g</m:t>
+                        </m:r>
+                        <m:r>
+                          <m:t>e</m:t>
+                        </m:r>
+                      </m:e>
+                    </m:d>
+                  </m:sub>
+                </m:sSub>
+                <m:r>
+                  <m:rPr>
+                    <m:sty m:val="p"/>
+                  </m:rPr>
+                  <m:t>=</m:t>
+                </m:r>
+                <m:r>
+                  <m:t>0.006</m:t>
+                </m:r>
+                <m:r>
+                  <m:rPr>
+                    <m:sty m:val="p"/>
+                  </m:rPr>
+                  <m:t>⋅</m:t>
+                </m:r>
+                <m:d>
+                  <m:dPr>
+                    <m:begChr m:val="("/>
+                    <m:endChr m:val=")"/>
+                    <m:sepChr m:val=""/>
+                    <m:grow/>
+                  </m:dPr>
+                  <m:e>
+                    <m:r>
+                      <m:t>5</m:t>
+                    </m:r>
+                  </m:e>
+                </m:d>
+              </m:e>
+            </m:mr>
+            <m:mr>
+              <m:e>
+                <m:sSub>
+                  <m:e>
+                    <m:r>
+                      <m:t>Δ</m:t>
+                    </m:r>
+                  </m:e>
+                  <m:sub>
+                    <m:r>
+                      <m:t>l</m:t>
+                    </m:r>
+                    <m:r>
+                      <m:t>n</m:t>
+                    </m:r>
+                    <m:d>
+                      <m:dPr>
+                        <m:begChr m:val="("/>
+                        <m:endChr m:val=")"/>
+                        <m:sepChr m:val=""/>
+                        <m:grow/>
+                      </m:dPr>
+                      <m:e>
+                        <m:r>
+                          <m:t>w</m:t>
+                        </m:r>
+                        <m:r>
+                          <m:t>a</m:t>
+                        </m:r>
+                        <m:r>
+                          <m:t>g</m:t>
+                        </m:r>
+                        <m:r>
+                          <m:t>e</m:t>
+                        </m:r>
+                      </m:e>
+                    </m:d>
+                  </m:sub>
+                </m:sSub>
+                <m:r>
+                  <m:rPr>
+                    <m:sty m:val="p"/>
+                  </m:rPr>
+                  <m:t>=</m:t>
+                </m:r>
+                <m:r>
+                  <m:t>.03</m:t>
+                </m:r>
+              </m:e>
+            </m:mr>
+          </m:m>
+        </m:oMath>
+      </m:oMathPara>
+    </w:p>
+    <w:p>
+      <w:pPr>
+        <w:pStyle w:val="FirstParagraph"/>
+      </w:pPr>
+      <w:r>
+        <w:t xml:space="preserve">Between workers who are 40 and those who are 45, holding all else constant, the predicted hourly wage is around 3% higher on average.</w:t>
+      </w:r>
+    </w:p>
+    <w:bookmarkEnd w:id="23"/>
+    <w:bookmarkEnd w:id="24"/>
+    <w:bookmarkStart w:id="29" w:name="Xe7270d83f1bf52d1cfad1f2a73a5f071f53c966"/>
+    <w:p>
+      <w:pPr>
+        <w:pStyle w:val="Heading4"/>
+      </w:pPr>
+      <w:r>
+        <w:t xml:space="preserve">2. Now add a quadratic term for the age variable (note, you will have to make this variable yourself. Call it</w:t>
+      </w:r>
+      <w:r>
+        <w:t xml:space="preserve"> </w:t>
+      </w:r>
+      <w:r>
+        <w:rPr>
+          <w:rStyle w:val="VerbatimChar"/>
+        </w:rPr>
+        <w:t xml:space="preserve">agesquared</w:t>
+      </w:r>
+      <w:r>
+        <w:t xml:space="preserve">), keeping all other controls the same as in column 1. Put the results of this regression into column 2 of Table 1. Based on this model:</w:t>
+      </w:r>
+    </w:p>
+    <w:bookmarkStart w:id="25" w:name="Xad028675acfdd7516867dc999d2fde668392e38"/>
+    <w:p>
+      <w:pPr>
+        <w:pStyle w:val="Heading5"/>
+      </w:pPr>
+      <w:r>
+        <w:t xml:space="preserve">a. Look at the signs on the age and age-squared terms. Based only on this information, how would you describe the relationship between age and hourly wages?</w:t>
+      </w:r>
+    </w:p>
+    <w:p>
+      <w:pPr>
+        <w:pStyle w:val="FirstParagraph"/>
+      </w:pPr>
+      <w:r>
+        <w:t xml:space="preserve">The coefficient on age increased from 0.006 to 0.046 and it is significant at the p&lt;0.01 level, as before. The coefficient on agesquared is -0.0004 and significant at the p&lt;0.01 level. Because</w:t>
+      </w:r>
+      <w:r>
+        <w:t xml:space="preserve"> </w:t>
+      </w:r>
+      <m:oMath>
+        <m:sSub>
+          <m:e>
+            <m:r>
+              <m:t>β</m:t>
+            </m:r>
+          </m:e>
+          <m:sub>
+            <m:r>
+              <m:t>1</m:t>
+            </m:r>
+          </m:sub>
+        </m:sSub>
+      </m:oMath>
+      <w:r>
+        <w:t xml:space="preserve"> </w:t>
+      </w:r>
+      <w:r>
+        <w:t xml:space="preserve">is positive and significant, and</w:t>
+      </w:r>
+      <w:r>
+        <w:t xml:space="preserve"> </w:t>
+      </w:r>
+      <m:oMath>
+        <m:sSub>
+          <m:e>
+            <m:r>
+              <m:t>β</m:t>
+            </m:r>
+          </m:e>
+          <m:sub>
+            <m:r>
+              <m:t>2</m:t>
+            </m:r>
+          </m:sub>
+        </m:sSub>
+      </m:oMath>
+      <w:r>
+        <w:t xml:space="preserve"> </w:t>
+      </w:r>
+      <w:r>
+        <w:t xml:space="preserve">is negative and significant, this implies that log wages increase as age increases, but as a</w:t>
+      </w:r>
+      <w:r>
+        <w:t xml:space="preserve"> </w:t>
+      </w:r>
+      <w:r>
+        <w:rPr>
+          <w:b/>
+          <w:bCs/>
+        </w:rPr>
+        <w:t xml:space="preserve">decreasing</w:t>
+      </w:r>
+      <w:r>
+        <w:t xml:space="preserve"> </w:t>
+      </w:r>
+      <w:r>
+        <w:t xml:space="preserve">rate.</w:t>
+      </w:r>
+    </w:p>
+    <w:bookmarkEnd w:id="25"/>
+    <w:bookmarkStart w:id="26" w:name="X8374de623d34a80d65108a1efc0b6e22afb349f"/>
+    <w:p>
+      <w:pPr>
+        <w:pStyle w:val="Heading5"/>
+      </w:pPr>
+      <w:r>
+        <w:t xml:space="preserve">b. If age increases from 25 to 30, how is the hourly wage expected to change?</w:t>
+      </w:r>
+    </w:p>
+    <w:p>
+      <w:pPr>
+        <w:pStyle w:val="FirstParagraph"/>
+      </w:pPr>
+      <m:oMathPara>
+        <m:oMathParaPr>
+          <m:jc m:val="center"/>
+        </m:oMathParaPr>
+        <m:oMath>
+          <m:m>
+            <m:mPr>
+              <m:baseJc m:val="center"/>
+              <m:plcHide m:val="on"/>
+              <m:mcs>
+                <m:mc>
+                  <m:mcPr>
+                    <m:mcJc m:val="right"/>
+                    <m:count m:val="1"/>
+                  </m:mcPr>
+                </m:mc>
+              </m:mcs>
+            </m:mPr>
+            <m:mr>
+              <m:e>
+                <m:r>
+                  <m:t>Δ</m:t>
+                </m:r>
+                <m:r>
+                  <m:t>Y</m:t>
+                </m:r>
+                <m:r>
+                  <m:rPr>
+                    <m:sty m:val="p"/>
+                  </m:rPr>
+                  <m:t>=</m:t>
+                </m:r>
+                <m:d>
+                  <m:dPr>
+                    <m:begChr m:val="("/>
+                    <m:endChr m:val=")"/>
+                    <m:sepChr m:val=""/>
+                    <m:grow/>
+                  </m:dPr>
+                  <m:e>
+                    <m:sSub>
+                      <m:e>
+                        <m:r>
+                          <m:t>β</m:t>
+                        </m:r>
+                      </m:e>
+                      <m:sub>
+                        <m:r>
+                          <m:t>1</m:t>
+                        </m:r>
+                      </m:sub>
+                    </m:sSub>
+                    <m:r>
+                      <m:rPr>
+                        <m:sty m:val="p"/>
+                      </m:rPr>
+                      <m:t>+</m:t>
+                    </m:r>
+                    <m:r>
+                      <m:t>2</m:t>
+                    </m:r>
+                    <m:sSub>
+                      <m:e>
+                        <m:r>
+                          <m:t>β</m:t>
+                        </m:r>
+                      </m:e>
+                      <m:sub>
+                        <m:r>
+                          <m:t>2</m:t>
+                        </m:r>
+                      </m:sub>
+                    </m:sSub>
+                    <m:r>
+                      <m:t>X</m:t>
+                    </m:r>
+                  </m:e>
+                </m:d>
+                <m:r>
+                  <m:t>Δ</m:t>
+                </m:r>
+                <m:r>
+                  <m:t>X</m:t>
+                </m:r>
+              </m:e>
+            </m:mr>
+            <m:mr>
+              <m:e>
+                <m:r>
+                  <m:t>Δ</m:t>
+                </m:r>
+                <m:r>
+                  <m:t>Y</m:t>
+                </m:r>
+                <m:r>
+                  <m:rPr>
+                    <m:sty m:val="p"/>
+                  </m:rPr>
+                  <m:t>=</m:t>
+                </m:r>
+                <m:d>
+                  <m:dPr>
+                    <m:begChr m:val="("/>
+                    <m:endChr m:val=")"/>
+                    <m:sepChr m:val=""/>
+                    <m:grow/>
+                  </m:dPr>
+                  <m:e>
+                    <m:r>
+                      <m:t>0.046</m:t>
+                    </m:r>
+                    <m:r>
+                      <m:rPr>
+                        <m:sty m:val="p"/>
+                      </m:rPr>
+                      <m:t>+</m:t>
+                    </m:r>
+                    <m:r>
+                      <m:t>2</m:t>
+                    </m:r>
+                    <m:r>
+                      <m:rPr>
+                        <m:sty m:val="p"/>
+                      </m:rPr>
+                      <m:t>*</m:t>
+                    </m:r>
+                    <m:d>
+                      <m:dPr>
+                        <m:begChr m:val="("/>
+                        <m:endChr m:val=")"/>
+                        <m:sepChr m:val=""/>
+                        <m:grow/>
+                      </m:dPr>
+                      <m:e>
+                        <m:r>
+                          <m:rPr>
+                            <m:sty m:val="p"/>
+                          </m:rPr>
+                          <m:t>−</m:t>
+                        </m:r>
+                        <m:r>
+                          <m:t>0.0005</m:t>
+                        </m:r>
+                        <m:r>
+                          <m:rPr>
+                            <m:sty m:val="p"/>
+                          </m:rPr>
+                          <m:t>*</m:t>
+                        </m:r>
+                        <m:r>
+                          <m:t>25</m:t>
+                        </m:r>
+                      </m:e>
+                    </m:d>
+                  </m:e>
+                </m:d>
+                <m:r>
+                  <m:rPr>
+                    <m:sty m:val="p"/>
+                  </m:rPr>
+                  <m:t>*</m:t>
+                </m:r>
+                <m:d>
+                  <m:dPr>
+                    <m:begChr m:val="("/>
+                    <m:endChr m:val=")"/>
+                    <m:sepChr m:val=""/>
+                    <m:grow/>
+                  </m:dPr>
+                  <m:e>
+                    <m:r>
+                      <m:t>5</m:t>
+                    </m:r>
+                  </m:e>
+                </m:d>
+              </m:e>
+            </m:mr>
+            <m:mr>
+              <m:e>
+                <m:r>
+                  <m:t>Δ</m:t>
+                </m:r>
+                <m:r>
+                  <m:t>Y</m:t>
+                </m:r>
+                <m:r>
+                  <m:rPr>
+                    <m:sty m:val="p"/>
+                  </m:rPr>
+                  <m:t>=</m:t>
+                </m:r>
+                <m:r>
+                  <m:t>.105</m:t>
+                </m:r>
+              </m:e>
+            </m:mr>
+            <m:mr>
+              <m:e/>
+            </m:mr>
+          </m:m>
+        </m:oMath>
+      </m:oMathPara>
+    </w:p>
+    <w:p>
+      <w:pPr>
+        <w:pStyle w:val="FirstParagraph"/>
+      </w:pPr>
+      <w:r>
+        <w:t xml:space="preserve">So the wages of the government non-union worker is expected to increase by 10.5% on average, holding all else equal.</w:t>
+      </w:r>
+    </w:p>
+    <w:bookmarkEnd w:id="26"/>
+    <w:bookmarkStart w:id="27" w:name="X4be93a8e26103fd91dd1802b074cb6f2352d689"/>
+    <w:p>
+      <w:pPr>
+        <w:pStyle w:val="Heading5"/>
+      </w:pPr>
+      <w:r>
+        <w:t xml:space="preserve">c. If age increases from 40 to 45, how is the hourly wage expected to change?</w:t>
+      </w:r>
+    </w:p>
+    <w:p>
+      <w:pPr>
+        <w:pStyle w:val="FirstParagraph"/>
+      </w:pPr>
+      <w:r>
+        <w:t xml:space="preserve">To do this, we need to calculate the predicted Y at both 40 and 45.</w:t>
+      </w:r>
+    </w:p>
+    <w:p>
+      <w:pPr>
+        <w:pStyle w:val="BodyText"/>
+      </w:pPr>
+      <m:oMathPara>
+        <m:oMathParaPr>
+          <m:jc m:val="center"/>
+        </m:oMathParaPr>
+        <m:oMath>
+          <m:m>
+            <m:mPr>
+              <m:baseJc m:val="center"/>
+              <m:plcHide m:val="on"/>
+              <m:mcs>
+                <m:mc>
+                  <m:mcPr>
+                    <m:mcJc m:val="right"/>
+                    <m:count m:val="1"/>
+                  </m:mcPr>
+                </m:mc>
+              </m:mcs>
+            </m:mPr>
+            <m:mr>
+              <m:e>
+                <m:r>
+                  <m:t>Δ</m:t>
+                </m:r>
+                <m:r>
+                  <m:t>Y</m:t>
+                </m:r>
+                <m:r>
+                  <m:rPr>
+                    <m:sty m:val="p"/>
+                  </m:rPr>
+                  <m:t>=</m:t>
+                </m:r>
+                <m:d>
+                  <m:dPr>
+                    <m:begChr m:val="("/>
+                    <m:endChr m:val=")"/>
+                    <m:sepChr m:val=""/>
+                    <m:grow/>
+                  </m:dPr>
+                  <m:e>
+                    <m:sSub>
+                      <m:e>
+                        <m:r>
+                          <m:t>β</m:t>
+                        </m:r>
+                      </m:e>
+                      <m:sub>
+                        <m:r>
+                          <m:t>1</m:t>
+                        </m:r>
+                      </m:sub>
+                    </m:sSub>
+                    <m:r>
+                      <m:rPr>
+                        <m:sty m:val="p"/>
+                      </m:rPr>
+                      <m:t>+</m:t>
+                    </m:r>
+                    <m:r>
+                      <m:t>2</m:t>
+                    </m:r>
+                    <m:sSub>
+                      <m:e>
+                        <m:r>
+                          <m:t>β</m:t>
+                        </m:r>
+                      </m:e>
+                      <m:sub>
+                        <m:r>
+                          <m:t>2</m:t>
+                        </m:r>
+                      </m:sub>
+                    </m:sSub>
+                    <m:r>
+                      <m:t>X</m:t>
+                    </m:r>
+                  </m:e>
+                </m:d>
+                <m:r>
+                  <m:t>Δ</m:t>
+                </m:r>
+                <m:r>
+                  <m:t>X</m:t>
+                </m:r>
+              </m:e>
+            </m:mr>
+            <m:mr>
+              <m:e>
+                <m:r>
+                  <m:t>Δ</m:t>
+                </m:r>
+                <m:r>
+                  <m:t>Y</m:t>
+                </m:r>
+                <m:r>
+                  <m:rPr>
+                    <m:sty m:val="p"/>
+                  </m:rPr>
+                  <m:t>=</m:t>
+                </m:r>
+                <m:d>
+                  <m:dPr>
+                    <m:begChr m:val="("/>
+                    <m:endChr m:val=")"/>
+                    <m:sepChr m:val=""/>
+                    <m:grow/>
+                  </m:dPr>
+                  <m:e>
+                    <m:r>
+                      <m:t>0.046</m:t>
+                    </m:r>
+                    <m:r>
+                      <m:rPr>
+                        <m:sty m:val="p"/>
+                      </m:rPr>
+                      <m:t>+</m:t>
+                    </m:r>
+                    <m:r>
+                      <m:t>2</m:t>
+                    </m:r>
+                    <m:r>
+                      <m:rPr>
+                        <m:sty m:val="p"/>
+                      </m:rPr>
+                      <m:t>*</m:t>
+                    </m:r>
+                    <m:d>
+                      <m:dPr>
+                        <m:begChr m:val="("/>
+                        <m:endChr m:val=")"/>
+                        <m:sepChr m:val=""/>
+                        <m:grow/>
+                      </m:dPr>
+                      <m:e>
+                        <m:r>
+                          <m:rPr>
+                            <m:sty m:val="p"/>
+                          </m:rPr>
+                          <m:t>−</m:t>
+                        </m:r>
+                        <m:r>
+                          <m:t>0.0005</m:t>
+                        </m:r>
+                        <m:r>
+                          <m:rPr>
+                            <m:sty m:val="p"/>
+                          </m:rPr>
+                          <m:t>*</m:t>
+                        </m:r>
+                        <m:r>
+                          <m:t>40</m:t>
+                        </m:r>
+                      </m:e>
+                    </m:d>
+                  </m:e>
+                </m:d>
+                <m:r>
+                  <m:rPr>
+                    <m:sty m:val="p"/>
+                  </m:rPr>
+                  <m:t>*</m:t>
+                </m:r>
+                <m:d>
+                  <m:dPr>
+                    <m:begChr m:val="("/>
+                    <m:endChr m:val=")"/>
+                    <m:sepChr m:val=""/>
+                    <m:grow/>
+                  </m:dPr>
+                  <m:e>
+                    <m:r>
+                      <m:t>5</m:t>
+                    </m:r>
+                  </m:e>
+                </m:d>
+              </m:e>
+            </m:mr>
+            <m:mr>
+              <m:e>
+                <m:r>
+                  <m:t>Δ</m:t>
+                </m:r>
+                <m:r>
+                  <m:t>Y</m:t>
+                </m:r>
+                <m:r>
+                  <m:rPr>
+                    <m:sty m:val="p"/>
+                  </m:rPr>
+                  <m:t>=</m:t>
+                </m:r>
+                <m:r>
+                  <m:t>.03</m:t>
+                </m:r>
+              </m:e>
+            </m:mr>
+            <m:mr>
+              <m:e/>
+            </m:mr>
+          </m:m>
+        </m:oMath>
+      </m:oMathPara>
+    </w:p>
+    <w:p>
+      <w:pPr>
+        <w:pStyle w:val="FirstParagraph"/>
+      </w:pPr>
+      <w:r>
+        <w:t xml:space="preserve">So the wages of the government non-union worker is expected to increase by 3% on average, holding all else equal.</w:t>
+      </w:r>
+    </w:p>
+    <w:bookmarkEnd w:id="27"/>
+    <w:bookmarkStart w:id="28" w:name="Xb7eab1b103cdec4b25d8a81166002a707b8282a"/>
+    <w:p>
+      <w:pPr>
+        <w:pStyle w:val="Heading5"/>
+      </w:pPr>
+      <w:r>
+        <w:t xml:space="preserve">d. Which of the two specifications of age (the linear specification in column 1, or the quadratic in column 2), do you think best explains the relationship between age and hourly wages? Explain your reasoning in 1-2 sentences.</w:t>
+      </w:r>
+    </w:p>
+    <w:p>
+      <w:pPr>
+        <w:pStyle w:val="FirstParagraph"/>
+      </w:pPr>
+      <w:r>
+        <w:t xml:space="preserve">Including a squared age term is significant, which means that it is appropriate to include in the model. This makes intuitive sense because at the beginning of a career, extra years (age) can translate into wage gains, but the rate of wage increases, will taper off over time.</w:t>
+      </w:r>
+    </w:p>
+    <w:bookmarkEnd w:id="28"/>
+    <w:bookmarkEnd w:id="29"/>
+    <w:bookmarkStart w:id="30" w:name="Xc8ba41b7f865ba12fa6da732b27a9f1a9441f97"/>
+    <w:p>
+      <w:pPr>
+        <w:pStyle w:val="Heading4"/>
+      </w:pPr>
+      <w:r>
+        <w:t xml:space="preserve">3. Now add an interaction term of employer size and union status (</w:t>
+      </w:r>
+      <w:r>
+        <w:rPr>
+          <w:rStyle w:val="VerbatimChar"/>
+        </w:rPr>
+        <w:t xml:space="preserve">empsize</w:t>
+      </w:r>
+      <w:r>
+        <w:t xml:space="preserve">*</w:t>
+      </w:r>
+      <w:r>
+        <w:rPr>
+          <w:rStyle w:val="VerbatimChar"/>
+        </w:rPr>
+        <w:t xml:space="preserve">union</w:t>
+      </w:r>
+      <w:r>
+        <w:t xml:space="preserve">) and put the results into column 3 of Table 1. Describe the relationship between hourly wages, employer size, and union status, incorporating the interaction terms and main effects. Your answer should include reference to a specific numerical illustration of the relationship and note the statistical significance of these relationships.</w:t>
+      </w:r>
+    </w:p>
+    <w:p>
+      <w:pPr>
+        <w:pStyle w:val="FirstParagraph"/>
+      </w:pPr>
+      <w:r>
+        <w:t xml:space="preserve">The coefficient on union has increased from 0.120 to 0.271, indicating that on average, switching from a non-union firm to union firm is associated with ~27% higher hourly wages, for government workers, holding all else equal. The interaction term on employer size and union is significant at a lower level (p&lt;0.10). This implies that larger non-union government jobs are associated with slower wage increases. Employer size is still positive, indicating that increasing size of the firm and going from non-union to union are both associated with The interaction term between employer and union status is negative but only significant at p&lt;0.10. This implies that a weak relationship exists, and that on average an increase of 100 employees and going from union to non-union firms is associated with 1.6% lower hourly wages.</w:t>
+      </w:r>
+    </w:p>
+    <w:bookmarkEnd w:id="30"/>
+    <w:bookmarkStart w:id="31" w:name="Xfaa9f13ca6b769f3efd38304b89e69bd3cd26fc"/>
+    <w:p>
+      <w:pPr>
+        <w:pStyle w:val="Heading4"/>
+      </w:pPr>
+      <w:r>
+        <w:t xml:space="preserve">4. Now go back to the model specified in column 2, and add an interaction term of whether the worker is in the health care industry and union status (</w:t>
+      </w:r>
+      <w:r>
+        <w:rPr>
+          <w:rStyle w:val="VerbatimChar"/>
+        </w:rPr>
+        <w:t xml:space="preserve">ind_health</w:t>
+      </w:r>
+      <w:r>
+        <w:t xml:space="preserve">*</w:t>
+      </w:r>
+      <w:r>
+        <w:rPr>
+          <w:rStyle w:val="VerbatimChar"/>
+        </w:rPr>
+        <w:t xml:space="preserve">union</w:t>
+      </w:r>
+      <w:r>
+        <w:t xml:space="preserve">). Put the results of this regression into column 4 of Table 1. Describe the relationship between hourly wages, working in the health care industry, and union status, incorporating the interaction terms and main effects. Your answer should include reference to a specific numerical illustration of the relationship and note the statistical significance of these relationships.</w:t>
+      </w:r>
+    </w:p>
+    <w:p>
+      <w:pPr>
+        <w:pStyle w:val="FirstParagraph"/>
+      </w:pPr>
+      <w:r>
+        <w:t xml:space="preserve">The coefficient for health care industry interacted with union is 0.025, however it is not positive. This implies that for a non-union health care worker, you cannot reject the hypothesis that hourly wages across union and non-union jobs are the same. The main effects for age and union are both still positive and significant, which implies that 1) as workers age, hourly wages increase for health care workers relative to non-union government workers, and 2) switching from non-union to union firms is associated with an 11.6% increase in hourly pay relative to non-union government workers, holding all else equal.</w:t>
+      </w:r>
+    </w:p>
+    <w:bookmarkEnd w:id="31"/>
+    <w:bookmarkEnd w:id="32"/>
+    <w:bookmarkStart w:id="46" w:name="section-ii-binary-dependent-variables"/>
+    <w:p>
+      <w:pPr>
+        <w:pStyle w:val="Heading3"/>
+      </w:pPr>
+      <w:r>
+        <w:t xml:space="preserve">Section II: Binary dependent variables</w:t>
+      </w:r>
+    </w:p>
+    <w:p>
+      <w:pPr>
+        <w:pStyle w:val="FirstParagraph"/>
+      </w:pPr>
+      <w:r>
+        <w:t xml:space="preserve">In this part of the assignment, you will be using data from the Panel Study of Income Dynamics (PSID) to examine teen birth rates. The simplified dataset contains the following information:</w:t>
+      </w:r>
+    </w:p>
+    <w:p>
+      <w:pPr>
+        <w:pStyle w:val="Compact"/>
+        <w:numPr>
+          <w:ilvl w:val="0"/>
+          <w:numId w:val="1004"/>
+        </w:numPr>
+      </w:pPr>
+      <w:r>
+        <w:rPr>
+          <w:rStyle w:val="VerbatimChar"/>
+        </w:rPr>
+        <w:t xml:space="preserve">teenbirth</w:t>
+      </w:r>
+      <w:r>
+        <w:t xml:space="preserve"> </w:t>
+      </w:r>
+      <w:r>
+        <w:t xml:space="preserve">- an indicator variable =1 if the individual had a birth by the age of 19; zero otherwise.</w:t>
+      </w:r>
+    </w:p>
+    <w:p>
+      <w:pPr>
+        <w:pStyle w:val="Compact"/>
+        <w:numPr>
+          <w:ilvl w:val="0"/>
+          <w:numId w:val="1004"/>
+        </w:numPr>
+      </w:pPr>
+      <w:r>
+        <w:t xml:space="preserve">A set of mutually-exclusive indicators for race/ethnicity:</w:t>
       </w:r>
     </w:p>
     <w:p>
@@ -810,20 +1982,20 @@
         <w:pStyle w:val="Compact"/>
         <w:numPr>
           <w:ilvl w:val="1"/>
-          <w:numId w:val="1002"/>
+          <w:numId w:val="1005"/>
         </w:numPr>
       </w:pPr>
       <w:r>
         <w:rPr>
           <w:rStyle w:val="VerbatimChar"/>
         </w:rPr>
-        <w:t xml:space="preserve">black</w:t>
+        <w:t xml:space="preserve">white</w:t>
       </w:r>
       <w:r>
         <w:t xml:space="preserve"> </w:t>
       </w:r>
       <w:r>
-        <w:t xml:space="preserve">- An indicator for whether the respondent identifies as Black, non-Hispanic</w:t>
+        <w:t xml:space="preserve">- An indicator for whether the respondent identifies as White, non-Hispanic</w:t>
       </w:r>
     </w:p>
     <w:p>
@@ -831,20 +2003,20 @@
         <w:pStyle w:val="Compact"/>
         <w:numPr>
           <w:ilvl w:val="1"/>
-          <w:numId w:val="1002"/>
+          <w:numId w:val="1005"/>
         </w:numPr>
       </w:pPr>
       <w:r>
         <w:rPr>
           <w:rStyle w:val="VerbatimChar"/>
         </w:rPr>
-        <w:t xml:space="preserve">Hisp</w:t>
+        <w:t xml:space="preserve">black</w:t>
       </w:r>
       <w:r>
         <w:t xml:space="preserve"> </w:t>
       </w:r>
       <w:r>
-        <w:t xml:space="preserve">- An indicator for whether the respondent identifies as Hispanic</w:t>
+        <w:t xml:space="preserve">- An indicator for whether the respondent identifies as Black, non-Hispanic</w:t>
       </w:r>
     </w:p>
     <w:p>
@@ -852,7 +2024,28 @@
         <w:pStyle w:val="Compact"/>
         <w:numPr>
           <w:ilvl w:val="1"/>
-          <w:numId w:val="1002"/>
+          <w:numId w:val="1005"/>
+        </w:numPr>
+      </w:pPr>
+      <w:r>
+        <w:rPr>
+          <w:rStyle w:val="VerbatimChar"/>
+        </w:rPr>
+        <w:t xml:space="preserve">Hisp</w:t>
+      </w:r>
+      <w:r>
+        <w:t xml:space="preserve"> </w:t>
+      </w:r>
+      <w:r>
+        <w:t xml:space="preserve">- An indicator for whether the respondent identifies as Hispanic</w:t>
+      </w:r>
+    </w:p>
+    <w:p>
+      <w:pPr>
+        <w:pStyle w:val="Compact"/>
+        <w:numPr>
+          <w:ilvl w:val="1"/>
+          <w:numId w:val="1005"/>
         </w:numPr>
       </w:pPr>
       <w:r>
@@ -873,7 +2066,7 @@
         <w:pStyle w:val="Compact"/>
         <w:numPr>
           <w:ilvl w:val="0"/>
-          <w:numId w:val="1001"/>
+          <w:numId w:val="1004"/>
         </w:numPr>
       </w:pPr>
       <w:r>
@@ -894,7 +2087,7 @@
         <w:pStyle w:val="Compact"/>
         <w:numPr>
           <w:ilvl w:val="0"/>
-          <w:numId w:val="1001"/>
+          <w:numId w:val="1004"/>
         </w:numPr>
       </w:pPr>
       <w:r>
@@ -915,7 +2108,7 @@
         <w:pStyle w:val="Compact"/>
         <w:numPr>
           <w:ilvl w:val="0"/>
-          <w:numId w:val="1001"/>
+          <w:numId w:val="1004"/>
         </w:numPr>
       </w:pPr>
       <w:r>
@@ -937,6 +2130,845 @@
       </w:pPr>
       <w:r>
         <w:t xml:space="preserve">Please create a second table (Table 2) to display all the regression output from Part II (as you did above for Part I). Remember to use robust standard errors throughout.</w:t>
+      </w:r>
+    </w:p>
+    <w:p>
+      <w:pPr>
+        <w:pStyle w:val="SourceCode"/>
+      </w:pPr>
+      <w:r>
+        <w:rPr>
+          <w:rStyle w:val="NormalTok"/>
+        </w:rPr>
+        <w:t xml:space="preserve">. </w:t>
+      </w:r>
+      <w:r>
+        <w:rPr>
+          <w:rStyle w:val="KeywordTok"/>
+        </w:rPr>
+        <w:t xml:space="preserve">use</w:t>
+      </w:r>
+      <w:r>
+        <w:rPr>
+          <w:rStyle w:val="NormalTok"/>
+        </w:rPr>
+        <w:t xml:space="preserve"> teen_births, </w:t>
+      </w:r>
+      <w:r>
+        <w:rPr>
+          <w:rStyle w:val="KeywordTok"/>
+        </w:rPr>
+        <w:t xml:space="preserve">clear</w:t>
+      </w:r>
+      <w:r>
+        <w:br/>
+      </w:r>
+      <w:r>
+        <w:br/>
+      </w:r>
+      <w:r>
+        <w:rPr>
+          <w:rStyle w:val="NormalTok"/>
+        </w:rPr>
+        <w:t xml:space="preserve">. </w:t>
+      </w:r>
+      <w:r>
+        <w:rPr>
+          <w:rStyle w:val="KeywordTok"/>
+        </w:rPr>
+        <w:t xml:space="preserve">quietly</w:t>
+      </w:r>
+      <w:r>
+        <w:rPr>
+          <w:rStyle w:val="NormalTok"/>
+        </w:rPr>
+        <w:t xml:space="preserve"> </w:t>
+      </w:r>
+      <w:r>
+        <w:rPr>
+          <w:rStyle w:val="KeywordTok"/>
+        </w:rPr>
+        <w:t xml:space="preserve">regress</w:t>
+      </w:r>
+      <w:r>
+        <w:rPr>
+          <w:rStyle w:val="NormalTok"/>
+        </w:rPr>
+        <w:t xml:space="preserve"> teenbirth </w:t>
+      </w:r>
+      <w:r>
+        <w:rPr>
+          <w:rStyle w:val="BaseNTok"/>
+        </w:rPr>
+        <w:t xml:space="preserve">black</w:t>
+      </w:r>
+      <w:r>
+        <w:rPr>
+          <w:rStyle w:val="NormalTok"/>
+        </w:rPr>
+        <w:t xml:space="preserve"> hisp other head_educ frac_marr_parents familyincome, </w:t>
+      </w:r>
+      <w:r>
+        <w:rPr>
+          <w:rStyle w:val="KeywordTok"/>
+        </w:rPr>
+        <w:t xml:space="preserve">robust</w:t>
+      </w:r>
+      <w:r>
+        <w:br/>
+      </w:r>
+      <w:r>
+        <w:br/>
+      </w:r>
+      <w:r>
+        <w:rPr>
+          <w:rStyle w:val="NormalTok"/>
+        </w:rPr>
+        <w:t xml:space="preserve">. eststo col1, </w:t>
+      </w:r>
+      <w:r>
+        <w:rPr>
+          <w:rStyle w:val="BaseNTok"/>
+        </w:rPr>
+        <w:t xml:space="preserve">title</w:t>
+      </w:r>
+      <w:r>
+        <w:rPr>
+          <w:rStyle w:val="NormalTok"/>
+        </w:rPr>
+        <w:t xml:space="preserve">(LPM)</w:t>
+      </w:r>
+      <w:r>
+        <w:br/>
+      </w:r>
+      <w:r>
+        <w:br/>
+      </w:r>
+      <w:r>
+        <w:rPr>
+          <w:rStyle w:val="NormalTok"/>
+        </w:rPr>
+        <w:t xml:space="preserve">. </w:t>
+      </w:r>
+      <w:r>
+        <w:rPr>
+          <w:rStyle w:val="KeywordTok"/>
+        </w:rPr>
+        <w:t xml:space="preserve">quietly</w:t>
+      </w:r>
+      <w:r>
+        <w:rPr>
+          <w:rStyle w:val="NormalTok"/>
+        </w:rPr>
+        <w:t xml:space="preserve"> </w:t>
+      </w:r>
+      <w:r>
+        <w:rPr>
+          <w:rStyle w:val="KeywordTok"/>
+        </w:rPr>
+        <w:t xml:space="preserve">logit</w:t>
+      </w:r>
+      <w:r>
+        <w:rPr>
+          <w:rStyle w:val="NormalTok"/>
+        </w:rPr>
+        <w:t xml:space="preserve"> teenbirth </w:t>
+      </w:r>
+      <w:r>
+        <w:rPr>
+          <w:rStyle w:val="BaseNTok"/>
+        </w:rPr>
+        <w:t xml:space="preserve">black</w:t>
+      </w:r>
+      <w:r>
+        <w:rPr>
+          <w:rStyle w:val="NormalTok"/>
+        </w:rPr>
+        <w:t xml:space="preserve"> hisp other head_educ frac_marr_parents familyincome, </w:t>
+      </w:r>
+      <w:r>
+        <w:rPr>
+          <w:rStyle w:val="KeywordTok"/>
+        </w:rPr>
+        <w:t xml:space="preserve">robust</w:t>
+      </w:r>
+      <w:r>
+        <w:br/>
+      </w:r>
+      <w:r>
+        <w:br/>
+      </w:r>
+      <w:r>
+        <w:rPr>
+          <w:rStyle w:val="NormalTok"/>
+        </w:rPr>
+        <w:t xml:space="preserve">. eststo col2, </w:t>
+      </w:r>
+      <w:r>
+        <w:rPr>
+          <w:rStyle w:val="BaseNTok"/>
+        </w:rPr>
+        <w:t xml:space="preserve">title</w:t>
+      </w:r>
+      <w:r>
+        <w:rPr>
+          <w:rStyle w:val="NormalTok"/>
+        </w:rPr>
+        <w:t xml:space="preserve">(</w:t>
+      </w:r>
+      <w:r>
+        <w:rPr>
+          <w:rStyle w:val="KeywordTok"/>
+        </w:rPr>
+        <w:t xml:space="preserve">logit</w:t>
+      </w:r>
+      <w:r>
+        <w:rPr>
+          <w:rStyle w:val="NormalTok"/>
+        </w:rPr>
+        <w:t xml:space="preserve">)</w:t>
+      </w:r>
+      <w:r>
+        <w:br/>
+      </w:r>
+      <w:r>
+        <w:br/>
+      </w:r>
+      <w:r>
+        <w:rPr>
+          <w:rStyle w:val="NormalTok"/>
+        </w:rPr>
+        <w:t xml:space="preserve">. </w:t>
+      </w:r>
+      <w:r>
+        <w:rPr>
+          <w:rStyle w:val="KeywordTok"/>
+        </w:rPr>
+        <w:t xml:space="preserve">quietly</w:t>
+      </w:r>
+      <w:r>
+        <w:rPr>
+          <w:rStyle w:val="NormalTok"/>
+        </w:rPr>
+        <w:t xml:space="preserve"> </w:t>
+      </w:r>
+      <w:r>
+        <w:rPr>
+          <w:rStyle w:val="KeywordTok"/>
+        </w:rPr>
+        <w:t xml:space="preserve">probit</w:t>
+      </w:r>
+      <w:r>
+        <w:rPr>
+          <w:rStyle w:val="NormalTok"/>
+        </w:rPr>
+        <w:t xml:space="preserve"> teenbirth </w:t>
+      </w:r>
+      <w:r>
+        <w:rPr>
+          <w:rStyle w:val="BaseNTok"/>
+        </w:rPr>
+        <w:t xml:space="preserve">black</w:t>
+      </w:r>
+      <w:r>
+        <w:rPr>
+          <w:rStyle w:val="NormalTok"/>
+        </w:rPr>
+        <w:t xml:space="preserve"> hisp other head_educ frac_marr_parents familyincome, </w:t>
+      </w:r>
+      <w:r>
+        <w:rPr>
+          <w:rStyle w:val="KeywordTok"/>
+        </w:rPr>
+        <w:t xml:space="preserve">robust</w:t>
+      </w:r>
+      <w:r>
+        <w:br/>
+      </w:r>
+      <w:r>
+        <w:br/>
+      </w:r>
+      <w:r>
+        <w:rPr>
+          <w:rStyle w:val="NormalTok"/>
+        </w:rPr>
+        <w:t xml:space="preserve">. eststo col3, </w:t>
+      </w:r>
+      <w:r>
+        <w:rPr>
+          <w:rStyle w:val="BaseNTok"/>
+        </w:rPr>
+        <w:t xml:space="preserve">title</w:t>
+      </w:r>
+      <w:r>
+        <w:rPr>
+          <w:rStyle w:val="NormalTok"/>
+        </w:rPr>
+        <w:t xml:space="preserve">(</w:t>
+      </w:r>
+      <w:r>
+        <w:rPr>
+          <w:rStyle w:val="KeywordTok"/>
+        </w:rPr>
+        <w:t xml:space="preserve">probit</w:t>
+      </w:r>
+      <w:r>
+        <w:rPr>
+          <w:rStyle w:val="NormalTok"/>
+        </w:rPr>
+        <w:t xml:space="preserve">)</w:t>
+      </w:r>
+      <w:r>
+        <w:br/>
+      </w:r>
+      <w:r>
+        <w:br/>
+      </w:r>
+      <w:r>
+        <w:rPr>
+          <w:rStyle w:val="NormalTok"/>
+        </w:rPr>
+        <w:t xml:space="preserve">. </w:t>
+      </w:r>
+      <w:r>
+        <w:rPr>
+          <w:rStyle w:val="KeywordTok"/>
+        </w:rPr>
+        <w:t xml:space="preserve">quietly</w:t>
+      </w:r>
+      <w:r>
+        <w:rPr>
+          <w:rStyle w:val="NormalTok"/>
+        </w:rPr>
+        <w:t xml:space="preserve"> </w:t>
+      </w:r>
+      <w:r>
+        <w:rPr>
+          <w:rStyle w:val="KeywordTok"/>
+        </w:rPr>
+        <w:t xml:space="preserve">logit</w:t>
+      </w:r>
+      <w:r>
+        <w:rPr>
+          <w:rStyle w:val="NormalTok"/>
+        </w:rPr>
+        <w:t xml:space="preserve"> teenbirth </w:t>
+      </w:r>
+      <w:r>
+        <w:rPr>
+          <w:rStyle w:val="BaseNTok"/>
+        </w:rPr>
+        <w:t xml:space="preserve">black</w:t>
+      </w:r>
+      <w:r>
+        <w:rPr>
+          <w:rStyle w:val="NormalTok"/>
+        </w:rPr>
+        <w:t xml:space="preserve"> hisp other head_educ frac_marr_parents familyincome, </w:t>
+      </w:r>
+      <w:r>
+        <w:rPr>
+          <w:rStyle w:val="KeywordTok"/>
+        </w:rPr>
+        <w:t xml:space="preserve">robust</w:t>
+      </w:r>
+      <w:r>
+        <w:rPr>
+          <w:rStyle w:val="NormalTok"/>
+        </w:rPr>
+        <w:t xml:space="preserve"> </w:t>
+      </w:r>
+      <w:r>
+        <w:rPr>
+          <w:rStyle w:val="KeywordTok"/>
+        </w:rPr>
+        <w:t xml:space="preserve">or</w:t>
+      </w:r>
+      <w:r>
+        <w:br/>
+      </w:r>
+      <w:r>
+        <w:br/>
+      </w:r>
+      <w:r>
+        <w:rPr>
+          <w:rStyle w:val="NormalTok"/>
+        </w:rPr>
+        <w:t xml:space="preserve">. eststo col4, </w:t>
+      </w:r>
+      <w:r>
+        <w:rPr>
+          <w:rStyle w:val="BaseNTok"/>
+        </w:rPr>
+        <w:t xml:space="preserve">title</w:t>
+      </w:r>
+      <w:r>
+        <w:rPr>
+          <w:rStyle w:val="NormalTok"/>
+        </w:rPr>
+        <w:t xml:space="preserve">(odds)</w:t>
+      </w:r>
+      <w:r>
+        <w:br/>
+      </w:r>
+      <w:r>
+        <w:br/>
+      </w:r>
+      <w:r>
+        <w:rPr>
+          <w:rStyle w:val="NormalTok"/>
+        </w:rPr>
+        <w:t xml:space="preserve">. estout col1 col2 col3 col4, </w:t>
+      </w:r>
+      <w:r>
+        <w:rPr>
+          <w:rStyle w:val="KeywordTok"/>
+        </w:rPr>
+        <w:t xml:space="preserve">eform</w:t>
+      </w:r>
+      <w:r>
+        <w:rPr>
+          <w:rStyle w:val="NormalTok"/>
+        </w:rPr>
+        <w:t xml:space="preserve">(0 0 0 1) cells(b(</w:t>
+      </w:r>
+      <w:r>
+        <w:rPr>
+          <w:rStyle w:val="KeywordTok"/>
+        </w:rPr>
+        <w:t xml:space="preserve">star</w:t>
+      </w:r>
+      <w:r>
+        <w:rPr>
+          <w:rStyle w:val="NormalTok"/>
+        </w:rPr>
+        <w:t xml:space="preserve"> fmt(3)) se(par fmt(2))) starlevels(* 0</w:t>
+      </w:r>
+      <w:r>
+        <w:br/>
+      </w:r>
+      <w:r>
+        <w:rPr>
+          <w:rStyle w:val="NormalTok"/>
+        </w:rPr>
+        <w:t xml:space="preserve">&gt; .10 ** 0.05 *** 0.01) </w:t>
+      </w:r>
+      <w:r>
+        <w:rPr>
+          <w:rStyle w:val="BaseNTok"/>
+        </w:rPr>
+        <w:t xml:space="preserve">legend</w:t>
+      </w:r>
+      <w:r>
+        <w:rPr>
+          <w:rStyle w:val="NormalTok"/>
+        </w:rPr>
+        <w:t xml:space="preserve"> </w:t>
+      </w:r>
+      <w:r>
+        <w:rPr>
+          <w:rStyle w:val="KeywordTok"/>
+        </w:rPr>
+        <w:t xml:space="preserve">stats</w:t>
+      </w:r>
+      <w:r>
+        <w:rPr>
+          <w:rStyle w:val="NormalTok"/>
+        </w:rPr>
+        <w:t xml:space="preserve">(r2_a r2 </w:t>
+      </w:r>
+      <w:r>
+        <w:rPr>
+          <w:rStyle w:val="KeywordTok"/>
+        </w:rPr>
+        <w:t xml:space="preserve">N</w:t>
+      </w:r>
+      <w:r>
+        <w:rPr>
+          <w:rStyle w:val="NormalTok"/>
+        </w:rPr>
+        <w:t xml:space="preserve">, labels(</w:t>
+      </w:r>
+      <w:r>
+        <w:rPr>
+          <w:rStyle w:val="StringTok"/>
+        </w:rPr>
+        <w:t xml:space="preserve">"Adj. R-Squared"</w:t>
+      </w:r>
+      <w:r>
+        <w:rPr>
+          <w:rStyle w:val="NormalTok"/>
+        </w:rPr>
+        <w:t xml:space="preserve"> </w:t>
+      </w:r>
+      <w:r>
+        <w:rPr>
+          <w:rStyle w:val="StringTok"/>
+        </w:rPr>
+        <w:t xml:space="preserve">"R-Squared"</w:t>
+      </w:r>
+      <w:r>
+        <w:rPr>
+          <w:rStyle w:val="NormalTok"/>
+        </w:rPr>
+        <w:t xml:space="preserve"> </w:t>
+      </w:r>
+      <w:r>
+        <w:rPr>
+          <w:rStyle w:val="StringTok"/>
+        </w:rPr>
+        <w:t xml:space="preserve">"Observation</w:t>
+      </w:r>
+      <w:r>
+        <w:br/>
+      </w:r>
+      <w:r>
+        <w:rPr>
+          <w:rStyle w:val="StringTok"/>
+        </w:rPr>
+        <w:t xml:space="preserve">&gt; s"</w:t>
+      </w:r>
+      <w:r>
+        <w:rPr>
+          <w:rStyle w:val="NormalTok"/>
+        </w:rPr>
+        <w:t xml:space="preserve">)) </w:t>
+      </w:r>
+      <w:r>
+        <w:rPr>
+          <w:rStyle w:val="KeywordTok"/>
+        </w:rPr>
+        <w:t xml:space="preserve">label</w:t>
+      </w:r>
+      <w:r>
+        <w:rPr>
+          <w:rStyle w:val="NormalTok"/>
+        </w:rPr>
+        <w:t xml:space="preserve"> collabels(</w:t>
+      </w:r>
+      <w:r>
+        <w:rPr>
+          <w:rStyle w:val="StringTok"/>
+        </w:rPr>
+        <w:t xml:space="preserve">""</w:t>
+      </w:r>
+      <w:r>
+        <w:rPr>
+          <w:rStyle w:val="NormalTok"/>
+        </w:rPr>
+        <w:t xml:space="preserve">) </w:t>
+      </w:r>
+      <w:r>
+        <w:br/>
+      </w:r>
+      <w:r>
+        <w:br/>
+      </w:r>
+      <w:r>
+        <w:rPr>
+          <w:rStyle w:val="NormalTok"/>
+        </w:rPr>
+        <w:t xml:space="preserve">────────────────────────────────────────────────────────────────────────────────────</w:t>
+      </w:r>
+      <w:r>
+        <w:br/>
+      </w:r>
+      <w:r>
+        <w:rPr>
+          <w:rStyle w:val="NormalTok"/>
+        </w:rPr>
+        <w:t xml:space="preserve">                              LPM           </w:t>
+      </w:r>
+      <w:r>
+        <w:rPr>
+          <w:rStyle w:val="KeywordTok"/>
+        </w:rPr>
+        <w:t xml:space="preserve">logit</w:t>
+      </w:r>
+      <w:r>
+        <w:rPr>
+          <w:rStyle w:val="NormalTok"/>
+        </w:rPr>
+        <w:t xml:space="preserve">          </w:t>
+      </w:r>
+      <w:r>
+        <w:rPr>
+          <w:rStyle w:val="KeywordTok"/>
+        </w:rPr>
+        <w:t xml:space="preserve">probit</w:t>
+      </w:r>
+      <w:r>
+        <w:rPr>
+          <w:rStyle w:val="NormalTok"/>
+        </w:rPr>
+        <w:t xml:space="preserve">            odds   </w:t>
+      </w:r>
+      <w:r>
+        <w:br/>
+      </w:r>
+      <w:r>
+        <w:rPr>
+          <w:rStyle w:val="NormalTok"/>
+        </w:rPr>
+        <w:t xml:space="preserve">                                                                                    </w:t>
+      </w:r>
+      <w:r>
+        <w:br/>
+      </w:r>
+      <w:r>
+        <w:rPr>
+          <w:rStyle w:val="NormalTok"/>
+        </w:rPr>
+        <w:t xml:space="preserve">────────────────────────────────────────────────────────────────────────────────────</w:t>
+      </w:r>
+      <w:r>
+        <w:br/>
+      </w:r>
+      <w:r>
+        <w:rPr>
+          <w:rStyle w:val="NormalTok"/>
+        </w:rPr>
+        <w:t xml:space="preserve">main                                                                                </w:t>
+      </w:r>
+      <w:r>
+        <w:br/>
+      </w:r>
+      <w:r>
+        <w:rPr>
+          <w:rStyle w:val="BaseNTok"/>
+        </w:rPr>
+        <w:t xml:space="preserve">black</w:t>
+      </w:r>
+      <w:r>
+        <w:rPr>
+          <w:rStyle w:val="NormalTok"/>
+        </w:rPr>
+        <w:t xml:space="preserve">                       0.079***        0.555***        0.314***        1.742***</w:t>
+      </w:r>
+      <w:r>
+        <w:br/>
+      </w:r>
+      <w:r>
+        <w:rPr>
+          <w:rStyle w:val="NormalTok"/>
+        </w:rPr>
+        <w:t xml:space="preserve">                           (0.01)          (0.10)          (0.05)          (0.17)   </w:t>
+      </w:r>
+      <w:r>
+        <w:br/>
+      </w:r>
+      <w:r>
+        <w:rPr>
+          <w:rStyle w:val="NormalTok"/>
+        </w:rPr>
+        <w:t xml:space="preserve">hisp                        0.071           0.648*          0.371**         1.911*  </w:t>
+      </w:r>
+      <w:r>
+        <w:br/>
+      </w:r>
+      <w:r>
+        <w:rPr>
+          <w:rStyle w:val="NormalTok"/>
+        </w:rPr>
+        <w:t xml:space="preserve">                           (0.05)          (0.33)          (0.19)          (0.64)   </w:t>
+      </w:r>
+      <w:r>
+        <w:br/>
+      </w:r>
+      <w:r>
+        <w:rPr>
+          <w:rStyle w:val="NormalTok"/>
+        </w:rPr>
+        <w:t xml:space="preserve">other                      -0.019          -0.373          -0.188           0.688   </w:t>
+      </w:r>
+      <w:r>
+        <w:br/>
+      </w:r>
+      <w:r>
+        <w:rPr>
+          <w:rStyle w:val="NormalTok"/>
+        </w:rPr>
+        <w:t xml:space="preserve">                           (0.05)          (0.75)          (0.37)          (0.51)   </w:t>
+      </w:r>
+      <w:r>
+        <w:br/>
+      </w:r>
+      <w:r>
+        <w:rPr>
+          <w:rStyle w:val="NormalTok"/>
+        </w:rPr>
+        <w:t xml:space="preserve">head_educ                  -0.015***       -0.078***       -0.045***        0.925***</w:t>
+      </w:r>
+      <w:r>
+        <w:br/>
+      </w:r>
+      <w:r>
+        <w:rPr>
+          <w:rStyle w:val="NormalTok"/>
+        </w:rPr>
+        <w:t xml:space="preserve">                           (0.00)          (0.01)          (0.01)          (0.01)   </w:t>
+      </w:r>
+      <w:r>
+        <w:br/>
+      </w:r>
+      <w:r>
+        <w:rPr>
+          <w:rStyle w:val="NormalTok"/>
+        </w:rPr>
+        <w:t xml:space="preserve">frac_marr_parents          -0.026**         0.055           0.031           1.057   </w:t>
+      </w:r>
+      <w:r>
+        <w:br/>
+      </w:r>
+      <w:r>
+        <w:rPr>
+          <w:rStyle w:val="NormalTok"/>
+        </w:rPr>
+        <w:t xml:space="preserve">                           (0.01)          (0.09)          (0.05)          (0.09)   </w:t>
+      </w:r>
+      <w:r>
+        <w:br/>
+      </w:r>
+      <w:r>
+        <w:rPr>
+          <w:rStyle w:val="NormalTok"/>
+        </w:rPr>
+        <w:t xml:space="preserve">familyincome               -0.000***       -0.018***       -0.009***        0.982***</w:t>
+      </w:r>
+      <w:r>
+        <w:br/>
+      </w:r>
+      <w:r>
+        <w:rPr>
+          <w:rStyle w:val="NormalTok"/>
+        </w:rPr>
+        <w:t xml:space="preserve">                           (0.00)          (0.00)          (0.00)          (0.00)   </w:t>
+      </w:r>
+      <w:r>
+        <w:br/>
+      </w:r>
+      <w:r>
+        <w:rPr>
+          <w:rStyle w:val="DataTypeTok"/>
+        </w:rPr>
+        <w:t xml:space="preserve">_cons</w:t>
+      </w:r>
+      <w:r>
+        <w:rPr>
+          <w:rStyle w:val="NormalTok"/>
+        </w:rPr>
+        <w:t xml:space="preserve">                       0.324***       -0.517***       -0.339***        0.596***</w:t>
+      </w:r>
+      <w:r>
+        <w:br/>
+      </w:r>
+      <w:r>
+        <w:rPr>
+          <w:rStyle w:val="NormalTok"/>
+        </w:rPr>
+        <w:t xml:space="preserve">                           (0.03)          (0.20)          (0.11)          (0.12)   </w:t>
+      </w:r>
+      <w:r>
+        <w:br/>
+      </w:r>
+      <w:r>
+        <w:rPr>
+          <w:rStyle w:val="NormalTok"/>
+        </w:rPr>
+        <w:t xml:space="preserve">────────────────────────────────────────────────────────────────────────────────────</w:t>
+      </w:r>
+      <w:r>
+        <w:br/>
+      </w:r>
+      <w:r>
+        <w:rPr>
+          <w:rStyle w:val="NormalTok"/>
+        </w:rPr>
+        <w:t xml:space="preserve">Adj. R-Squared              0.063                                                   </w:t>
+      </w:r>
+      <w:r>
+        <w:br/>
+      </w:r>
+      <w:r>
+        <w:rPr>
+          <w:rStyle w:val="NormalTok"/>
+        </w:rPr>
+        <w:t xml:space="preserve">R-Squared                   0.064                                                   </w:t>
+      </w:r>
+      <w:r>
+        <w:br/>
+      </w:r>
+      <w:r>
+        <w:rPr>
+          <w:rStyle w:val="NormalTok"/>
+        </w:rPr>
+        <w:t xml:space="preserve">Observations             6616.000        6616.000        6616.000        6616.000   </w:t>
+      </w:r>
+      <w:r>
+        <w:br/>
+      </w:r>
+      <w:r>
+        <w:rPr>
+          <w:rStyle w:val="NormalTok"/>
+        </w:rPr>
+        <w:t xml:space="preserve">────────────────────────────────────────────────────────────────────────────────────</w:t>
+      </w:r>
+      <w:r>
+        <w:br/>
+      </w:r>
+      <w:r>
+        <w:rPr>
+          <w:rStyle w:val="NormalTok"/>
+        </w:rPr>
+        <w:t xml:space="preserve">* </w:t>
+      </w:r>
+      <w:r>
+        <w:rPr>
+          <w:rStyle w:val="KeywordTok"/>
+        </w:rPr>
+        <w:t xml:space="preserve">p</w:t>
+      </w:r>
+      <w:r>
+        <w:rPr>
+          <w:rStyle w:val="NormalTok"/>
+        </w:rPr>
+        <w:t xml:space="preserve">&lt;0.10, ** </w:t>
+      </w:r>
+      <w:r>
+        <w:rPr>
+          <w:rStyle w:val="KeywordTok"/>
+        </w:rPr>
+        <w:t xml:space="preserve">p</w:t>
+      </w:r>
+      <w:r>
+        <w:rPr>
+          <w:rStyle w:val="NormalTok"/>
+        </w:rPr>
+        <w:t xml:space="preserve">&lt;0.05, *** </w:t>
+      </w:r>
+      <w:r>
+        <w:rPr>
+          <w:rStyle w:val="KeywordTok"/>
+        </w:rPr>
+        <w:t xml:space="preserve">p</w:t>
+      </w:r>
+      <w:r>
+        <w:rPr>
+          <w:rStyle w:val="NormalTok"/>
+        </w:rPr>
+        <w:t xml:space="preserve">&lt;0.01</w:t>
+      </w:r>
+      <w:r>
+        <w:br/>
+      </w:r>
+      <w:r>
+        <w:br/>
+      </w:r>
+      <w:r>
+        <w:rPr>
+          <w:rStyle w:val="NormalTok"/>
+        </w:rPr>
+        <w:t xml:space="preserve">. </w:t>
       </w:r>
     </w:p>
     <w:bookmarkStart w:id="35" w:name="X0f8f1db75ec67efe11644c566963ab7158ac357"/>
@@ -962,7 +2994,7 @@
         <w:pStyle w:val="Compact"/>
         <w:numPr>
           <w:ilvl w:val="0"/>
-          <w:numId w:val="1003"/>
+          <w:numId w:val="1006"/>
         </w:numPr>
       </w:pPr>
       <w:r>
@@ -977,7 +3009,7 @@
         <w:pStyle w:val="Compact"/>
         <w:numPr>
           <w:ilvl w:val="0"/>
-          <w:numId w:val="1003"/>
+          <w:numId w:val="1006"/>
         </w:numPr>
       </w:pPr>
       <w:r>
@@ -992,7 +3024,7 @@
         <w:pStyle w:val="Compact"/>
         <w:numPr>
           <w:ilvl w:val="0"/>
-          <w:numId w:val="1003"/>
+          <w:numId w:val="1006"/>
         </w:numPr>
       </w:pPr>
       <w:r>
@@ -1008,6 +3040,42 @@
       </w:pPr>
       <w:r>
         <w:t xml:space="preserve">If the coefficient is statistically different than zero, you should make sure to discuss the magnitude of the estimated coefficient (this can be done in several ways. For example you can characterize the effect size in words, or standardize the coefficient). NOTE: For binary variables, make sure to (i) include mention of a reference category and (ii) note the effect in terms of both percentage points and percent. For a baseline, you can simply use the average probability of having a teen birth in the data.</w:t>
+      </w:r>
+    </w:p>
+    <w:p>
+      <w:pPr>
+        <w:pStyle w:val="Compact"/>
+        <w:numPr>
+          <w:ilvl w:val="0"/>
+          <w:numId w:val="1007"/>
+        </w:numPr>
+      </w:pPr>
+      <w:r>
+        <w:t xml:space="preserve">Family Income: The coefficient on family income is -0.000 and is statistically significant at the p&lt;0.01 level. This implies that an increase of 1000 of family income has a small negative impact on teen birth.</w:t>
+      </w:r>
+    </w:p>
+    <w:p>
+      <w:pPr>
+        <w:pStyle w:val="Compact"/>
+        <w:numPr>
+          <w:ilvl w:val="0"/>
+          <w:numId w:val="1007"/>
+        </w:numPr>
+      </w:pPr>
+      <w:r>
+        <w:t xml:space="preserve">Black: The coefficient on Black is 0.079 and statistically significant at the p&lt;0.01 level. This implies that relative to the reference group (white), on average Black racial identification is associated with an increase of 7.9 percentage points in the likelihood of a teen birth.</w:t>
+      </w:r>
+    </w:p>
+    <w:p>
+      <w:pPr>
+        <w:pStyle w:val="Compact"/>
+        <w:numPr>
+          <w:ilvl w:val="0"/>
+          <w:numId w:val="1007"/>
+        </w:numPr>
+      </w:pPr>
+      <w:r>
+        <w:t xml:space="preserve">Fraction of childhood with Married Parents: The coefficient on this variable is -0.026 and significant at the p&lt;0.01 level. This implies that on average an individual with parents married their entire childhood (frac_marr_parents == 1) is associated with a decrease of 2.6 percentage points in the probability of teen births, relative to the white reference group with frac_marr_parents == 0.</w:t>
       </w:r>
     </w:p>
     <w:bookmarkEnd w:id="33"/>
@@ -1018,6 +3086,334 @@
       </w:pPr>
       <w:r>
         <w:t xml:space="preserve">b. Using the results from the regression above, calculate predicted values for each observation in the data set. What fraction of observations has predicted values outside of the range 0-1?</w:t>
+      </w:r>
+    </w:p>
+    <w:p>
+      <w:pPr>
+        <w:pStyle w:val="SourceCode"/>
+      </w:pPr>
+      <w:r>
+        <w:rPr>
+          <w:rStyle w:val="NormalTok"/>
+        </w:rPr>
+        <w:t xml:space="preserve">. </w:t>
+      </w:r>
+      <w:r>
+        <w:rPr>
+          <w:rStyle w:val="KeywordTok"/>
+        </w:rPr>
+        <w:t xml:space="preserve">quietly</w:t>
+      </w:r>
+      <w:r>
+        <w:rPr>
+          <w:rStyle w:val="NormalTok"/>
+        </w:rPr>
+        <w:t xml:space="preserve"> </w:t>
+      </w:r>
+      <w:r>
+        <w:rPr>
+          <w:rStyle w:val="KeywordTok"/>
+        </w:rPr>
+        <w:t xml:space="preserve">reg</w:t>
+      </w:r>
+      <w:r>
+        <w:rPr>
+          <w:rStyle w:val="NormalTok"/>
+        </w:rPr>
+        <w:t xml:space="preserve"> teenbirth </w:t>
+      </w:r>
+      <w:r>
+        <w:rPr>
+          <w:rStyle w:val="BaseNTok"/>
+        </w:rPr>
+        <w:t xml:space="preserve">black</w:t>
+      </w:r>
+      <w:r>
+        <w:rPr>
+          <w:rStyle w:val="NormalTok"/>
+        </w:rPr>
+        <w:t xml:space="preserve"> hisp other head_educ frac_marr_parents familyincome, </w:t>
+      </w:r>
+      <w:r>
+        <w:rPr>
+          <w:rStyle w:val="KeywordTok"/>
+        </w:rPr>
+        <w:t xml:space="preserve">robust</w:t>
+      </w:r>
+      <w:r>
+        <w:br/>
+      </w:r>
+      <w:r>
+        <w:br/>
+      </w:r>
+      <w:r>
+        <w:rPr>
+          <w:rStyle w:val="NormalTok"/>
+        </w:rPr>
+        <w:t xml:space="preserve">. </w:t>
+      </w:r>
+      <w:r>
+        <w:rPr>
+          <w:rStyle w:val="KeywordTok"/>
+        </w:rPr>
+        <w:t xml:space="preserve">predict</w:t>
+      </w:r>
+      <w:r>
+        <w:rPr>
+          <w:rStyle w:val="NormalTok"/>
+        </w:rPr>
+        <w:t xml:space="preserve"> predicted_values1</w:t>
+      </w:r>
+      <w:r>
+        <w:br/>
+      </w:r>
+      <w:r>
+        <w:rPr>
+          <w:rStyle w:val="NormalTok"/>
+        </w:rPr>
+        <w:t xml:space="preserve">(option </w:t>
+      </w:r>
+      <w:r>
+        <w:rPr>
+          <w:rStyle w:val="KeywordTok"/>
+        </w:rPr>
+        <w:t xml:space="preserve">xb</w:t>
+      </w:r>
+      <w:r>
+        <w:rPr>
+          <w:rStyle w:val="NormalTok"/>
+        </w:rPr>
+        <w:t xml:space="preserve"> assumed; </w:t>
+      </w:r>
+      <w:r>
+        <w:rPr>
+          <w:rStyle w:val="KeywordTok"/>
+        </w:rPr>
+        <w:t xml:space="preserve">fitted</w:t>
+      </w:r>
+      <w:r>
+        <w:rPr>
+          <w:rStyle w:val="NormalTok"/>
+        </w:rPr>
+        <w:t xml:space="preserve"> </w:t>
+      </w:r>
+      <w:r>
+        <w:rPr>
+          <w:rStyle w:val="KeywordTok"/>
+        </w:rPr>
+        <w:t xml:space="preserve">values</w:t>
+      </w:r>
+      <w:r>
+        <w:rPr>
+          <w:rStyle w:val="NormalTok"/>
+        </w:rPr>
+        <w:t xml:space="preserve">)</w:t>
+      </w:r>
+      <w:r>
+        <w:br/>
+      </w:r>
+      <w:r>
+        <w:rPr>
+          <w:rStyle w:val="NormalTok"/>
+        </w:rPr>
+        <w:t xml:space="preserve">(6 </w:t>
+      </w:r>
+      <w:r>
+        <w:rPr>
+          <w:rStyle w:val="FunctionTok"/>
+        </w:rPr>
+        <w:t xml:space="preserve">missing</w:t>
+      </w:r>
+      <w:r>
+        <w:rPr>
+          <w:rStyle w:val="NormalTok"/>
+        </w:rPr>
+        <w:t xml:space="preserve"> </w:t>
+      </w:r>
+      <w:r>
+        <w:rPr>
+          <w:rStyle w:val="KeywordTok"/>
+        </w:rPr>
+        <w:t xml:space="preserve">values</w:t>
+      </w:r>
+      <w:r>
+        <w:rPr>
+          <w:rStyle w:val="NormalTok"/>
+        </w:rPr>
+        <w:t xml:space="preserve"> generated)</w:t>
+      </w:r>
+      <w:r>
+        <w:br/>
+      </w:r>
+      <w:r>
+        <w:br/>
+      </w:r>
+      <w:r>
+        <w:rPr>
+          <w:rStyle w:val="NormalTok"/>
+        </w:rPr>
+        <w:t xml:space="preserve">. </w:t>
+      </w:r>
+      <w:r>
+        <w:rPr>
+          <w:rStyle w:val="KeywordTok"/>
+        </w:rPr>
+        <w:t xml:space="preserve">sum</w:t>
+      </w:r>
+      <w:r>
+        <w:rPr>
+          <w:rStyle w:val="NormalTok"/>
+        </w:rPr>
+        <w:t xml:space="preserve"> predicted_values1 </w:t>
+      </w:r>
+      <w:r>
+        <w:rPr>
+          <w:rStyle w:val="KeywordTok"/>
+        </w:rPr>
+        <w:t xml:space="preserve">if</w:t>
+      </w:r>
+      <w:r>
+        <w:rPr>
+          <w:rStyle w:val="NormalTok"/>
+        </w:rPr>
+        <w:t xml:space="preserve"> predicted_values1 &lt; 0 | predicted_values1 &gt; 1</w:t>
+      </w:r>
+      <w:r>
+        <w:br/>
+      </w:r>
+      <w:r>
+        <w:br/>
+      </w:r>
+      <w:r>
+        <w:rPr>
+          <w:rStyle w:val="NormalTok"/>
+        </w:rPr>
+        <w:t xml:space="preserve">    Variable │        Obs        Mean    Std. </w:t>
+      </w:r>
+      <w:r>
+        <w:rPr>
+          <w:rStyle w:val="KeywordTok"/>
+        </w:rPr>
+        <w:t xml:space="preserve">dev</w:t>
+      </w:r>
+      <w:r>
+        <w:rPr>
+          <w:rStyle w:val="NormalTok"/>
+        </w:rPr>
+        <w:t xml:space="preserve">.       Min        Max</w:t>
+      </w:r>
+      <w:r>
+        <w:br/>
+      </w:r>
+      <w:r>
+        <w:rPr>
+          <w:rStyle w:val="NormalTok"/>
+        </w:rPr>
+        <w:t xml:space="preserve">─────────────┼─────────────────────────────────────────────────────────</w:t>
+      </w:r>
+      <w:r>
+        <w:br/>
+      </w:r>
+      <w:r>
+        <w:rPr>
+          <w:rStyle w:val="NormalTok"/>
+        </w:rPr>
+        <w:t xml:space="preserve">predicted_~1 │        275   -.0410155    .0737929  -.8012976  -6.64e-06</w:t>
+      </w:r>
+      <w:r>
+        <w:br/>
+      </w:r>
+      <w:r>
+        <w:br/>
+      </w:r>
+      <w:r>
+        <w:rPr>
+          <w:rStyle w:val="NormalTok"/>
+        </w:rPr>
+        <w:t xml:space="preserve">. </w:t>
+      </w:r>
+      <w:r>
+        <w:rPr>
+          <w:rStyle w:val="KeywordTok"/>
+        </w:rPr>
+        <w:t xml:space="preserve">local</w:t>
+      </w:r>
+      <w:r>
+        <w:rPr>
+          <w:rStyle w:val="NormalTok"/>
+        </w:rPr>
+        <w:t xml:space="preserve"> fraction = </w:t>
+      </w:r>
+      <w:r>
+        <w:rPr>
+          <w:rStyle w:val="FunctionTok"/>
+        </w:rPr>
+        <w:t xml:space="preserve">r</w:t>
+      </w:r>
+      <w:r>
+        <w:rPr>
+          <w:rStyle w:val="NormalTok"/>
+        </w:rPr>
+        <w:t xml:space="preserve">(</w:t>
+      </w:r>
+      <w:r>
+        <w:rPr>
+          <w:rStyle w:val="KeywordTok"/>
+        </w:rPr>
+        <w:t xml:space="preserve">N</w:t>
+      </w:r>
+      <w:r>
+        <w:rPr>
+          <w:rStyle w:val="NormalTok"/>
+        </w:rPr>
+        <w:t xml:space="preserve">) / _N</w:t>
+      </w:r>
+      <w:r>
+        <w:br/>
+      </w:r>
+      <w:r>
+        <w:br/>
+      </w:r>
+      <w:r>
+        <w:rPr>
+          <w:rStyle w:val="NormalTok"/>
+        </w:rPr>
+        <w:t xml:space="preserve">. </w:t>
+      </w:r>
+      <w:r>
+        <w:rPr>
+          <w:rStyle w:val="KeywordTok"/>
+        </w:rPr>
+        <w:t xml:space="preserve">di</w:t>
+      </w:r>
+      <w:r>
+        <w:rPr>
+          <w:rStyle w:val="NormalTok"/>
+        </w:rPr>
+        <w:t xml:space="preserve"> </w:t>
+      </w:r>
+      <w:r>
+        <w:rPr>
+          <w:rStyle w:val="OtherTok"/>
+        </w:rPr>
+        <w:t xml:space="preserve">`fraction'</w:t>
+      </w:r>
+      <w:r>
+        <w:br/>
+      </w:r>
+      <w:r>
+        <w:rPr>
+          <w:rStyle w:val="NormalTok"/>
+        </w:rPr>
+        <w:t xml:space="preserve">.04152824</w:t>
+      </w:r>
+    </w:p>
+    <w:p>
+      <w:pPr>
+        <w:pStyle w:val="FirstParagraph"/>
+      </w:pPr>
+      <w:r>
+        <w:t xml:space="preserve">4.15% of the predicted values are either greater than 1 or less than 0.</w:t>
       </w:r>
     </w:p>
     <w:bookmarkEnd w:id="34"/>
@@ -1031,6 +3427,298 @@
         <w:t xml:space="preserve">2. Estimate the model from question 1 above as a logit model. This will be column 2. Calculate the predicted values for each observation. What fraction of observations has predicted values outside the range 0-1?</w:t>
       </w:r>
     </w:p>
+    <w:p>
+      <w:pPr>
+        <w:pStyle w:val="SourceCode"/>
+      </w:pPr>
+      <w:r>
+        <w:rPr>
+          <w:rStyle w:val="NormalTok"/>
+        </w:rPr>
+        <w:t xml:space="preserve">. </w:t>
+      </w:r>
+      <w:r>
+        <w:rPr>
+          <w:rStyle w:val="KeywordTok"/>
+        </w:rPr>
+        <w:t xml:space="preserve">quietly</w:t>
+      </w:r>
+      <w:r>
+        <w:rPr>
+          <w:rStyle w:val="NormalTok"/>
+        </w:rPr>
+        <w:t xml:space="preserve"> </w:t>
+      </w:r>
+      <w:r>
+        <w:rPr>
+          <w:rStyle w:val="KeywordTok"/>
+        </w:rPr>
+        <w:t xml:space="preserve">logit</w:t>
+      </w:r>
+      <w:r>
+        <w:rPr>
+          <w:rStyle w:val="NormalTok"/>
+        </w:rPr>
+        <w:t xml:space="preserve"> teenbirth </w:t>
+      </w:r>
+      <w:r>
+        <w:rPr>
+          <w:rStyle w:val="BaseNTok"/>
+        </w:rPr>
+        <w:t xml:space="preserve">black</w:t>
+      </w:r>
+      <w:r>
+        <w:rPr>
+          <w:rStyle w:val="NormalTok"/>
+        </w:rPr>
+        <w:t xml:space="preserve"> hisp other head_educ frac_marr_parents familyincome, </w:t>
+      </w:r>
+      <w:r>
+        <w:rPr>
+          <w:rStyle w:val="KeywordTok"/>
+        </w:rPr>
+        <w:t xml:space="preserve">robust</w:t>
+      </w:r>
+      <w:r>
+        <w:br/>
+      </w:r>
+      <w:r>
+        <w:br/>
+      </w:r>
+      <w:r>
+        <w:rPr>
+          <w:rStyle w:val="NormalTok"/>
+        </w:rPr>
+        <w:t xml:space="preserve">. </w:t>
+      </w:r>
+      <w:r>
+        <w:rPr>
+          <w:rStyle w:val="KeywordTok"/>
+        </w:rPr>
+        <w:t xml:space="preserve">predict</w:t>
+      </w:r>
+      <w:r>
+        <w:rPr>
+          <w:rStyle w:val="NormalTok"/>
+        </w:rPr>
+        <w:t xml:space="preserve"> predicted_values2</w:t>
+      </w:r>
+      <w:r>
+        <w:br/>
+      </w:r>
+      <w:r>
+        <w:rPr>
+          <w:rStyle w:val="NormalTok"/>
+        </w:rPr>
+        <w:t xml:space="preserve">(option pr assumed; Pr(teenbirth))</w:t>
+      </w:r>
+      <w:r>
+        <w:br/>
+      </w:r>
+      <w:r>
+        <w:rPr>
+          <w:rStyle w:val="NormalTok"/>
+        </w:rPr>
+        <w:t xml:space="preserve">(6 </w:t>
+      </w:r>
+      <w:r>
+        <w:rPr>
+          <w:rStyle w:val="FunctionTok"/>
+        </w:rPr>
+        <w:t xml:space="preserve">missing</w:t>
+      </w:r>
+      <w:r>
+        <w:rPr>
+          <w:rStyle w:val="NormalTok"/>
+        </w:rPr>
+        <w:t xml:space="preserve"> </w:t>
+      </w:r>
+      <w:r>
+        <w:rPr>
+          <w:rStyle w:val="KeywordTok"/>
+        </w:rPr>
+        <w:t xml:space="preserve">values</w:t>
+      </w:r>
+      <w:r>
+        <w:rPr>
+          <w:rStyle w:val="NormalTok"/>
+        </w:rPr>
+        <w:t xml:space="preserve"> generated)</w:t>
+      </w:r>
+      <w:r>
+        <w:br/>
+      </w:r>
+      <w:r>
+        <w:br/>
+      </w:r>
+      <w:r>
+        <w:rPr>
+          <w:rStyle w:val="NormalTok"/>
+        </w:rPr>
+        <w:t xml:space="preserve">. </w:t>
+      </w:r>
+      <w:r>
+        <w:rPr>
+          <w:rStyle w:val="KeywordTok"/>
+        </w:rPr>
+        <w:t xml:space="preserve">sum</w:t>
+      </w:r>
+      <w:r>
+        <w:rPr>
+          <w:rStyle w:val="NormalTok"/>
+        </w:rPr>
+        <w:t xml:space="preserve"> predicted_values2 </w:t>
+      </w:r>
+      <w:r>
+        <w:rPr>
+          <w:rStyle w:val="KeywordTok"/>
+        </w:rPr>
+        <w:t xml:space="preserve">if</w:t>
+      </w:r>
+      <w:r>
+        <w:rPr>
+          <w:rStyle w:val="NormalTok"/>
+        </w:rPr>
+        <w:t xml:space="preserve"> predicted_values2 &lt; 0 | predicted_values2 &gt; 1</w:t>
+      </w:r>
+      <w:r>
+        <w:br/>
+      </w:r>
+      <w:r>
+        <w:br/>
+      </w:r>
+      <w:r>
+        <w:rPr>
+          <w:rStyle w:val="NormalTok"/>
+        </w:rPr>
+        <w:t xml:space="preserve">    Variable │        Obs        Mean    Std. </w:t>
+      </w:r>
+      <w:r>
+        <w:rPr>
+          <w:rStyle w:val="KeywordTok"/>
+        </w:rPr>
+        <w:t xml:space="preserve">dev</w:t>
+      </w:r>
+      <w:r>
+        <w:rPr>
+          <w:rStyle w:val="NormalTok"/>
+        </w:rPr>
+        <w:t xml:space="preserve">.       Min        Max</w:t>
+      </w:r>
+      <w:r>
+        <w:br/>
+      </w:r>
+      <w:r>
+        <w:rPr>
+          <w:rStyle w:val="NormalTok"/>
+        </w:rPr>
+        <w:t xml:space="preserve">─────────────┼─────────────────────────────────────────────────────────</w:t>
+      </w:r>
+      <w:r>
+        <w:br/>
+      </w:r>
+      <w:r>
+        <w:rPr>
+          <w:rStyle w:val="NormalTok"/>
+        </w:rPr>
+        <w:t xml:space="preserve">predicted_~2 │          0</w:t>
+      </w:r>
+      <w:r>
+        <w:br/>
+      </w:r>
+      <w:r>
+        <w:br/>
+      </w:r>
+      <w:r>
+        <w:rPr>
+          <w:rStyle w:val="NormalTok"/>
+        </w:rPr>
+        <w:t xml:space="preserve">. </w:t>
+      </w:r>
+      <w:r>
+        <w:rPr>
+          <w:rStyle w:val="KeywordTok"/>
+        </w:rPr>
+        <w:t xml:space="preserve">local</w:t>
+      </w:r>
+      <w:r>
+        <w:rPr>
+          <w:rStyle w:val="NormalTok"/>
+        </w:rPr>
+        <w:t xml:space="preserve"> fraction = </w:t>
+      </w:r>
+      <w:r>
+        <w:rPr>
+          <w:rStyle w:val="FunctionTok"/>
+        </w:rPr>
+        <w:t xml:space="preserve">r</w:t>
+      </w:r>
+      <w:r>
+        <w:rPr>
+          <w:rStyle w:val="NormalTok"/>
+        </w:rPr>
+        <w:t xml:space="preserve">(</w:t>
+      </w:r>
+      <w:r>
+        <w:rPr>
+          <w:rStyle w:val="KeywordTok"/>
+        </w:rPr>
+        <w:t xml:space="preserve">N</w:t>
+      </w:r>
+      <w:r>
+        <w:rPr>
+          <w:rStyle w:val="NormalTok"/>
+        </w:rPr>
+        <w:t xml:space="preserve">) / _N</w:t>
+      </w:r>
+      <w:r>
+        <w:br/>
+      </w:r>
+      <w:r>
+        <w:br/>
+      </w:r>
+      <w:r>
+        <w:rPr>
+          <w:rStyle w:val="NormalTok"/>
+        </w:rPr>
+        <w:t xml:space="preserve">. </w:t>
+      </w:r>
+      <w:r>
+        <w:rPr>
+          <w:rStyle w:val="KeywordTok"/>
+        </w:rPr>
+        <w:t xml:space="preserve">di</w:t>
+      </w:r>
+      <w:r>
+        <w:rPr>
+          <w:rStyle w:val="NormalTok"/>
+        </w:rPr>
+        <w:t xml:space="preserve"> </w:t>
+      </w:r>
+      <w:r>
+        <w:rPr>
+          <w:rStyle w:val="OtherTok"/>
+        </w:rPr>
+        <w:t xml:space="preserve">`fraction'</w:t>
+      </w:r>
+      <w:r>
+        <w:br/>
+      </w:r>
+      <w:r>
+        <w:rPr>
+          <w:rStyle w:val="NormalTok"/>
+        </w:rPr>
+        <w:t xml:space="preserve">0</w:t>
+      </w:r>
+    </w:p>
+    <w:p>
+      <w:pPr>
+        <w:pStyle w:val="FirstParagraph"/>
+      </w:pPr>
+      <w:r>
+        <w:t xml:space="preserve">None of the predicted values are greater than 1 or less than 0.</w:t>
+      </w:r>
+    </w:p>
     <w:bookmarkEnd w:id="36"/>
     <w:bookmarkStart w:id="37" w:name="X7d234005927cd8e6fd5fa973920d8673a807700"/>
     <w:p>
@@ -1041,6 +3729,298 @@
         <w:t xml:space="preserve">3. Estimate the model from question 1 above as a probit model. This will be column 3. Calculate the predicted values for each observation. What fraction of observations has predicted values outside the range 0-1?</w:t>
       </w:r>
     </w:p>
+    <w:p>
+      <w:pPr>
+        <w:pStyle w:val="SourceCode"/>
+      </w:pPr>
+      <w:r>
+        <w:rPr>
+          <w:rStyle w:val="NormalTok"/>
+        </w:rPr>
+        <w:t xml:space="preserve">. </w:t>
+      </w:r>
+      <w:r>
+        <w:rPr>
+          <w:rStyle w:val="KeywordTok"/>
+        </w:rPr>
+        <w:t xml:space="preserve">quietly</w:t>
+      </w:r>
+      <w:r>
+        <w:rPr>
+          <w:rStyle w:val="NormalTok"/>
+        </w:rPr>
+        <w:t xml:space="preserve"> </w:t>
+      </w:r>
+      <w:r>
+        <w:rPr>
+          <w:rStyle w:val="KeywordTok"/>
+        </w:rPr>
+        <w:t xml:space="preserve">probit</w:t>
+      </w:r>
+      <w:r>
+        <w:rPr>
+          <w:rStyle w:val="NormalTok"/>
+        </w:rPr>
+        <w:t xml:space="preserve"> teenbirth </w:t>
+      </w:r>
+      <w:r>
+        <w:rPr>
+          <w:rStyle w:val="BaseNTok"/>
+        </w:rPr>
+        <w:t xml:space="preserve">black</w:t>
+      </w:r>
+      <w:r>
+        <w:rPr>
+          <w:rStyle w:val="NormalTok"/>
+        </w:rPr>
+        <w:t xml:space="preserve"> hisp other head_educ frac_marr_parents familyincome, </w:t>
+      </w:r>
+      <w:r>
+        <w:rPr>
+          <w:rStyle w:val="KeywordTok"/>
+        </w:rPr>
+        <w:t xml:space="preserve">robust</w:t>
+      </w:r>
+      <w:r>
+        <w:br/>
+      </w:r>
+      <w:r>
+        <w:br/>
+      </w:r>
+      <w:r>
+        <w:rPr>
+          <w:rStyle w:val="NormalTok"/>
+        </w:rPr>
+        <w:t xml:space="preserve">. </w:t>
+      </w:r>
+      <w:r>
+        <w:rPr>
+          <w:rStyle w:val="KeywordTok"/>
+        </w:rPr>
+        <w:t xml:space="preserve">predict</w:t>
+      </w:r>
+      <w:r>
+        <w:rPr>
+          <w:rStyle w:val="NormalTok"/>
+        </w:rPr>
+        <w:t xml:space="preserve"> predicted_values3</w:t>
+      </w:r>
+      <w:r>
+        <w:br/>
+      </w:r>
+      <w:r>
+        <w:rPr>
+          <w:rStyle w:val="NormalTok"/>
+        </w:rPr>
+        <w:t xml:space="preserve">(option pr assumed; Pr(teenbirth))</w:t>
+      </w:r>
+      <w:r>
+        <w:br/>
+      </w:r>
+      <w:r>
+        <w:rPr>
+          <w:rStyle w:val="NormalTok"/>
+        </w:rPr>
+        <w:t xml:space="preserve">(6 </w:t>
+      </w:r>
+      <w:r>
+        <w:rPr>
+          <w:rStyle w:val="FunctionTok"/>
+        </w:rPr>
+        <w:t xml:space="preserve">missing</w:t>
+      </w:r>
+      <w:r>
+        <w:rPr>
+          <w:rStyle w:val="NormalTok"/>
+        </w:rPr>
+        <w:t xml:space="preserve"> </w:t>
+      </w:r>
+      <w:r>
+        <w:rPr>
+          <w:rStyle w:val="KeywordTok"/>
+        </w:rPr>
+        <w:t xml:space="preserve">values</w:t>
+      </w:r>
+      <w:r>
+        <w:rPr>
+          <w:rStyle w:val="NormalTok"/>
+        </w:rPr>
+        <w:t xml:space="preserve"> generated)</w:t>
+      </w:r>
+      <w:r>
+        <w:br/>
+      </w:r>
+      <w:r>
+        <w:br/>
+      </w:r>
+      <w:r>
+        <w:rPr>
+          <w:rStyle w:val="NormalTok"/>
+        </w:rPr>
+        <w:t xml:space="preserve">. </w:t>
+      </w:r>
+      <w:r>
+        <w:rPr>
+          <w:rStyle w:val="KeywordTok"/>
+        </w:rPr>
+        <w:t xml:space="preserve">sum</w:t>
+      </w:r>
+      <w:r>
+        <w:rPr>
+          <w:rStyle w:val="NormalTok"/>
+        </w:rPr>
+        <w:t xml:space="preserve"> predicted_values3 </w:t>
+      </w:r>
+      <w:r>
+        <w:rPr>
+          <w:rStyle w:val="KeywordTok"/>
+        </w:rPr>
+        <w:t xml:space="preserve">if</w:t>
+      </w:r>
+      <w:r>
+        <w:rPr>
+          <w:rStyle w:val="NormalTok"/>
+        </w:rPr>
+        <w:t xml:space="preserve"> predicted_values3 &lt; 0 | predicted_values3 &gt; 1</w:t>
+      </w:r>
+      <w:r>
+        <w:br/>
+      </w:r>
+      <w:r>
+        <w:br/>
+      </w:r>
+      <w:r>
+        <w:rPr>
+          <w:rStyle w:val="NormalTok"/>
+        </w:rPr>
+        <w:t xml:space="preserve">    Variable │        Obs        Mean    Std. </w:t>
+      </w:r>
+      <w:r>
+        <w:rPr>
+          <w:rStyle w:val="KeywordTok"/>
+        </w:rPr>
+        <w:t xml:space="preserve">dev</w:t>
+      </w:r>
+      <w:r>
+        <w:rPr>
+          <w:rStyle w:val="NormalTok"/>
+        </w:rPr>
+        <w:t xml:space="preserve">.       Min        Max</w:t>
+      </w:r>
+      <w:r>
+        <w:br/>
+      </w:r>
+      <w:r>
+        <w:rPr>
+          <w:rStyle w:val="NormalTok"/>
+        </w:rPr>
+        <w:t xml:space="preserve">─────────────┼─────────────────────────────────────────────────────────</w:t>
+      </w:r>
+      <w:r>
+        <w:br/>
+      </w:r>
+      <w:r>
+        <w:rPr>
+          <w:rStyle w:val="NormalTok"/>
+        </w:rPr>
+        <w:t xml:space="preserve">predicted_~3 │          0</w:t>
+      </w:r>
+      <w:r>
+        <w:br/>
+      </w:r>
+      <w:r>
+        <w:br/>
+      </w:r>
+      <w:r>
+        <w:rPr>
+          <w:rStyle w:val="NormalTok"/>
+        </w:rPr>
+        <w:t xml:space="preserve">. </w:t>
+      </w:r>
+      <w:r>
+        <w:rPr>
+          <w:rStyle w:val="KeywordTok"/>
+        </w:rPr>
+        <w:t xml:space="preserve">local</w:t>
+      </w:r>
+      <w:r>
+        <w:rPr>
+          <w:rStyle w:val="NormalTok"/>
+        </w:rPr>
+        <w:t xml:space="preserve"> fraction = </w:t>
+      </w:r>
+      <w:r>
+        <w:rPr>
+          <w:rStyle w:val="FunctionTok"/>
+        </w:rPr>
+        <w:t xml:space="preserve">r</w:t>
+      </w:r>
+      <w:r>
+        <w:rPr>
+          <w:rStyle w:val="NormalTok"/>
+        </w:rPr>
+        <w:t xml:space="preserve">(</w:t>
+      </w:r>
+      <w:r>
+        <w:rPr>
+          <w:rStyle w:val="KeywordTok"/>
+        </w:rPr>
+        <w:t xml:space="preserve">N</w:t>
+      </w:r>
+      <w:r>
+        <w:rPr>
+          <w:rStyle w:val="NormalTok"/>
+        </w:rPr>
+        <w:t xml:space="preserve">) / _N</w:t>
+      </w:r>
+      <w:r>
+        <w:br/>
+      </w:r>
+      <w:r>
+        <w:br/>
+      </w:r>
+      <w:r>
+        <w:rPr>
+          <w:rStyle w:val="NormalTok"/>
+        </w:rPr>
+        <w:t xml:space="preserve">. </w:t>
+      </w:r>
+      <w:r>
+        <w:rPr>
+          <w:rStyle w:val="KeywordTok"/>
+        </w:rPr>
+        <w:t xml:space="preserve">di</w:t>
+      </w:r>
+      <w:r>
+        <w:rPr>
+          <w:rStyle w:val="NormalTok"/>
+        </w:rPr>
+        <w:t xml:space="preserve"> </w:t>
+      </w:r>
+      <w:r>
+        <w:rPr>
+          <w:rStyle w:val="OtherTok"/>
+        </w:rPr>
+        <w:t xml:space="preserve">`fraction'</w:t>
+      </w:r>
+      <w:r>
+        <w:br/>
+      </w:r>
+      <w:r>
+        <w:rPr>
+          <w:rStyle w:val="NormalTok"/>
+        </w:rPr>
+        <w:t xml:space="preserve">0</w:t>
+      </w:r>
+    </w:p>
+    <w:p>
+      <w:pPr>
+        <w:pStyle w:val="FirstParagraph"/>
+      </w:pPr>
+      <w:r>
+        <w:t xml:space="preserve">None of the predicted values are greater than 1 or less than 0.</w:t>
+      </w:r>
+    </w:p>
     <w:bookmarkEnd w:id="37"/>
     <w:bookmarkStart w:id="38" w:name="X53f4a8f11d740ee3c2460bbb79a838833fc515c"/>
     <w:p>
@@ -1056,6 +4036,29 @@
         <w:pStyle w:val="FirstParagraph"/>
       </w:pPr>
       <w:r>
+        <w:t xml:space="preserve"> </w:t>
+      </w:r>
+      <w:r>
+        <w:t xml:space="preserve">- Family income has the same level of significance across all of the models. This implies that increasing family income is associated with lower probabilities of teen birth.</w:t>
+      </w:r>
+      <w:r>
+        <w:br/>
+      </w:r>
+      <w:r>
+        <w:t xml:space="preserve">- Hispanic identification is not positive across all of the models, but more significant in the probit model than in the logit model. This implies that hispanic identification is most likely weakly associated with increased probability of teen birth.</w:t>
+      </w:r>
+      <w:r>
+        <w:br/>
+      </w:r>
+      <w:r>
+        <w:t xml:space="preserve">- Fraction of childhood parents are married switches signs, and loses any significant from the linear probability model and the logit and probit.</w:t>
+      </w:r>
+    </w:p>
+    <w:p>
+      <w:pPr>
+        <w:pStyle w:val="BodyText"/>
+      </w:pPr>
+      <w:r>
         <w:t xml:space="preserve">For the questions below, imagine an individual with the following values of the variables:</w:t>
       </w:r>
       <w:r>
@@ -1080,9 +4083,30 @@
         <w:t xml:space="preserve">= 25</w:t>
       </w:r>
       <w:r>
+        <w:br/>
+      </w:r>
+      <w:r>
+        <w:t xml:space="preserve">-</w:t>
+      </w:r>
+      <w:r>
         <w:t xml:space="preserve"> </w:t>
       </w:r>
       <w:r>
+        <w:rPr>
+          <w:rStyle w:val="VerbatimChar"/>
+        </w:rPr>
+        <w:t xml:space="preserve">black</w:t>
+      </w:r>
+      <w:r>
+        <w:t xml:space="preserve"> </w:t>
+      </w:r>
+      <w:r>
+        <w:t xml:space="preserve">= 0</w:t>
+      </w:r>
+      <w:r>
+        <w:br/>
+      </w:r>
+      <w:r>
         <w:t xml:space="preserve">-</w:t>
       </w:r>
       <w:r>
@@ -1092,79 +4116,58 @@
         <w:rPr>
           <w:rStyle w:val="VerbatimChar"/>
         </w:rPr>
-        <w:t xml:space="preserve">black</w:t>
+        <w:t xml:space="preserve">hisp</w:t>
       </w:r>
       <w:r>
         <w:t xml:space="preserve"> </w:t>
       </w:r>
       <w:r>
+        <w:t xml:space="preserve">= 1</w:t>
+      </w:r>
+      <w:r>
+        <w:br/>
+      </w:r>
+      <w:r>
+        <w:t xml:space="preserve">-</w:t>
+      </w:r>
+      <w:r>
+        <w:t xml:space="preserve"> </w:t>
+      </w:r>
+      <w:r>
+        <w:rPr>
+          <w:rStyle w:val="VerbatimChar"/>
+        </w:rPr>
+        <w:t xml:space="preserve">other</w:t>
+      </w:r>
+      <w:r>
+        <w:t xml:space="preserve"> </w:t>
+      </w:r>
+      <w:r>
         <w:t xml:space="preserve">= 0</w:t>
       </w:r>
       <w:r>
+        <w:br/>
+      </w:r>
+      <w:r>
+        <w:t xml:space="preserve">-</w:t>
+      </w:r>
+      <w:r>
         <w:t xml:space="preserve"> </w:t>
       </w:r>
       <w:r>
-        <w:t xml:space="preserve">-</w:t>
+        <w:rPr>
+          <w:rStyle w:val="VerbatimChar"/>
+        </w:rPr>
+        <w:t xml:space="preserve">head_educ</w:t>
       </w:r>
       <w:r>
         <w:t xml:space="preserve"> </w:t>
       </w:r>
       <w:r>
-        <w:rPr>
-          <w:rStyle w:val="VerbatimChar"/>
-        </w:rPr>
-        <w:t xml:space="preserve">hisp</w:t>
-      </w:r>
-      <w:r>
-        <w:t xml:space="preserve"> </w:t>
-      </w:r>
-      <w:r>
-        <w:t xml:space="preserve">= 1</w:t>
-      </w:r>
-      <w:r>
-        <w:t xml:space="preserve"> </w:t>
-      </w:r>
-      <w:r>
-        <w:t xml:space="preserve">-</w:t>
-      </w:r>
-      <w:r>
-        <w:t xml:space="preserve"> </w:t>
-      </w:r>
-      <w:r>
-        <w:rPr>
-          <w:rStyle w:val="VerbatimChar"/>
-        </w:rPr>
-        <w:t xml:space="preserve">other</w:t>
-      </w:r>
-      <w:r>
-        <w:t xml:space="preserve"> </w:t>
-      </w:r>
-      <w:r>
-        <w:t xml:space="preserve">= 0</w:t>
-      </w:r>
-      <w:r>
-        <w:t xml:space="preserve"> </w:t>
-      </w:r>
-      <w:r>
-        <w:t xml:space="preserve">-</w:t>
-      </w:r>
-      <w:r>
-        <w:t xml:space="preserve"> </w:t>
-      </w:r>
-      <w:r>
-        <w:rPr>
-          <w:rStyle w:val="VerbatimChar"/>
-        </w:rPr>
-        <w:t xml:space="preserve">head_educ</w:t>
-      </w:r>
-      <w:r>
-        <w:t xml:space="preserve"> </w:t>
-      </w:r>
-      <w:r>
         <w:t xml:space="preserve">= 12</w:t>
       </w:r>
       <w:r>
-        <w:t xml:space="preserve"> </w:t>
+        <w:br/>
       </w:r>
       <w:r>
         <w:t xml:space="preserve">-</w:t>
@@ -1194,6 +4197,1019 @@
       <w:r>
         <w:t xml:space="preserve">5. Using the results from the LPM model, how much would the probability of having a teen birth change if the individual spent all of their childhood with married parents?</w:t>
       </w:r>
+    </w:p>
+    <w:p>
+      <w:pPr>
+        <w:pStyle w:val="FirstParagraph"/>
+      </w:pPr>
+      <w:r>
+        <w:t xml:space="preserve"> </w:t>
+      </w:r>
+      <w:r>
+        <w:t xml:space="preserve">Calculate</w:t>
+      </w:r>
+      <w:r>
+        <w:t xml:space="preserve"> </w:t>
+      </w:r>
+      <w:r>
+        <w:rPr>
+          <w:rStyle w:val="VerbatimChar"/>
+        </w:rPr>
+        <w:t xml:space="preserve">frac_marr_parents = .50</w:t>
+      </w:r>
+    </w:p>
+    <w:p>
+      <w:pPr>
+        <w:pStyle w:val="BodyText"/>
+      </w:pPr>
+      <m:oMathPara>
+        <m:oMathParaPr>
+          <m:jc m:val="center"/>
+        </m:oMathParaPr>
+        <m:oMath>
+          <m:m>
+            <m:mPr>
+              <m:baseJc m:val="center"/>
+              <m:plcHide m:val="on"/>
+              <m:mcs>
+                <m:mc>
+                  <m:mcPr>
+                    <m:mcJc m:val="right"/>
+                    <m:count m:val="1"/>
+                  </m:mcPr>
+                </m:mc>
+              </m:mcs>
+            </m:mPr>
+            <m:mr>
+              <m:e>
+                <m:r>
+                  <m:t>P</m:t>
+                </m:r>
+                <m:r>
+                  <m:t>r</m:t>
+                </m:r>
+                <m:d>
+                  <m:dPr>
+                    <m:begChr m:val="("/>
+                    <m:endChr m:val=")"/>
+                    <m:sepChr m:val=""/>
+                    <m:grow/>
+                  </m:dPr>
+                  <m:e>
+                    <m:r>
+                      <m:t>t</m:t>
+                    </m:r>
+                    <m:r>
+                      <m:t>e</m:t>
+                    </m:r>
+                    <m:r>
+                      <m:t>e</m:t>
+                    </m:r>
+                    <m:r>
+                      <m:t>n</m:t>
+                    </m:r>
+                    <m:r>
+                      <m:t>b</m:t>
+                    </m:r>
+                    <m:r>
+                      <m:t>i</m:t>
+                    </m:r>
+                    <m:r>
+                      <m:t>r</m:t>
+                    </m:r>
+                    <m:r>
+                      <m:t>t</m:t>
+                    </m:r>
+                    <m:sSub>
+                      <m:e>
+                        <m:r>
+                          <m:t>h</m:t>
+                        </m:r>
+                      </m:e>
+                      <m:sub>
+                        <m:r>
+                          <m:t>.50</m:t>
+                        </m:r>
+                      </m:sub>
+                    </m:sSub>
+                  </m:e>
+                </m:d>
+                <m:r>
+                  <m:rPr>
+                    <m:sty m:val="p"/>
+                  </m:rPr>
+                  <m:t>=</m:t>
+                </m:r>
+                <m:r>
+                  <m:t>0.079</m:t>
+                </m:r>
+                <m:d>
+                  <m:dPr>
+                    <m:begChr m:val="("/>
+                    <m:endChr m:val=")"/>
+                    <m:sepChr m:val=""/>
+                    <m:grow/>
+                  </m:dPr>
+                  <m:e>
+                    <m:r>
+                      <m:t>0</m:t>
+                    </m:r>
+                  </m:e>
+                </m:d>
+                <m:r>
+                  <m:rPr>
+                    <m:sty m:val="p"/>
+                  </m:rPr>
+                  <m:t>+</m:t>
+                </m:r>
+                <m:r>
+                  <m:t>0.071</m:t>
+                </m:r>
+                <m:d>
+                  <m:dPr>
+                    <m:begChr m:val="("/>
+                    <m:endChr m:val=")"/>
+                    <m:sepChr m:val=""/>
+                    <m:grow/>
+                  </m:dPr>
+                  <m:e>
+                    <m:r>
+                      <m:t>1</m:t>
+                    </m:r>
+                  </m:e>
+                </m:d>
+                <m:r>
+                  <m:rPr>
+                    <m:sty m:val="p"/>
+                  </m:rPr>
+                  <m:t>+</m:t>
+                </m:r>
+                <m:d>
+                  <m:dPr>
+                    <m:begChr m:val="("/>
+                    <m:endChr m:val=")"/>
+                    <m:sepChr m:val=""/>
+                    <m:grow/>
+                  </m:dPr>
+                  <m:e>
+                    <m:r>
+                      <m:rPr>
+                        <m:sty m:val="p"/>
+                      </m:rPr>
+                      <m:t>−</m:t>
+                    </m:r>
+                    <m:r>
+                      <m:t>0.019</m:t>
+                    </m:r>
+                    <m:r>
+                      <m:rPr>
+                        <m:sty m:val="p"/>
+                      </m:rPr>
+                      <m:t>*</m:t>
+                    </m:r>
+                    <m:r>
+                      <m:t>0</m:t>
+                    </m:r>
+                  </m:e>
+                </m:d>
+                <m:r>
+                  <m:rPr>
+                    <m:sty m:val="p"/>
+                  </m:rPr>
+                  <m:t>+</m:t>
+                </m:r>
+                <m:d>
+                  <m:dPr>
+                    <m:begChr m:val="("/>
+                    <m:endChr m:val=")"/>
+                    <m:sepChr m:val=""/>
+                    <m:grow/>
+                  </m:dPr>
+                  <m:e>
+                    <m:r>
+                      <m:rPr>
+                        <m:sty m:val="p"/>
+                      </m:rPr>
+                      <m:t>−</m:t>
+                    </m:r>
+                    <m:r>
+                      <m:t>0.015</m:t>
+                    </m:r>
+                    <m:r>
+                      <m:rPr>
+                        <m:sty m:val="p"/>
+                      </m:rPr>
+                      <m:t>*</m:t>
+                    </m:r>
+                    <m:r>
+                      <m:t>12</m:t>
+                    </m:r>
+                  </m:e>
+                </m:d>
+                <m:r>
+                  <m:rPr>
+                    <m:sty m:val="p"/>
+                  </m:rPr>
+                  <m:t>+</m:t>
+                </m:r>
+                <m:d>
+                  <m:dPr>
+                    <m:begChr m:val="("/>
+                    <m:endChr m:val=")"/>
+                    <m:sepChr m:val=""/>
+                    <m:grow/>
+                  </m:dPr>
+                  <m:e>
+                    <m:r>
+                      <m:rPr>
+                        <m:sty m:val="p"/>
+                      </m:rPr>
+                      <m:t>−</m:t>
+                    </m:r>
+                    <m:r>
+                      <m:t>0.026</m:t>
+                    </m:r>
+                    <m:r>
+                      <m:rPr>
+                        <m:sty m:val="p"/>
+                      </m:rPr>
+                      <m:t>*</m:t>
+                    </m:r>
+                    <m:r>
+                      <m:t>0.5</m:t>
+                    </m:r>
+                  </m:e>
+                </m:d>
+                <m:r>
+                  <m:rPr>
+                    <m:sty m:val="p"/>
+                  </m:rPr>
+                  <m:t>+</m:t>
+                </m:r>
+                <m:d>
+                  <m:dPr>
+                    <m:begChr m:val="("/>
+                    <m:endChr m:val=")"/>
+                    <m:sepChr m:val=""/>
+                    <m:grow/>
+                  </m:dPr>
+                  <m:e>
+                    <m:r>
+                      <m:rPr>
+                        <m:sty m:val="p"/>
+                      </m:rPr>
+                      <m:t>−</m:t>
+                    </m:r>
+                    <m:r>
+                      <m:t>0.0005</m:t>
+                    </m:r>
+                    <m:r>
+                      <m:rPr>
+                        <m:sty m:val="p"/>
+                      </m:rPr>
+                      <m:t>*</m:t>
+                    </m:r>
+                    <m:r>
+                      <m:t>25</m:t>
+                    </m:r>
+                  </m:e>
+                </m:d>
+              </m:e>
+            </m:mr>
+            <m:mr>
+              <m:e>
+                <m:r>
+                  <m:t>P</m:t>
+                </m:r>
+                <m:r>
+                  <m:t>r</m:t>
+                </m:r>
+                <m:d>
+                  <m:dPr>
+                    <m:begChr m:val="("/>
+                    <m:endChr m:val=")"/>
+                    <m:sepChr m:val=""/>
+                    <m:grow/>
+                  </m:dPr>
+                  <m:e>
+                    <m:r>
+                      <m:t>t</m:t>
+                    </m:r>
+                    <m:r>
+                      <m:t>e</m:t>
+                    </m:r>
+                    <m:r>
+                      <m:t>e</m:t>
+                    </m:r>
+                    <m:r>
+                      <m:t>n</m:t>
+                    </m:r>
+                    <m:r>
+                      <m:t>b</m:t>
+                    </m:r>
+                    <m:r>
+                      <m:t>i</m:t>
+                    </m:r>
+                    <m:r>
+                      <m:t>r</m:t>
+                    </m:r>
+                    <m:r>
+                      <m:t>t</m:t>
+                    </m:r>
+                    <m:sSub>
+                      <m:e>
+                        <m:r>
+                          <m:t>h</m:t>
+                        </m:r>
+                      </m:e>
+                      <m:sub>
+                        <m:r>
+                          <m:t>.50</m:t>
+                        </m:r>
+                      </m:sub>
+                    </m:sSub>
+                  </m:e>
+                </m:d>
+                <m:r>
+                  <m:rPr>
+                    <m:sty m:val="p"/>
+                  </m:rPr>
+                  <m:t>=</m:t>
+                </m:r>
+                <m:r>
+                  <m:t>0.1956026</m:t>
+                </m:r>
+              </m:e>
+            </m:mr>
+            <m:mr>
+              <m:e/>
+            </m:mr>
+          </m:m>
+        </m:oMath>
+      </m:oMathPara>
+    </w:p>
+    <w:p>
+      <w:pPr>
+        <w:pStyle w:val="FirstParagraph"/>
+      </w:pPr>
+      <w:r>
+        <w:t xml:space="preserve">Calculate</w:t>
+      </w:r>
+      <w:r>
+        <w:t xml:space="preserve"> </w:t>
+      </w:r>
+      <w:r>
+        <w:rPr>
+          <w:rStyle w:val="VerbatimChar"/>
+        </w:rPr>
+        <w:t xml:space="preserve">frac_marr_parents = 1</w:t>
+      </w:r>
+    </w:p>
+    <w:p>
+      <w:pPr>
+        <w:pStyle w:val="BodyText"/>
+      </w:pPr>
+      <m:oMathPara>
+        <m:oMathParaPr>
+          <m:jc m:val="center"/>
+        </m:oMathParaPr>
+        <m:oMath>
+          <m:m>
+            <m:mPr>
+              <m:baseJc m:val="center"/>
+              <m:plcHide m:val="on"/>
+              <m:mcs>
+                <m:mc>
+                  <m:mcPr>
+                    <m:mcJc m:val="right"/>
+                    <m:count m:val="1"/>
+                  </m:mcPr>
+                </m:mc>
+              </m:mcs>
+            </m:mPr>
+            <m:mr>
+              <m:e>
+                <m:r>
+                  <m:t>P</m:t>
+                </m:r>
+                <m:r>
+                  <m:t>r</m:t>
+                </m:r>
+                <m:d>
+                  <m:dPr>
+                    <m:begChr m:val="("/>
+                    <m:endChr m:val=")"/>
+                    <m:sepChr m:val=""/>
+                    <m:grow/>
+                  </m:dPr>
+                  <m:e>
+                    <m:r>
+                      <m:t>t</m:t>
+                    </m:r>
+                    <m:r>
+                      <m:t>e</m:t>
+                    </m:r>
+                    <m:r>
+                      <m:t>e</m:t>
+                    </m:r>
+                    <m:r>
+                      <m:t>n</m:t>
+                    </m:r>
+                    <m:r>
+                      <m:t>b</m:t>
+                    </m:r>
+                    <m:r>
+                      <m:t>i</m:t>
+                    </m:r>
+                    <m:r>
+                      <m:t>r</m:t>
+                    </m:r>
+                    <m:r>
+                      <m:t>t</m:t>
+                    </m:r>
+                    <m:sSub>
+                      <m:e>
+                        <m:r>
+                          <m:t>h</m:t>
+                        </m:r>
+                      </m:e>
+                      <m:sub>
+                        <m:r>
+                          <m:t>1</m:t>
+                        </m:r>
+                      </m:sub>
+                    </m:sSub>
+                  </m:e>
+                </m:d>
+                <m:r>
+                  <m:rPr>
+                    <m:sty m:val="p"/>
+                  </m:rPr>
+                  <m:t>=</m:t>
+                </m:r>
+                <m:r>
+                  <m:t>0.079</m:t>
+                </m:r>
+                <m:d>
+                  <m:dPr>
+                    <m:begChr m:val="("/>
+                    <m:endChr m:val=")"/>
+                    <m:sepChr m:val=""/>
+                    <m:grow/>
+                  </m:dPr>
+                  <m:e>
+                    <m:r>
+                      <m:t>0</m:t>
+                    </m:r>
+                  </m:e>
+                </m:d>
+                <m:r>
+                  <m:rPr>
+                    <m:sty m:val="p"/>
+                  </m:rPr>
+                  <m:t>+</m:t>
+                </m:r>
+                <m:r>
+                  <m:t>0.071</m:t>
+                </m:r>
+                <m:d>
+                  <m:dPr>
+                    <m:begChr m:val="("/>
+                    <m:endChr m:val=")"/>
+                    <m:sepChr m:val=""/>
+                    <m:grow/>
+                  </m:dPr>
+                  <m:e>
+                    <m:r>
+                      <m:t>1</m:t>
+                    </m:r>
+                  </m:e>
+                </m:d>
+                <m:r>
+                  <m:rPr>
+                    <m:sty m:val="p"/>
+                  </m:rPr>
+                  <m:t>+</m:t>
+                </m:r>
+                <m:d>
+                  <m:dPr>
+                    <m:begChr m:val="("/>
+                    <m:endChr m:val=")"/>
+                    <m:sepChr m:val=""/>
+                    <m:grow/>
+                  </m:dPr>
+                  <m:e>
+                    <m:r>
+                      <m:rPr>
+                        <m:sty m:val="p"/>
+                      </m:rPr>
+                      <m:t>−</m:t>
+                    </m:r>
+                    <m:r>
+                      <m:t>0.019</m:t>
+                    </m:r>
+                    <m:r>
+                      <m:rPr>
+                        <m:sty m:val="p"/>
+                      </m:rPr>
+                      <m:t>*</m:t>
+                    </m:r>
+                    <m:r>
+                      <m:t>0</m:t>
+                    </m:r>
+                  </m:e>
+                </m:d>
+                <m:r>
+                  <m:rPr>
+                    <m:sty m:val="p"/>
+                  </m:rPr>
+                  <m:t>+</m:t>
+                </m:r>
+                <m:d>
+                  <m:dPr>
+                    <m:begChr m:val="("/>
+                    <m:endChr m:val=")"/>
+                    <m:sepChr m:val=""/>
+                    <m:grow/>
+                  </m:dPr>
+                  <m:e>
+                    <m:r>
+                      <m:rPr>
+                        <m:sty m:val="p"/>
+                      </m:rPr>
+                      <m:t>−</m:t>
+                    </m:r>
+                    <m:r>
+                      <m:t>0.015</m:t>
+                    </m:r>
+                    <m:r>
+                      <m:rPr>
+                        <m:sty m:val="p"/>
+                      </m:rPr>
+                      <m:t>*</m:t>
+                    </m:r>
+                    <m:r>
+                      <m:t>12</m:t>
+                    </m:r>
+                  </m:e>
+                </m:d>
+                <m:r>
+                  <m:rPr>
+                    <m:sty m:val="p"/>
+                  </m:rPr>
+                  <m:t>+</m:t>
+                </m:r>
+                <m:d>
+                  <m:dPr>
+                    <m:begChr m:val="("/>
+                    <m:endChr m:val=")"/>
+                    <m:sepChr m:val=""/>
+                    <m:grow/>
+                  </m:dPr>
+                  <m:e>
+                    <m:r>
+                      <m:rPr>
+                        <m:sty m:val="p"/>
+                      </m:rPr>
+                      <m:t>−</m:t>
+                    </m:r>
+                    <m:r>
+                      <m:t>0.026</m:t>
+                    </m:r>
+                    <m:r>
+                      <m:rPr>
+                        <m:sty m:val="p"/>
+                      </m:rPr>
+                      <m:t>*</m:t>
+                    </m:r>
+                    <m:r>
+                      <m:t>1</m:t>
+                    </m:r>
+                  </m:e>
+                </m:d>
+                <m:r>
+                  <m:rPr>
+                    <m:sty m:val="p"/>
+                  </m:rPr>
+                  <m:t>+</m:t>
+                </m:r>
+                <m:d>
+                  <m:dPr>
+                    <m:begChr m:val="("/>
+                    <m:endChr m:val=")"/>
+                    <m:sepChr m:val=""/>
+                    <m:grow/>
+                  </m:dPr>
+                  <m:e>
+                    <m:r>
+                      <m:rPr>
+                        <m:sty m:val="p"/>
+                      </m:rPr>
+                      <m:t>−</m:t>
+                    </m:r>
+                    <m:r>
+                      <m:t>0.0005</m:t>
+                    </m:r>
+                    <m:r>
+                      <m:rPr>
+                        <m:sty m:val="p"/>
+                      </m:rPr>
+                      <m:t>*</m:t>
+                    </m:r>
+                    <m:r>
+                      <m:t>25</m:t>
+                    </m:r>
+                  </m:e>
+                </m:d>
+              </m:e>
+            </m:mr>
+            <m:mr>
+              <m:e>
+                <m:r>
+                  <m:t>P</m:t>
+                </m:r>
+                <m:r>
+                  <m:t>r</m:t>
+                </m:r>
+                <m:d>
+                  <m:dPr>
+                    <m:begChr m:val="("/>
+                    <m:endChr m:val=")"/>
+                    <m:sepChr m:val=""/>
+                    <m:grow/>
+                  </m:dPr>
+                  <m:e>
+                    <m:r>
+                      <m:t>t</m:t>
+                    </m:r>
+                    <m:r>
+                      <m:t>e</m:t>
+                    </m:r>
+                    <m:r>
+                      <m:t>e</m:t>
+                    </m:r>
+                    <m:r>
+                      <m:t>n</m:t>
+                    </m:r>
+                    <m:r>
+                      <m:t>b</m:t>
+                    </m:r>
+                    <m:r>
+                      <m:t>i</m:t>
+                    </m:r>
+                    <m:r>
+                      <m:t>r</m:t>
+                    </m:r>
+                    <m:r>
+                      <m:t>t</m:t>
+                    </m:r>
+                    <m:sSub>
+                      <m:e>
+                        <m:r>
+                          <m:t>h</m:t>
+                        </m:r>
+                      </m:e>
+                      <m:sub>
+                        <m:r>
+                          <m:t>1</m:t>
+                        </m:r>
+                      </m:sub>
+                    </m:sSub>
+                  </m:e>
+                </m:d>
+                <m:r>
+                  <m:rPr>
+                    <m:sty m:val="p"/>
+                  </m:rPr>
+                  <m:t>=</m:t>
+                </m:r>
+                <m:r>
+                  <m:t>0.1826618</m:t>
+                </m:r>
+              </m:e>
+            </m:mr>
+            <m:mr>
+              <m:e/>
+            </m:mr>
+          </m:m>
+        </m:oMath>
+      </m:oMathPara>
+    </w:p>
+    <w:p>
+      <w:pPr>
+        <w:pStyle w:val="FirstParagraph"/>
+      </w:pPr>
+      <w:r>
+        <w:t xml:space="preserve">Calculate</w:t>
+      </w:r>
+      <w:r>
+        <w:t xml:space="preserve"> </w:t>
+      </w:r>
+      <w:r>
+        <w:rPr>
+          <w:rStyle w:val="VerbatimChar"/>
+        </w:rPr>
+        <w:t xml:space="preserve">frac_marr_parents = 1</w:t>
+      </w:r>
+      <w:r>
+        <w:t xml:space="preserve"> </w:t>
+      </w:r>
+      <w:r>
+        <w:t xml:space="preserve">-</w:t>
+      </w:r>
+      <w:r>
+        <w:t xml:space="preserve"> </w:t>
+      </w:r>
+      <w:r>
+        <w:rPr>
+          <w:rStyle w:val="VerbatimChar"/>
+        </w:rPr>
+        <w:t xml:space="preserve">frac_marr_parents = .50</w:t>
+      </w:r>
+    </w:p>
+    <w:p>
+      <w:pPr>
+        <w:pStyle w:val="BodyText"/>
+      </w:pPr>
+      <m:oMathPara>
+        <m:oMathParaPr>
+          <m:jc m:val="center"/>
+        </m:oMathParaPr>
+        <m:oMath>
+          <m:m>
+            <m:mPr>
+              <m:baseJc m:val="center"/>
+              <m:plcHide m:val="on"/>
+              <m:mcs>
+                <m:mc>
+                  <m:mcPr>
+                    <m:mcJc m:val="right"/>
+                    <m:count m:val="1"/>
+                  </m:mcPr>
+                </m:mc>
+              </m:mcs>
+            </m:mPr>
+            <m:mr>
+              <m:e>
+                <m:r>
+                  <m:t>P</m:t>
+                </m:r>
+                <m:r>
+                  <m:t>r</m:t>
+                </m:r>
+                <m:d>
+                  <m:dPr>
+                    <m:begChr m:val="("/>
+                    <m:endChr m:val=")"/>
+                    <m:sepChr m:val=""/>
+                    <m:grow/>
+                  </m:dPr>
+                  <m:e>
+                    <m:r>
+                      <m:t>t</m:t>
+                    </m:r>
+                    <m:r>
+                      <m:t>e</m:t>
+                    </m:r>
+                    <m:r>
+                      <m:t>e</m:t>
+                    </m:r>
+                    <m:r>
+                      <m:t>n</m:t>
+                    </m:r>
+                    <m:r>
+                      <m:t>b</m:t>
+                    </m:r>
+                    <m:r>
+                      <m:t>i</m:t>
+                    </m:r>
+                    <m:r>
+                      <m:t>r</m:t>
+                    </m:r>
+                    <m:r>
+                      <m:t>t</m:t>
+                    </m:r>
+                    <m:sSub>
+                      <m:e>
+                        <m:r>
+                          <m:t>h</m:t>
+                        </m:r>
+                      </m:e>
+                      <m:sub>
+                        <m:r>
+                          <m:t>1</m:t>
+                        </m:r>
+                      </m:sub>
+                    </m:sSub>
+                  </m:e>
+                </m:d>
+                <m:r>
+                  <m:rPr>
+                    <m:sty m:val="p"/>
+                  </m:rPr>
+                  <m:t>−</m:t>
+                </m:r>
+                <m:r>
+                  <m:t>P</m:t>
+                </m:r>
+                <m:r>
+                  <m:t>r</m:t>
+                </m:r>
+                <m:d>
+                  <m:dPr>
+                    <m:begChr m:val="("/>
+                    <m:endChr m:val=")"/>
+                    <m:sepChr m:val=""/>
+                    <m:grow/>
+                  </m:dPr>
+                  <m:e>
+                    <m:r>
+                      <m:t>t</m:t>
+                    </m:r>
+                    <m:r>
+                      <m:t>e</m:t>
+                    </m:r>
+                    <m:r>
+                      <m:t>e</m:t>
+                    </m:r>
+                    <m:r>
+                      <m:t>n</m:t>
+                    </m:r>
+                    <m:r>
+                      <m:t>b</m:t>
+                    </m:r>
+                    <m:r>
+                      <m:t>i</m:t>
+                    </m:r>
+                    <m:r>
+                      <m:t>r</m:t>
+                    </m:r>
+                    <m:r>
+                      <m:t>t</m:t>
+                    </m:r>
+                    <m:sSub>
+                      <m:e>
+                        <m:r>
+                          <m:t>h</m:t>
+                        </m:r>
+                      </m:e>
+                      <m:sub>
+                        <m:r>
+                          <m:t>.50</m:t>
+                        </m:r>
+                      </m:sub>
+                    </m:sSub>
+                  </m:e>
+                </m:d>
+                <m:r>
+                  <m:rPr>
+                    <m:sty m:val="p"/>
+                  </m:rPr>
+                  <m:t>=</m:t>
+                </m:r>
+                <m:r>
+                  <m:t>0.1956026</m:t>
+                </m:r>
+                <m:r>
+                  <m:rPr>
+                    <m:sty m:val="p"/>
+                  </m:rPr>
+                  <m:t>−</m:t>
+                </m:r>
+                <m:r>
+                  <m:t>0.1826618</m:t>
+                </m:r>
+              </m:e>
+            </m:mr>
+            <m:mr>
+              <m:e>
+                <m:r>
+                  <m:t>P</m:t>
+                </m:r>
+                <m:r>
+                  <m:t>r</m:t>
+                </m:r>
+                <m:d>
+                  <m:dPr>
+                    <m:begChr m:val="("/>
+                    <m:endChr m:val=")"/>
+                    <m:sepChr m:val=""/>
+                    <m:grow/>
+                  </m:dPr>
+                  <m:e>
+                    <m:r>
+                      <m:t>t</m:t>
+                    </m:r>
+                    <m:r>
+                      <m:t>e</m:t>
+                    </m:r>
+                    <m:r>
+                      <m:t>e</m:t>
+                    </m:r>
+                    <m:r>
+                      <m:t>n</m:t>
+                    </m:r>
+                    <m:r>
+                      <m:t>b</m:t>
+                    </m:r>
+                    <m:r>
+                      <m:t>i</m:t>
+                    </m:r>
+                    <m:r>
+                      <m:t>r</m:t>
+                    </m:r>
+                    <m:r>
+                      <m:t>t</m:t>
+                    </m:r>
+                    <m:sSub>
+                      <m:e>
+                        <m:r>
+                          <m:t>h</m:t>
+                        </m:r>
+                      </m:e>
+                      <m:sub>
+                        <m:r>
+                          <m:t>1</m:t>
+                        </m:r>
+                      </m:sub>
+                    </m:sSub>
+                  </m:e>
+                </m:d>
+                <m:r>
+                  <m:rPr>
+                    <m:sty m:val="p"/>
+                  </m:rPr>
+                  <m:t>−</m:t>
+                </m:r>
+                <m:r>
+                  <m:t>P</m:t>
+                </m:r>
+                <m:r>
+                  <m:t>r</m:t>
+                </m:r>
+                <m:d>
+                  <m:dPr>
+                    <m:begChr m:val="("/>
+                    <m:endChr m:val=")"/>
+                    <m:sepChr m:val=""/>
+                    <m:grow/>
+                  </m:dPr>
+                  <m:e>
+                    <m:r>
+                      <m:t>t</m:t>
+                    </m:r>
+                    <m:r>
+                      <m:t>e</m:t>
+                    </m:r>
+                    <m:r>
+                      <m:t>e</m:t>
+                    </m:r>
+                    <m:r>
+                      <m:t>n</m:t>
+                    </m:r>
+                    <m:r>
+                      <m:t>b</m:t>
+                    </m:r>
+                    <m:r>
+                      <m:t>i</m:t>
+                    </m:r>
+                    <m:r>
+                      <m:t>r</m:t>
+                    </m:r>
+                    <m:r>
+                      <m:t>t</m:t>
+                    </m:r>
+                    <m:sSub>
+                      <m:e>
+                        <m:r>
+                          <m:t>h</m:t>
+                        </m:r>
+                      </m:e>
+                      <m:sub>
+                        <m:r>
+                          <m:t>.50</m:t>
+                        </m:r>
+                      </m:sub>
+                    </m:sSub>
+                  </m:e>
+                </m:d>
+                <m:r>
+                  <m:rPr>
+                    <m:sty m:val="p"/>
+                  </m:rPr>
+                  <m:t>=</m:t>
+                </m:r>
+                <m:r>
+                  <m:t>0.01294075</m:t>
+                </m:r>
+              </m:e>
+            </m:mr>
+            <m:mr>
+              <m:e/>
+            </m:mr>
+          </m:m>
+        </m:oMath>
+      </m:oMathPara>
     </w:p>
     <w:bookmarkEnd w:id="39"/>
     <w:bookmarkStart w:id="42" w:name="X8512eb85a404e6fe829bb55a1999a846e8f8580"/>
@@ -1306,12 +5322,6 @@
                   <m:sty m:val="p"/>
                 </m:rPr>
                 <m:t>+</m:t>
-              </m:r>
-              <m:r>
-                <m:rPr>
-                  <m:sty m:val="p"/>
-                </m:rPr>
-                <m:t>]</m:t>
               </m:r>
               <m:nary>
                 <m:naryPr>
@@ -1432,12 +5442,6 @@
                         </m:rPr>
                         <m:t>+</m:t>
                       </m:r>
-                      <m:r>
-                        <m:rPr>
-                          <m:sty m:val="p"/>
-                        </m:rPr>
-                        <m:t>]</m:t>
-                      </m:r>
                       <m:nary>
                         <m:naryPr>
                           <m:chr m:val="∑"/>
@@ -1500,6 +5504,564 @@
         </m:oMath>
       </m:oMathPara>
     </w:p>
+    <w:p>
+      <w:pPr>
+        <w:pStyle w:val="FirstParagraph"/>
+      </w:pPr>
+      <w:r>
+        <w:t xml:space="preserve">General Formula</w:t>
+      </w:r>
+    </w:p>
+    <w:p>
+      <w:pPr>
+        <w:pStyle w:val="BodyText"/>
+      </w:pPr>
+      <m:oMathPara>
+        <m:oMathParaPr>
+          <m:jc m:val="center"/>
+        </m:oMathParaPr>
+        <m:oMath>
+          <m:m>
+            <m:mPr>
+              <m:baseJc m:val="center"/>
+              <m:plcHide m:val="on"/>
+              <m:mcs>
+                <m:mc>
+                  <m:mcPr>
+                    <m:mcJc m:val="right"/>
+                    <m:count m:val="1"/>
+                  </m:mcPr>
+                </m:mc>
+              </m:mcs>
+            </m:mPr>
+            <m:mr>
+              <m:e>
+                <m:r>
+                  <m:t>P</m:t>
+                </m:r>
+                <m:r>
+                  <m:t>r</m:t>
+                </m:r>
+                <m:d>
+                  <m:dPr>
+                    <m:begChr m:val="("/>
+                    <m:endChr m:val=")"/>
+                    <m:sepChr m:val=""/>
+                    <m:grow/>
+                  </m:dPr>
+                  <m:e>
+                    <m:r>
+                      <m:t>Y</m:t>
+                    </m:r>
+                    <m:r>
+                      <m:rPr>
+                        <m:sty m:val="p"/>
+                      </m:rPr>
+                      <m:t>=</m:t>
+                    </m:r>
+                    <m:r>
+                      <m:t>1</m:t>
+                    </m:r>
+                    <m:r>
+                      <m:rPr>
+                        <m:sty m:val="p"/>
+                      </m:rPr>
+                      <m:t>|</m:t>
+                    </m:r>
+                    <m:r>
+                      <m:t>X</m:t>
+                    </m:r>
+                  </m:e>
+                </m:d>
+                <m:r>
+                  <m:rPr>
+                    <m:sty m:val="p"/>
+                  </m:rPr>
+                  <m:t>=</m:t>
+                </m:r>
+                <m:f>
+                  <m:fPr>
+                    <m:type m:val="bar"/>
+                  </m:fPr>
+                  <m:num>
+                    <m:r>
+                      <m:t>1</m:t>
+                    </m:r>
+                  </m:num>
+                  <m:den>
+                    <m:r>
+                      <m:t>1</m:t>
+                    </m:r>
+                    <m:r>
+                      <m:rPr>
+                        <m:sty m:val="p"/>
+                      </m:rPr>
+                      <m:t>+</m:t>
+                    </m:r>
+                    <m:sSup>
+                      <m:e>
+                        <m:r>
+                          <m:t>e</m:t>
+                        </m:r>
+                      </m:e>
+                      <m:sup>
+                        <m:r>
+                          <m:rPr>
+                            <m:sty m:val="p"/>
+                          </m:rPr>
+                          <m:t>−</m:t>
+                        </m:r>
+                        <m:d>
+                          <m:dPr>
+                            <m:begChr m:val="("/>
+                            <m:endChr m:val=")"/>
+                            <m:sepChr m:val=""/>
+                            <m:grow/>
+                          </m:dPr>
+                          <m:e>
+                            <m:sSub>
+                              <m:e>
+                                <m:r>
+                                  <m:t>β</m:t>
+                                </m:r>
+                              </m:e>
+                              <m:sub>
+                                <m:r>
+                                  <m:t>0</m:t>
+                                </m:r>
+                              </m:sub>
+                            </m:sSub>
+                            <m:r>
+                              <m:rPr>
+                                <m:sty m:val="p"/>
+                              </m:rPr>
+                              <m:t>+</m:t>
+                            </m:r>
+                            <m:sSub>
+                              <m:e>
+                                <m:r>
+                                  <m:t>β</m:t>
+                                </m:r>
+                              </m:e>
+                              <m:sub>
+                                <m:r>
+                                  <m:t>1</m:t>
+                                </m:r>
+                              </m:sub>
+                            </m:sSub>
+                            <m:r>
+                              <m:t>B</m:t>
+                            </m:r>
+                            <m:r>
+                              <m:t>l</m:t>
+                            </m:r>
+                            <m:r>
+                              <m:t>a</m:t>
+                            </m:r>
+                            <m:r>
+                              <m:t>c</m:t>
+                            </m:r>
+                            <m:r>
+                              <m:t>k</m:t>
+                            </m:r>
+                            <m:r>
+                              <m:rPr>
+                                <m:sty m:val="p"/>
+                              </m:rPr>
+                              <m:t>+</m:t>
+                            </m:r>
+                            <m:sSub>
+                              <m:e>
+                                <m:r>
+                                  <m:t>β</m:t>
+                                </m:r>
+                              </m:e>
+                              <m:sub>
+                                <m:r>
+                                  <m:t>2</m:t>
+                                </m:r>
+                              </m:sub>
+                            </m:sSub>
+                            <m:r>
+                              <m:t>H</m:t>
+                            </m:r>
+                            <m:r>
+                              <m:t>i</m:t>
+                            </m:r>
+                            <m:r>
+                              <m:t>s</m:t>
+                            </m:r>
+                            <m:r>
+                              <m:t>p</m:t>
+                            </m:r>
+                            <m:r>
+                              <m:rPr>
+                                <m:sty m:val="p"/>
+                              </m:rPr>
+                              <m:t>+</m:t>
+                            </m:r>
+                            <m:sSub>
+                              <m:e>
+                                <m:r>
+                                  <m:t>β</m:t>
+                                </m:r>
+                              </m:e>
+                              <m:sub>
+                                <m:r>
+                                  <m:t>3</m:t>
+                                </m:r>
+                              </m:sub>
+                            </m:sSub>
+                            <m:r>
+                              <m:t>O</m:t>
+                            </m:r>
+                            <m:r>
+                              <m:t>t</m:t>
+                            </m:r>
+                            <m:r>
+                              <m:t>h</m:t>
+                            </m:r>
+                            <m:r>
+                              <m:t>e</m:t>
+                            </m:r>
+                            <m:r>
+                              <m:t>r</m:t>
+                            </m:r>
+                            <m:r>
+                              <m:rPr>
+                                <m:sty m:val="p"/>
+                              </m:rPr>
+                              <m:t>+</m:t>
+                            </m:r>
+                            <m:sSub>
+                              <m:e>
+                                <m:r>
+                                  <m:t>β</m:t>
+                                </m:r>
+                              </m:e>
+                              <m:sub>
+                                <m:r>
+                                  <m:t>4</m:t>
+                                </m:r>
+                              </m:sub>
+                            </m:sSub>
+                            <m:r>
+                              <m:t>h</m:t>
+                            </m:r>
+                            <m:r>
+                              <m:t>e</m:t>
+                            </m:r>
+                            <m:r>
+                              <m:t>a</m:t>
+                            </m:r>
+                            <m:r>
+                              <m:t>d</m:t>
+                            </m:r>
+                            <m:r>
+                              <m:t>e</m:t>
+                            </m:r>
+                            <m:r>
+                              <m:t>d</m:t>
+                            </m:r>
+                            <m:r>
+                              <m:t>u</m:t>
+                            </m:r>
+                            <m:r>
+                              <m:t>c</m:t>
+                            </m:r>
+                            <m:r>
+                              <m:rPr>
+                                <m:sty m:val="p"/>
+                              </m:rPr>
+                              <m:t>+</m:t>
+                            </m:r>
+                            <m:sSub>
+                              <m:e>
+                                <m:r>
+                                  <m:t>β</m:t>
+                                </m:r>
+                              </m:e>
+                              <m:sub>
+                                <m:r>
+                                  <m:t>5</m:t>
+                                </m:r>
+                              </m:sub>
+                            </m:sSub>
+                            <m:r>
+                              <m:t>m</m:t>
+                            </m:r>
+                            <m:r>
+                              <m:t>a</m:t>
+                            </m:r>
+                            <m:r>
+                              <m:t>r</m:t>
+                            </m:r>
+                            <m:r>
+                              <m:t>r</m:t>
+                            </m:r>
+                            <m:r>
+                              <m:t>p</m:t>
+                            </m:r>
+                            <m:r>
+                              <m:t>a</m:t>
+                            </m:r>
+                            <m:r>
+                              <m:t>r</m:t>
+                            </m:r>
+                            <m:r>
+                              <m:t>e</m:t>
+                            </m:r>
+                            <m:r>
+                              <m:t>n</m:t>
+                            </m:r>
+                            <m:r>
+                              <m:t>t</m:t>
+                            </m:r>
+                            <m:r>
+                              <m:t>s</m:t>
+                            </m:r>
+                            <m:r>
+                              <m:rPr>
+                                <m:sty m:val="p"/>
+                              </m:rPr>
+                              <m:t>+</m:t>
+                            </m:r>
+                            <m:sSub>
+                              <m:e>
+                                <m:r>
+                                  <m:t>β</m:t>
+                                </m:r>
+                              </m:e>
+                              <m:sub>
+                                <m:r>
+                                  <m:t>6</m:t>
+                                </m:r>
+                              </m:sub>
+                            </m:sSub>
+                            <m:r>
+                              <m:t>f</m:t>
+                            </m:r>
+                            <m:r>
+                              <m:t>a</m:t>
+                            </m:r>
+                            <m:r>
+                              <m:t>m</m:t>
+                            </m:r>
+                            <m:r>
+                              <m:t>i</m:t>
+                            </m:r>
+                            <m:r>
+                              <m:t>n</m:t>
+                            </m:r>
+                            <m:r>
+                              <m:t>c</m:t>
+                            </m:r>
+                            <m:r>
+                              <m:t>o</m:t>
+                            </m:r>
+                            <m:r>
+                              <m:t>m</m:t>
+                            </m:r>
+                            <m:r>
+                              <m:t>e</m:t>
+                            </m:r>
+                          </m:e>
+                        </m:d>
+                      </m:sup>
+                    </m:sSup>
+                  </m:den>
+                </m:f>
+              </m:e>
+            </m:mr>
+            <m:mr>
+              <m:e/>
+            </m:mr>
+          </m:m>
+        </m:oMath>
+      </m:oMathPara>
+    </w:p>
+    <w:p>
+      <w:pPr>
+        <w:pStyle w:val="FirstParagraph"/>
+      </w:pPr>
+      <w:r>
+        <w:rPr>
+          <w:rStyle w:val="VerbatimChar"/>
+        </w:rPr>
+        <w:t xml:space="preserve">frac_marr_parents = .50</w:t>
+      </w:r>
+    </w:p>
+    <w:p>
+      <w:pPr>
+        <w:pStyle w:val="BodyText"/>
+      </w:pPr>
+      <w:r>
+        <w:t xml:space="preserve">$$</w:t>
+      </w:r>
+    </w:p>
+    <w:p>
+      <w:pPr>
+        <w:pStyle w:val="BodyText"/>
+      </w:pPr>
+      <w:r>
+        <w:t xml:space="preserve">$$</w:t>
+      </w:r>
+    </w:p>
+    <w:p>
+      <w:pPr>
+        <w:pStyle w:val="BodyText"/>
+      </w:pPr>
+      <m:oMathPara>
+        <m:oMathParaPr>
+          <m:jc m:val="center"/>
+        </m:oMathParaPr>
+        <m:oMath>
+          <m:m>
+            <m:mPr>
+              <m:baseJc m:val="center"/>
+              <m:plcHide m:val="on"/>
+              <m:mcs>
+                <m:mc>
+                  <m:mcPr>
+                    <m:mcJc m:val="right"/>
+                    <m:count m:val="1"/>
+                  </m:mcPr>
+                </m:mc>
+              </m:mcs>
+            </m:mPr>
+            <m:mr>
+              <m:e>
+                <m:r>
+                  <m:t>P</m:t>
+                </m:r>
+                <m:r>
+                  <m:t>r</m:t>
+                </m:r>
+                <m:d>
+                  <m:dPr>
+                    <m:begChr m:val="("/>
+                    <m:endChr m:val=")"/>
+                    <m:sepChr m:val=""/>
+                    <m:grow/>
+                  </m:dPr>
+                  <m:e>
+                    <m:r>
+                      <m:t>Y</m:t>
+                    </m:r>
+                    <m:r>
+                      <m:rPr>
+                        <m:sty m:val="p"/>
+                      </m:rPr>
+                      <m:t>=</m:t>
+                    </m:r>
+                    <m:r>
+                      <m:t>1</m:t>
+                    </m:r>
+                    <m:r>
+                      <m:rPr>
+                        <m:sty m:val="p"/>
+                      </m:rPr>
+                      <m:t>|</m:t>
+                    </m:r>
+                    <m:r>
+                      <m:t>X</m:t>
+                    </m:r>
+                    <m:r>
+                      <m:rPr>
+                        <m:sty m:val="p"/>
+                      </m:rPr>
+                      <m:t>=</m:t>
+                    </m:r>
+                    <m:r>
+                      <m:t>.50</m:t>
+                    </m:r>
+                  </m:e>
+                </m:d>
+                <m:r>
+                  <m:rPr>
+                    <m:sty m:val="p"/>
+                  </m:rPr>
+                  <m:t>=</m:t>
+                </m:r>
+                <m:r>
+                  <m:t>0.2276325</m:t>
+                </m:r>
+              </m:e>
+            </m:mr>
+            <m:mr>
+              <m:e/>
+            </m:mr>
+          </m:m>
+        </m:oMath>
+      </m:oMathPara>
+    </w:p>
+    <w:p>
+      <w:pPr>
+        <w:pStyle w:val="FirstParagraph"/>
+      </w:pPr>
+      <w:r>
+        <w:rPr>
+          <w:rStyle w:val="VerbatimChar"/>
+        </w:rPr>
+        <w:t xml:space="preserve">frac_marr_parents = 1</w:t>
+      </w:r>
+    </w:p>
+    <w:p>
+      <w:pPr>
+        <w:pStyle w:val="BodyText"/>
+      </w:pPr>
+      <w:r>
+        <w:t xml:space="preserve">$$
+\begin{aligned}
+ Pr(Y = 1 | X = 1) = \\
+ \frac{1}{1+e^{-( -0.517 + (0.555*0) + (0.648*1) + (-0.373*0) + (-0.078*12) + (0.055*.50) + (-0.018*25)}} 
+$$</w:t>
+      </w:r>
+    </w:p>
+    <w:p>
+      <w:pPr>
+        <w:pStyle w:val="FirstParagraph"/>
+      </w:pPr>
+      <m:oMathPara>
+        <m:oMathParaPr>
+          <m:jc m:val="center"/>
+        </m:oMathParaPr>
+        <m:oMath>
+          <m:r>
+            <m:t>C</m:t>
+          </m:r>
+          <m:r>
+            <m:t>h</m:t>
+          </m:r>
+          <m:r>
+            <m:t>a</m:t>
+          </m:r>
+          <m:r>
+            <m:t>n</m:t>
+          </m:r>
+          <m:r>
+            <m:t>g</m:t>
+          </m:r>
+          <m:r>
+            <m:t>e</m:t>
+          </m:r>
+          <m:r>
+            <m:rPr>
+              <m:sty m:val="p"/>
+            </m:rPr>
+            <m:t>:</m:t>
+          </m:r>
+        </m:oMath>
+      </m:oMathPara>
+    </w:p>
+    <w:p>
+      <w:pPr>
+        <w:pStyle w:val="FirstParagraph"/>
+      </w:pPr>
+      <w:r>
+        <w:t xml:space="preserve">$$</w:t>
+      </w:r>
+    </w:p>
     <w:bookmarkEnd w:id="40"/>
     <w:bookmarkStart w:id="41" w:name="X948bf1c503337beff543871b3198ba7b5ab1fe3"/>
     <w:p>
@@ -1508,6 +6070,221 @@
       </w:pPr>
       <w:r>
         <w:t xml:space="preserve">b. Now do the same calculation using the margins command in Stata/R. (note: for the margins command to work, you need to re-run the logit model, then find the predicted value.)</w:t>
+      </w:r>
+    </w:p>
+    <w:p>
+      <w:pPr>
+        <w:pStyle w:val="SourceCode"/>
+      </w:pPr>
+      <w:r>
+        <w:rPr>
+          <w:rStyle w:val="NormalTok"/>
+        </w:rPr>
+        <w:t xml:space="preserve">quietly logit teenbirth black hisp other head_educ frac_marr_parents familyincome</w:t>
+      </w:r>
+      <w:r>
+        <w:rPr>
+          <w:rStyle w:val="OperatorTok"/>
+        </w:rPr>
+        <w:t xml:space="preserve">,</w:t>
+      </w:r>
+      <w:r>
+        <w:rPr>
+          <w:rStyle w:val="NormalTok"/>
+        </w:rPr>
+        <w:t xml:space="preserve"> robust</w:t>
+      </w:r>
+      <w:r>
+        <w:br/>
+      </w:r>
+      <w:r>
+        <w:rPr>
+          <w:rStyle w:val="NormalTok"/>
+        </w:rPr>
+        <w:t xml:space="preserve">margins</w:t>
+      </w:r>
+      <w:r>
+        <w:rPr>
+          <w:rStyle w:val="OperatorTok"/>
+        </w:rPr>
+        <w:t xml:space="preserve">,</w:t>
+      </w:r>
+      <w:r>
+        <w:rPr>
+          <w:rStyle w:val="NormalTok"/>
+        </w:rPr>
+        <w:t xml:space="preserve"> at</w:t>
+      </w:r>
+      <w:r>
+        <w:rPr>
+          <w:rStyle w:val="OperatorTok"/>
+        </w:rPr>
+        <w:t xml:space="preserve">(</w:t>
+      </w:r>
+      <w:r>
+        <w:rPr>
+          <w:rStyle w:val="NormalTok"/>
+        </w:rPr>
+        <w:t xml:space="preserve">black</w:t>
+      </w:r>
+      <w:r>
+        <w:rPr>
+          <w:rStyle w:val="OperatorTok"/>
+        </w:rPr>
+        <w:t xml:space="preserve">=</w:t>
+      </w:r>
+      <w:r>
+        <w:rPr>
+          <w:rStyle w:val="DecValTok"/>
+        </w:rPr>
+        <w:t xml:space="preserve">0</w:t>
+      </w:r>
+      <w:r>
+        <w:rPr>
+          <w:rStyle w:val="NormalTok"/>
+        </w:rPr>
+        <w:t xml:space="preserve"> hisp</w:t>
+      </w:r>
+      <w:r>
+        <w:rPr>
+          <w:rStyle w:val="OperatorTok"/>
+        </w:rPr>
+        <w:t xml:space="preserve">=</w:t>
+      </w:r>
+      <w:r>
+        <w:rPr>
+          <w:rStyle w:val="DecValTok"/>
+        </w:rPr>
+        <w:t xml:space="preserve">1</w:t>
+      </w:r>
+      <w:r>
+        <w:rPr>
+          <w:rStyle w:val="NormalTok"/>
+        </w:rPr>
+        <w:t xml:space="preserve"> other</w:t>
+      </w:r>
+      <w:r>
+        <w:rPr>
+          <w:rStyle w:val="OperatorTok"/>
+        </w:rPr>
+        <w:t xml:space="preserve">=</w:t>
+      </w:r>
+      <w:r>
+        <w:rPr>
+          <w:rStyle w:val="DecValTok"/>
+        </w:rPr>
+        <w:t xml:space="preserve">0</w:t>
+      </w:r>
+      <w:r>
+        <w:rPr>
+          <w:rStyle w:val="NormalTok"/>
+        </w:rPr>
+        <w:t xml:space="preserve"> head_educ</w:t>
+      </w:r>
+      <w:r>
+        <w:rPr>
+          <w:rStyle w:val="OperatorTok"/>
+        </w:rPr>
+        <w:t xml:space="preserve">=</w:t>
+      </w:r>
+      <w:r>
+        <w:rPr>
+          <w:rStyle w:val="DecValTok"/>
+        </w:rPr>
+        <w:t xml:space="preserve">12</w:t>
+      </w:r>
+      <w:r>
+        <w:rPr>
+          <w:rStyle w:val="NormalTok"/>
+        </w:rPr>
+        <w:t xml:space="preserve"> frac_marr_parents</w:t>
+      </w:r>
+      <w:r>
+        <w:rPr>
+          <w:rStyle w:val="OperatorTok"/>
+        </w:rPr>
+        <w:t xml:space="preserve">=</w:t>
+      </w:r>
+      <w:r>
+        <w:rPr>
+          <w:rStyle w:val="NormalTok"/>
+        </w:rPr>
+        <w:t xml:space="preserve"> </w:t>
+      </w:r>
+      <w:r>
+        <w:rPr>
+          <w:rStyle w:val="OperatorTok"/>
+        </w:rPr>
+        <w:t xml:space="preserve">(</w:t>
+      </w:r>
+      <w:r>
+        <w:rPr>
+          <w:rStyle w:val="NormalTok"/>
+        </w:rPr>
+        <w:t xml:space="preserve">.50 </w:t>
+      </w:r>
+      <w:r>
+        <w:rPr>
+          <w:rStyle w:val="DecValTok"/>
+        </w:rPr>
+        <w:t xml:space="preserve">1</w:t>
+      </w:r>
+      <w:r>
+        <w:rPr>
+          <w:rStyle w:val="OperatorTok"/>
+        </w:rPr>
+        <w:t xml:space="preserve">)</w:t>
+      </w:r>
+      <w:r>
+        <w:rPr>
+          <w:rStyle w:val="NormalTok"/>
+        </w:rPr>
+        <w:t xml:space="preserve"> familyincome</w:t>
+      </w:r>
+      <w:r>
+        <w:rPr>
+          <w:rStyle w:val="OperatorTok"/>
+        </w:rPr>
+        <w:t xml:space="preserve">=</w:t>
+      </w:r>
+      <w:r>
+        <w:rPr>
+          <w:rStyle w:val="DecValTok"/>
+        </w:rPr>
+        <w:t xml:space="preserve">25</w:t>
+      </w:r>
+      <w:r>
+        <w:rPr>
+          <w:rStyle w:val="OperatorTok"/>
+        </w:rPr>
+        <w:t xml:space="preserve">)</w:t>
+      </w:r>
+      <w:r>
+        <w:br/>
+      </w:r>
+      <w:r>
+        <w:rPr>
+          <w:rStyle w:val="KeywordTok"/>
+        </w:rPr>
+        <w:t xml:space="preserve">di</w:t>
+      </w:r>
+      <w:r>
+        <w:rPr>
+          <w:rStyle w:val="NormalTok"/>
+        </w:rPr>
+        <w:t xml:space="preserve"> .2325336 </w:t>
+      </w:r>
+      <w:r>
+        <w:rPr>
+          <w:rStyle w:val="OperatorTok"/>
+        </w:rPr>
+        <w:t xml:space="preserve">-</w:t>
+      </w:r>
+      <w:r>
+        <w:rPr>
+          <w:rStyle w:val="NormalTok"/>
+        </w:rPr>
+        <w:t xml:space="preserve"> .2276324</w:t>
       </w:r>
     </w:p>
     <w:bookmarkEnd w:id="41"/>
@@ -1521,6 +6298,14 @@
         <w:t xml:space="preserve">7. How do the effects calculated in 5 (based on LPM) and 6 (based on the Logit) differ from each other? Briefly discuss in a sentence or two.</w:t>
       </w:r>
     </w:p>
+    <w:p>
+      <w:pPr>
+        <w:pStyle w:val="FirstParagraph"/>
+      </w:pPr>
+      <w:r>
+        <w:t xml:space="preserve">The LPM model finds a much larger effect and it is significant, which factors into the expected probability calculation.</w:t>
+      </w:r>
+    </w:p>
     <w:bookmarkEnd w:id="43"/>
     <w:bookmarkStart w:id="44" w:name="X2ede51e2d8a71f49bfd8205e8f686e3c60f4d4f"/>
     <w:p>
@@ -1531,6 +6316,20 @@
         <w:t xml:space="preserve">8. Redo the logit model shown in column 2, but instead of presenting the coefficients, present the odds ratios associated with each predictor. This should be column 4. Interpret the odds ratios associated with the predictors familyincome and black. One sentence should be sufficient for each predictor.</w:t>
       </w:r>
     </w:p>
+    <w:p>
+      <w:pPr>
+        <w:pStyle w:val="FirstParagraph"/>
+      </w:pPr>
+      <w:r>
+        <w:t xml:space="preserve">Family income: The odds ratio of family income is .982, which implies that an increase of 1000 in family income would decrease the odds of teen birth by a little bit less than 2%, holding all else equal.</w:t>
+      </w:r>
+      <w:r>
+        <w:br/>
+      </w:r>
+      <w:r>
+        <w:t xml:space="preserve">Black: Relative to white teens, being Black increases the probability of a teen birth by 72%, holding all else equal.</w:t>
+      </w:r>
+    </w:p>
     <w:bookmarkEnd w:id="44"/>
     <w:bookmarkStart w:id="45" w:name="X159518649d898608ecd4224ef21118379702bc4"/>
     <w:p>
@@ -1539,6 +6338,14 @@
       </w:pPr>
       <w:r>
         <w:t xml:space="preserve">9. Briefly describe what you found most interesting about the results of the analyses above from a substantive policy perspective. One short paragraph should be sufficient.</w:t>
+      </w:r>
+    </w:p>
+    <w:p>
+      <w:pPr>
+        <w:pStyle w:val="FirstParagraph"/>
+      </w:pPr>
+      <w:r>
+        <w:t xml:space="preserve">Depending on what model you pick to estimate the coefficients, you may arrive at different conclusions. This could affect the policy implications and approach. If you choose the LPM, then you will arrive at the conclusion that encouraging parents of children to get and stay married will reduce the likelihood of teen births. If you choose a logit or probit model, that is not the most important conclusion to reach. In terms of policy implications, you may conclude that policies that support increasing family income or increasing educational attainment are more important and worth advocating.</w:t>
       </w:r>
     </w:p>
     <w:bookmarkEnd w:id="45"/>
@@ -1833,6 +6640,261 @@
     <w:lvl w:ilvl="8">
       <w:numFmt w:val="bullet"/>
       <w:lvlText w:val=" "/>
+      <w:lvlJc w:val="left"/>
+      <w:pPr>
+        <w:ind w:left="6480" w:hanging="480"/>
+      </w:pPr>
+    </w:lvl>
+  </w:abstractNum>
+  <w:abstractNum w:abstractNumId="99411">
+    <w:nsid w:val="00A99411"/>
+    <w:multiLevelType w:val="multilevel"/>
+    <w:lvl w:ilvl="0">
+      <w:start w:val="1"/>
+      <w:numFmt w:val="decimal"/>
+      <w:lvlText w:val="%1."/>
+      <w:lvlJc w:val="left"/>
+      <w:pPr>
+        <w:ind w:left="720" w:hanging="480"/>
+      </w:pPr>
+    </w:lvl>
+    <w:lvl w:ilvl="1">
+      <w:start w:val="1"/>
+      <w:numFmt w:val="decimal"/>
+      <w:lvlText w:val="%2."/>
+      <w:lvlJc w:val="left"/>
+      <w:pPr>
+        <w:ind w:left="1440" w:hanging="480"/>
+      </w:pPr>
+    </w:lvl>
+    <w:lvl w:ilvl="2">
+      <w:start w:val="1"/>
+      <w:numFmt w:val="decimal"/>
+      <w:lvlText w:val="%3."/>
+      <w:lvlJc w:val="left"/>
+      <w:pPr>
+        <w:ind w:left="2160" w:hanging="480"/>
+      </w:pPr>
+    </w:lvl>
+    <w:lvl w:ilvl="3">
+      <w:start w:val="1"/>
+      <w:numFmt w:val="decimal"/>
+      <w:lvlText w:val="%4."/>
+      <w:lvlJc w:val="left"/>
+      <w:pPr>
+        <w:ind w:left="2880" w:hanging="480"/>
+      </w:pPr>
+    </w:lvl>
+    <w:lvl w:ilvl="4">
+      <w:start w:val="1"/>
+      <w:numFmt w:val="decimal"/>
+      <w:lvlText w:val="%5."/>
+      <w:lvlJc w:val="left"/>
+      <w:pPr>
+        <w:ind w:left="3600" w:hanging="480"/>
+      </w:pPr>
+    </w:lvl>
+    <w:lvl w:ilvl="5">
+      <w:start w:val="1"/>
+      <w:numFmt w:val="decimal"/>
+      <w:lvlText w:val="%6."/>
+      <w:lvlJc w:val="left"/>
+      <w:pPr>
+        <w:ind w:left="4320" w:hanging="480"/>
+      </w:pPr>
+    </w:lvl>
+    <w:lvl w:ilvl="6">
+      <w:start w:val="1"/>
+      <w:numFmt w:val="decimal"/>
+      <w:lvlText w:val="%7."/>
+      <w:lvlJc w:val="left"/>
+      <w:pPr>
+        <w:ind w:left="5040" w:hanging="480"/>
+      </w:pPr>
+    </w:lvl>
+    <w:lvl w:ilvl="7">
+      <w:start w:val="1"/>
+      <w:numFmt w:val="decimal"/>
+      <w:lvlText w:val="%8."/>
+      <w:lvlJc w:val="left"/>
+      <w:pPr>
+        <w:ind w:left="5760" w:hanging="480"/>
+      </w:pPr>
+    </w:lvl>
+    <w:lvl w:ilvl="8">
+      <w:start w:val="1"/>
+      <w:numFmt w:val="decimal"/>
+      <w:lvlText w:val="%9."/>
+      <w:lvlJc w:val="left"/>
+      <w:pPr>
+        <w:ind w:left="6480" w:hanging="480"/>
+      </w:pPr>
+    </w:lvl>
+  </w:abstractNum>
+  <w:abstractNum w:abstractNumId="99711">
+    <w:nsid w:val="00A99711"/>
+    <w:multiLevelType w:val="multilevel"/>
+    <w:lvl w:ilvl="0">
+      <w:start w:val="1"/>
+      <w:numFmt w:val="lowerLetter"/>
+      <w:lvlText w:val="%1."/>
+      <w:lvlJc w:val="left"/>
+      <w:pPr>
+        <w:ind w:left="720" w:hanging="480"/>
+      </w:pPr>
+    </w:lvl>
+    <w:lvl w:ilvl="1">
+      <w:start w:val="1"/>
+      <w:numFmt w:val="lowerLetter"/>
+      <w:lvlText w:val="%2."/>
+      <w:lvlJc w:val="left"/>
+      <w:pPr>
+        <w:ind w:left="1440" w:hanging="480"/>
+      </w:pPr>
+    </w:lvl>
+    <w:lvl w:ilvl="2">
+      <w:start w:val="1"/>
+      <w:numFmt w:val="lowerLetter"/>
+      <w:lvlText w:val="%3."/>
+      <w:lvlJc w:val="left"/>
+      <w:pPr>
+        <w:ind w:left="2160" w:hanging="480"/>
+      </w:pPr>
+    </w:lvl>
+    <w:lvl w:ilvl="3">
+      <w:start w:val="1"/>
+      <w:numFmt w:val="lowerLetter"/>
+      <w:lvlText w:val="%4."/>
+      <w:lvlJc w:val="left"/>
+      <w:pPr>
+        <w:ind w:left="2880" w:hanging="480"/>
+      </w:pPr>
+    </w:lvl>
+    <w:lvl w:ilvl="4">
+      <w:start w:val="1"/>
+      <w:numFmt w:val="lowerLetter"/>
+      <w:lvlText w:val="%5."/>
+      <w:lvlJc w:val="left"/>
+      <w:pPr>
+        <w:ind w:left="3600" w:hanging="480"/>
+      </w:pPr>
+    </w:lvl>
+    <w:lvl w:ilvl="5">
+      <w:start w:val="1"/>
+      <w:numFmt w:val="lowerLetter"/>
+      <w:lvlText w:val="%6."/>
+      <w:lvlJc w:val="left"/>
+      <w:pPr>
+        <w:ind w:left="4320" w:hanging="480"/>
+      </w:pPr>
+    </w:lvl>
+    <w:lvl w:ilvl="6">
+      <w:start w:val="1"/>
+      <w:numFmt w:val="lowerLetter"/>
+      <w:lvlText w:val="%7."/>
+      <w:lvlJc w:val="left"/>
+      <w:pPr>
+        <w:ind w:left="5040" w:hanging="480"/>
+      </w:pPr>
+    </w:lvl>
+    <w:lvl w:ilvl="7">
+      <w:start w:val="1"/>
+      <w:numFmt w:val="lowerLetter"/>
+      <w:lvlText w:val="%8."/>
+      <w:lvlJc w:val="left"/>
+      <w:pPr>
+        <w:ind w:left="5760" w:hanging="480"/>
+      </w:pPr>
+    </w:lvl>
+    <w:lvl w:ilvl="8">
+      <w:start w:val="1"/>
+      <w:numFmt w:val="lowerLetter"/>
+      <w:lvlText w:val="%9."/>
+      <w:lvlJc w:val="left"/>
+      <w:pPr>
+        <w:ind w:left="6480" w:hanging="480"/>
+      </w:pPr>
+    </w:lvl>
+  </w:abstractNum>
+  <w:abstractNum w:abstractNumId="99712">
+    <w:nsid w:val="00A99712"/>
+    <w:multiLevelType w:val="multilevel"/>
+    <w:lvl w:ilvl="0">
+      <w:start w:val="2"/>
+      <w:numFmt w:val="lowerLetter"/>
+      <w:lvlText w:val="%1."/>
+      <w:lvlJc w:val="left"/>
+      <w:pPr>
+        <w:ind w:left="720" w:hanging="480"/>
+      </w:pPr>
+    </w:lvl>
+    <w:lvl w:ilvl="1">
+      <w:start w:val="2"/>
+      <w:numFmt w:val="lowerLetter"/>
+      <w:lvlText w:val="%2."/>
+      <w:lvlJc w:val="left"/>
+      <w:pPr>
+        <w:ind w:left="1440" w:hanging="480"/>
+      </w:pPr>
+    </w:lvl>
+    <w:lvl w:ilvl="2">
+      <w:start w:val="2"/>
+      <w:numFmt w:val="lowerLetter"/>
+      <w:lvlText w:val="%3."/>
+      <w:lvlJc w:val="left"/>
+      <w:pPr>
+        <w:ind w:left="2160" w:hanging="480"/>
+      </w:pPr>
+    </w:lvl>
+    <w:lvl w:ilvl="3">
+      <w:start w:val="2"/>
+      <w:numFmt w:val="lowerLetter"/>
+      <w:lvlText w:val="%4."/>
+      <w:lvlJc w:val="left"/>
+      <w:pPr>
+        <w:ind w:left="2880" w:hanging="480"/>
+      </w:pPr>
+    </w:lvl>
+    <w:lvl w:ilvl="4">
+      <w:start w:val="2"/>
+      <w:numFmt w:val="lowerLetter"/>
+      <w:lvlText w:val="%5."/>
+      <w:lvlJc w:val="left"/>
+      <w:pPr>
+        <w:ind w:left="3600" w:hanging="480"/>
+      </w:pPr>
+    </w:lvl>
+    <w:lvl w:ilvl="5">
+      <w:start w:val="2"/>
+      <w:numFmt w:val="lowerLetter"/>
+      <w:lvlText w:val="%6."/>
+      <w:lvlJc w:val="left"/>
+      <w:pPr>
+        <w:ind w:left="4320" w:hanging="480"/>
+      </w:pPr>
+    </w:lvl>
+    <w:lvl w:ilvl="6">
+      <w:start w:val="2"/>
+      <w:numFmt w:val="lowerLetter"/>
+      <w:lvlText w:val="%7."/>
+      <w:lvlJc w:val="left"/>
+      <w:pPr>
+        <w:ind w:left="5040" w:hanging="480"/>
+      </w:pPr>
+    </w:lvl>
+    <w:lvl w:ilvl="7">
+      <w:start w:val="2"/>
+      <w:numFmt w:val="lowerLetter"/>
+      <w:lvlText w:val="%8."/>
+      <w:lvlJc w:val="left"/>
+      <w:pPr>
+        <w:ind w:left="5760" w:hanging="480"/>
+      </w:pPr>
+    </w:lvl>
+    <w:lvl w:ilvl="8">
+      <w:start w:val="2"/>
+      <w:numFmt w:val="lowerLetter"/>
+      <w:lvlText w:val="%9."/>
       <w:lvlJc w:val="left"/>
       <w:pPr>
         <w:ind w:left="6480" w:hanging="480"/>
@@ -1949,12 +7011,105 @@
     <w:abstractNumId w:val="990"/>
   </w:num>
   <w:num w:numId="1001">
+    <w:abstractNumId w:val="99411"/>
+    <w:lvlOverride w:ilvl="0">
+      <w:startOverride w:val="1"/>
+    </w:lvlOverride>
+    <w:lvlOverride w:ilvl="1">
+      <w:startOverride w:val="1"/>
+    </w:lvlOverride>
+    <w:lvlOverride w:ilvl="2">
+      <w:startOverride w:val="1"/>
+    </w:lvlOverride>
+    <w:lvlOverride w:ilvl="3">
+      <w:startOverride w:val="1"/>
+    </w:lvlOverride>
+    <w:lvlOverride w:ilvl="4">
+      <w:startOverride w:val="1"/>
+    </w:lvlOverride>
+    <w:lvlOverride w:ilvl="5">
+      <w:startOverride w:val="1"/>
+    </w:lvlOverride>
+    <w:lvlOverride w:ilvl="6">
+      <w:startOverride w:val="1"/>
+    </w:lvlOverride>
+    <w:lvlOverride w:ilvl="7">
+      <w:startOverride w:val="1"/>
+    </w:lvlOverride>
+    <w:lvlOverride w:ilvl="8">
+      <w:startOverride w:val="1"/>
+    </w:lvlOverride>
+  </w:num>
+  <w:num w:numId="1002">
+    <w:abstractNumId w:val="99711"/>
+    <w:lvlOverride w:ilvl="0">
+      <w:startOverride w:val="1"/>
+    </w:lvlOverride>
+    <w:lvlOverride w:ilvl="1">
+      <w:startOverride w:val="1"/>
+    </w:lvlOverride>
+    <w:lvlOverride w:ilvl="2">
+      <w:startOverride w:val="1"/>
+    </w:lvlOverride>
+    <w:lvlOverride w:ilvl="3">
+      <w:startOverride w:val="1"/>
+    </w:lvlOverride>
+    <w:lvlOverride w:ilvl="4">
+      <w:startOverride w:val="1"/>
+    </w:lvlOverride>
+    <w:lvlOverride w:ilvl="5">
+      <w:startOverride w:val="1"/>
+    </w:lvlOverride>
+    <w:lvlOverride w:ilvl="6">
+      <w:startOverride w:val="1"/>
+    </w:lvlOverride>
+    <w:lvlOverride w:ilvl="7">
+      <w:startOverride w:val="1"/>
+    </w:lvlOverride>
+    <w:lvlOverride w:ilvl="8">
+      <w:startOverride w:val="1"/>
+    </w:lvlOverride>
+  </w:num>
+  <w:num w:numId="1003">
+    <w:abstractNumId w:val="99712"/>
+    <w:lvlOverride w:ilvl="0">
+      <w:startOverride w:val="2"/>
+    </w:lvlOverride>
+    <w:lvlOverride w:ilvl="1">
+      <w:startOverride w:val="2"/>
+    </w:lvlOverride>
+    <w:lvlOverride w:ilvl="2">
+      <w:startOverride w:val="2"/>
+    </w:lvlOverride>
+    <w:lvlOverride w:ilvl="3">
+      <w:startOverride w:val="2"/>
+    </w:lvlOverride>
+    <w:lvlOverride w:ilvl="4">
+      <w:startOverride w:val="2"/>
+    </w:lvlOverride>
+    <w:lvlOverride w:ilvl="5">
+      <w:startOverride w:val="2"/>
+    </w:lvlOverride>
+    <w:lvlOverride w:ilvl="6">
+      <w:startOverride w:val="2"/>
+    </w:lvlOverride>
+    <w:lvlOverride w:ilvl="7">
+      <w:startOverride w:val="2"/>
+    </w:lvlOverride>
+    <w:lvlOverride w:ilvl="8">
+      <w:startOverride w:val="2"/>
+    </w:lvlOverride>
+  </w:num>
+  <w:num w:numId="1004">
     <w:abstractNumId w:val="991"/>
   </w:num>
-  <w:num w:numId="1002">
+  <w:num w:numId="1005">
     <w:abstractNumId w:val="991"/>
   </w:num>
-  <w:num w:numId="1003">
+  <w:num w:numId="1006">
+    <w:abstractNumId w:val="991"/>
+  </w:num>
+  <w:num w:numId="1007">
     <w:abstractNumId w:val="991"/>
   </w:num>
 </w:numbering>
